--- a/OSF2023_Volker_Kesteren_Vink.docx
+++ b/OSF2023_Volker_Kesteren_Vink.docx
@@ -823,23 +823,7 @@
             <w:rFonts w:ascii="Open Sans" w:hAnsi="Open Sans" w:cs="Open Sans"/>
             <w:sz w:val="24"/>
           </w:rPr>
-          <w:t>fund we</w:t>
-        </w:r>
-        <w:r>
-          <w:rPr>
-            <w:rStyle w:val="Hyperlink"/>
-            <w:rFonts w:ascii="Open Sans" w:hAnsi="Open Sans" w:cs="Open Sans"/>
-            <w:sz w:val="24"/>
-          </w:rPr>
-          <w:t>b</w:t>
-        </w:r>
-        <w:r>
-          <w:rPr>
-            <w:rStyle w:val="Hyperlink"/>
-            <w:rFonts w:ascii="Open Sans" w:hAnsi="Open Sans" w:cs="Open Sans"/>
-            <w:sz w:val="24"/>
-          </w:rPr>
-          <w:t>site</w:t>
+          <w:t>fund website</w:t>
         </w:r>
       </w:hyperlink>
       <w:r>
@@ -1090,14 +1074,7 @@
                 <w:rFonts w:ascii="Open Sans" w:hAnsi="Open Sans" w:cs="Open Sans"/>
                 <w:sz w:val="24"/>
               </w:rPr>
-              <w:t xml:space="preserve"> / </w:t>
-            </w:r>
-            <w:r>
-              <w:rPr>
-                <w:rFonts w:ascii="Open Sans" w:hAnsi="Open Sans" w:cs="Open Sans"/>
-                <w:sz w:val="24"/>
-              </w:rPr>
-              <w:t>Associate Professor</w:t>
+              <w:t xml:space="preserve"> / Associate Professor</w:t>
             </w:r>
           </w:p>
         </w:tc>
@@ -1352,7 +1329,14 @@
                 <w:rFonts w:ascii="Open Sans" w:hAnsi="Open Sans" w:cs="Open Sans"/>
                 <w:sz w:val="24"/>
               </w:rPr>
-              <w:t>Synthemice</w:t>
+              <w:t>Synth</w:t>
+            </w:r>
+            <w:r>
+              <w:rPr>
+                <w:rFonts w:ascii="Open Sans" w:hAnsi="Open Sans" w:cs="Open Sans"/>
+                <w:sz w:val="24"/>
+              </w:rPr>
+              <w:t>Eval</w:t>
             </w:r>
             <w:proofErr w:type="spellEnd"/>
             <w:r>
@@ -1388,7 +1372,21 @@
                 <w:rFonts w:ascii="Open Sans" w:hAnsi="Open Sans" w:cs="Open Sans"/>
                 <w:sz w:val="24"/>
               </w:rPr>
-              <w:t xml:space="preserve"> and improving the quality of </w:t>
+              <w:t xml:space="preserve"> and improving the </w:t>
+            </w:r>
+            <w:r>
+              <w:rPr>
+                <w:rFonts w:ascii="Open Sans" w:hAnsi="Open Sans" w:cs="Open Sans"/>
+                <w:sz w:val="24"/>
+              </w:rPr>
+              <w:t>quality</w:t>
+            </w:r>
+            <w:r>
+              <w:rPr>
+                <w:rFonts w:ascii="Open Sans" w:hAnsi="Open Sans" w:cs="Open Sans"/>
+                <w:sz w:val="24"/>
+              </w:rPr>
+              <w:t xml:space="preserve"> of </w:t>
             </w:r>
             <w:r>
               <w:rPr>
@@ -1590,7 +1588,7 @@
             <w:b/>
             <w:sz w:val="24"/>
           </w:rPr>
-          <w:t>https://github.com/gerkovink/OSF2023</w:t>
+          <w:t>https://github.com/thomvolker/OSF2023</w:t>
         </w:r>
       </w:hyperlink>
     </w:p>
@@ -1853,6 +1851,16 @@
                 <w:szCs w:val="24"/>
                 <w:shd w:val="clear" w:color="auto" w:fill="FFFFFF"/>
               </w:rPr>
+              <w:t xml:space="preserve">open science </w:t>
+            </w:r>
+            <w:r>
+              <w:rPr>
+                <w:rFonts w:ascii="Open Sans" w:hAnsi="Open Sans" w:cs="Open Sans"/>
+                <w:color w:val="24292F"/>
+                <w:sz w:val="24"/>
+                <w:szCs w:val="24"/>
+                <w:shd w:val="clear" w:color="auto" w:fill="FFFFFF"/>
+              </w:rPr>
               <w:t>model building pipelines, and as intermediate step for researchers who are applying for access to real, but restricted, research data. Yet, generating synthetic data is a cumbersome process, that heavily relies on ad hoc and unsystematic measures of data utility. We will improve and standardize this process, by developing an easy-to-use software package &lt;</w:t>
             </w:r>
             <w:proofErr w:type="spellStart"/>
@@ -1864,7 +1872,7 @@
                 <w:szCs w:val="24"/>
                 <w:shd w:val="clear" w:color="auto" w:fill="FFFFFF"/>
               </w:rPr>
-              <w:t>synthemice</w:t>
+              <w:t>SynthEval</w:t>
             </w:r>
             <w:proofErr w:type="spellEnd"/>
             <w:r>
@@ -2085,11 +2093,12 @@
               <w:spacing w:after="0" w:line="240" w:lineRule="auto"/>
               <w:rPr>
                 <w:rFonts w:ascii="Open Sans" w:hAnsi="Open Sans" w:cs="Open Sans"/>
-                <w:sz w:val="24"/>
-                <w:szCs w:val="24"/>
+                <w:color w:val="24292F"/>
+                <w:sz w:val="24"/>
+                <w:szCs w:val="24"/>
+                <w:shd w:val="clear" w:color="auto" w:fill="FFFFFF"/>
               </w:rPr>
             </w:pPr>
-            <w:commentRangeStart w:id="0"/>
             <w:r>
               <w:rPr>
                 <w:rFonts w:ascii="Open Sans" w:hAnsi="Open Sans" w:cs="Open Sans"/>
@@ -2099,27 +2108,27 @@
                 <w:shd w:val="clear" w:color="auto" w:fill="FFFFFF"/>
               </w:rPr>
               <w:lastRenderedPageBreak/>
-              <w:t xml:space="preserve">Open data is paramount </w:t>
-            </w:r>
-            <w:commentRangeEnd w:id="0"/>
-            <w:r>
-              <w:rPr>
-                <w:rStyle w:val="CommentReference"/>
-                <w:rFonts w:ascii="Open Sans" w:hAnsi="Open Sans" w:cs="Open Sans"/>
-                <w:sz w:val="24"/>
-                <w:szCs w:val="24"/>
-              </w:rPr>
-              <w:commentReference w:id="0"/>
-            </w:r>
-            <w:r>
-              <w:rPr>
-                <w:rFonts w:ascii="Open Sans" w:hAnsi="Open Sans" w:cs="Open Sans"/>
-                <w:color w:val="24292F"/>
-                <w:sz w:val="24"/>
-                <w:szCs w:val="24"/>
-                <w:shd w:val="clear" w:color="auto" w:fill="FFFFFF"/>
-              </w:rPr>
-              <w:t xml:space="preserve">to open science practices, as it allows for a </w:t>
+              <w:t xml:space="preserve">Open data is paramount to open science practices, </w:t>
+            </w:r>
+            <w:r>
+              <w:rPr>
+                <w:rFonts w:ascii="Open Sans" w:hAnsi="Open Sans" w:cs="Open Sans"/>
+                <w:color w:val="24292F"/>
+                <w:sz w:val="24"/>
+                <w:szCs w:val="24"/>
+                <w:shd w:val="clear" w:color="auto" w:fill="FFFFFF"/>
+              </w:rPr>
+              <w:t>by allowing</w:t>
+            </w:r>
+            <w:r>
+              <w:rPr>
+                <w:rFonts w:ascii="Open Sans" w:hAnsi="Open Sans" w:cs="Open Sans"/>
+                <w:color w:val="24292F"/>
+                <w:sz w:val="24"/>
+                <w:szCs w:val="24"/>
+                <w:shd w:val="clear" w:color="auto" w:fill="FFFFFF"/>
+              </w:rPr>
+              <w:t xml:space="preserve"> for a </w:t>
             </w:r>
             <w:r>
               <w:rPr>
@@ -2139,7 +2148,7 @@
                 <w:szCs w:val="24"/>
                 <w:shd w:val="clear" w:color="auto" w:fill="FFFFFF"/>
               </w:rPr>
-              <w:t xml:space="preserve"> of the analyses and results reported in research papers</w:t>
+              <w:t xml:space="preserve"> of analyses and results reported in research papers</w:t>
             </w:r>
             <w:r>
               <w:rPr>
@@ -2179,7 +2188,27 @@
                 <w:szCs w:val="24"/>
                 <w:shd w:val="clear" w:color="auto" w:fill="FFFFFF"/>
               </w:rPr>
-              <w:t>When the actual data cannot be shared openly, s</w:t>
+              <w:t xml:space="preserve">When </w:t>
+            </w:r>
+            <w:r>
+              <w:rPr>
+                <w:rFonts w:ascii="Open Sans" w:hAnsi="Open Sans" w:cs="Open Sans"/>
+                <w:color w:val="24292F"/>
+                <w:sz w:val="24"/>
+                <w:szCs w:val="24"/>
+                <w:shd w:val="clear" w:color="auto" w:fill="FFFFFF"/>
+              </w:rPr>
+              <w:t xml:space="preserve">collected </w:t>
+            </w:r>
+            <w:r>
+              <w:rPr>
+                <w:rFonts w:ascii="Open Sans" w:hAnsi="Open Sans" w:cs="Open Sans"/>
+                <w:color w:val="24292F"/>
+                <w:sz w:val="24"/>
+                <w:szCs w:val="24"/>
+                <w:shd w:val="clear" w:color="auto" w:fill="FFFFFF"/>
+              </w:rPr>
+              <w:t>data cannot be shared openly, s</w:t>
             </w:r>
             <w:r>
               <w:rPr>
@@ -2219,15 +2248,27 @@
                 <w:szCs w:val="24"/>
                 <w:shd w:val="clear" w:color="auto" w:fill="FFFFFF"/>
               </w:rPr>
-              <w:t>.[1,2]</w:t>
-            </w:r>
-            <w:r>
-              <w:rPr>
-                <w:rFonts w:ascii="Open Sans" w:hAnsi="Open Sans" w:cs="Open Sans"/>
-                <w:color w:val="24292F"/>
-                <w:sz w:val="24"/>
-                <w:szCs w:val="24"/>
-                <w:shd w:val="clear" w:color="auto" w:fill="FFFFFF"/>
+              <w:t>.</w:t>
+            </w:r>
+            <w:r>
+              <w:rPr>
+                <w:rFonts w:ascii="Open Sans" w:hAnsi="Open Sans" w:cs="Open Sans"/>
+                <w:color w:val="24292F"/>
+                <w:sz w:val="24"/>
+                <w:szCs w:val="24"/>
+                <w:shd w:val="clear" w:color="auto" w:fill="FFFFFF"/>
+                <w:vertAlign w:val="superscript"/>
+              </w:rPr>
+              <w:t>1,2</w:t>
+            </w:r>
+            <w:r>
+              <w:rPr>
+                <w:rFonts w:ascii="Open Sans" w:hAnsi="Open Sans" w:cs="Open Sans"/>
+                <w:color w:val="24292F"/>
+                <w:sz w:val="24"/>
+                <w:szCs w:val="24"/>
+                <w:shd w:val="clear" w:color="auto" w:fill="FFFFFF"/>
+                <w:vertAlign w:val="superscript"/>
               </w:rPr>
               <w:t xml:space="preserve"> </w:t>
             </w:r>
@@ -2239,75 +2280,149 @@
                 <w:szCs w:val="24"/>
                 <w:shd w:val="clear" w:color="auto" w:fill="FFFFFF"/>
               </w:rPr>
-              <w:t xml:space="preserve">A synthetic data set can be used to verify the original data manipulation and analysis script, because it allows to re-run the original code on a data set that is similar to the original. </w:t>
-            </w:r>
-            <w:r>
-              <w:rPr>
-                <w:rFonts w:ascii="Open Sans" w:hAnsi="Open Sans" w:cs="Open Sans"/>
-                <w:color w:val="24292F"/>
-                <w:sz w:val="24"/>
-                <w:szCs w:val="24"/>
-                <w:shd w:val="clear" w:color="auto" w:fill="FFFFFF"/>
-              </w:rPr>
-              <w:t xml:space="preserve">As such, a synthetic set </w:t>
-            </w:r>
-            <w:r>
-              <w:rPr>
-                <w:rFonts w:ascii="Open Sans" w:hAnsi="Open Sans" w:cs="Open Sans"/>
-                <w:color w:val="24292F"/>
-                <w:sz w:val="24"/>
-                <w:szCs w:val="24"/>
-                <w:shd w:val="clear" w:color="auto" w:fill="FFFFFF"/>
-              </w:rPr>
-              <w:t xml:space="preserve">enables reviewers/readers to run each line of the original code to assess whether the script works as intended. </w:t>
-            </w:r>
-            <w:r>
-              <w:rPr>
-                <w:rFonts w:ascii="Open Sans" w:hAnsi="Open Sans" w:cs="Open Sans"/>
-                <w:sz w:val="24"/>
-                <w:szCs w:val="24"/>
-              </w:rPr>
-              <w:t>A</w:t>
-            </w:r>
-            <w:r>
-              <w:rPr>
-                <w:rFonts w:ascii="Open Sans" w:hAnsi="Open Sans" w:cs="Open Sans"/>
-                <w:sz w:val="24"/>
-                <w:szCs w:val="24"/>
-              </w:rPr>
-              <w:t xml:space="preserve"> synthetic data</w:t>
-            </w:r>
-            <w:r>
-              <w:rPr>
-                <w:rFonts w:ascii="Open Sans" w:hAnsi="Open Sans" w:cs="Open Sans"/>
-                <w:sz w:val="24"/>
-                <w:szCs w:val="24"/>
-              </w:rPr>
-              <w:t xml:space="preserve"> set</w:t>
-            </w:r>
-            <w:r>
-              <w:rPr>
-                <w:rFonts w:ascii="Open Sans" w:hAnsi="Open Sans" w:cs="Open Sans"/>
-                <w:sz w:val="24"/>
-                <w:szCs w:val="24"/>
-              </w:rPr>
-              <w:t xml:space="preserve"> will never provide results identical to the original, </w:t>
-            </w:r>
-            <w:r>
-              <w:rPr>
-                <w:rFonts w:ascii="Open Sans" w:hAnsi="Open Sans" w:cs="Open Sans"/>
-                <w:sz w:val="24"/>
-                <w:szCs w:val="24"/>
-              </w:rPr>
-              <w:t xml:space="preserve">but, if properly generated, will provide results that are close to this. Moreover, a synthetic set can be used to get an indication of how different choices in data manipulation or the analysis would affect the conclusions. </w:t>
-            </w:r>
-            <w:r>
-              <w:rPr>
-                <w:rFonts w:ascii="Open Sans" w:hAnsi="Open Sans" w:cs="Open Sans"/>
-                <w:sz w:val="24"/>
-                <w:szCs w:val="24"/>
-              </w:rPr>
-              <w:t xml:space="preserve">Apart from its role in a review/monitoring process, synthetic data can be used for educational purposes, data exploration, model testing, data processing pipelines and exploratory research. </w:t>
+              <w:t xml:space="preserve">The synthetic set is useful to verify the original data manipulation and analysis script, enabling reviewers/readers to run the original code and assess whether this works as intended. Although the corresponding results </w:t>
+            </w:r>
+            <w:r>
+              <w:rPr>
+                <w:rFonts w:ascii="Open Sans" w:hAnsi="Open Sans" w:cs="Open Sans"/>
+                <w:color w:val="24292F"/>
+                <w:sz w:val="24"/>
+                <w:szCs w:val="24"/>
+                <w:shd w:val="clear" w:color="auto" w:fill="FFFFFF"/>
+              </w:rPr>
+              <w:t>are never</w:t>
+            </w:r>
+            <w:r>
+              <w:rPr>
+                <w:rFonts w:ascii="Open Sans" w:hAnsi="Open Sans" w:cs="Open Sans"/>
+                <w:color w:val="24292F"/>
+                <w:sz w:val="24"/>
+                <w:szCs w:val="24"/>
+                <w:shd w:val="clear" w:color="auto" w:fill="FFFFFF"/>
+              </w:rPr>
+              <w:t xml:space="preserve"> identical to the original, they will be close if the synthetic data is generated properly.</w:t>
+            </w:r>
+            <w:r>
+              <w:rPr>
+                <w:rFonts w:ascii="Open Sans" w:hAnsi="Open Sans" w:cs="Open Sans"/>
+                <w:color w:val="24292F"/>
+                <w:sz w:val="24"/>
+                <w:szCs w:val="24"/>
+                <w:shd w:val="clear" w:color="auto" w:fill="FFFFFF"/>
+              </w:rPr>
+              <w:t xml:space="preserve"> Additionally, the</w:t>
+            </w:r>
+            <w:r>
+              <w:rPr>
+                <w:rFonts w:ascii="Open Sans" w:hAnsi="Open Sans" w:cs="Open Sans"/>
+                <w:sz w:val="24"/>
+                <w:szCs w:val="24"/>
+              </w:rPr>
+              <w:t xml:space="preserve"> synthetic set can provide </w:t>
+            </w:r>
+            <w:r>
+              <w:rPr>
+                <w:rFonts w:ascii="Open Sans" w:hAnsi="Open Sans" w:cs="Open Sans"/>
+                <w:sz w:val="24"/>
+                <w:szCs w:val="24"/>
+              </w:rPr>
+              <w:t>insight into</w:t>
+            </w:r>
+            <w:r>
+              <w:rPr>
+                <w:rFonts w:ascii="Open Sans" w:hAnsi="Open Sans" w:cs="Open Sans"/>
+                <w:sz w:val="24"/>
+                <w:szCs w:val="24"/>
+              </w:rPr>
+              <w:t xml:space="preserve"> the robustness of results, </w:t>
+            </w:r>
+            <w:r>
+              <w:rPr>
+                <w:rFonts w:ascii="Open Sans" w:hAnsi="Open Sans" w:cs="Open Sans"/>
+                <w:sz w:val="24"/>
+                <w:szCs w:val="24"/>
+              </w:rPr>
+              <w:t>by allowing others</w:t>
+            </w:r>
+            <w:r>
+              <w:rPr>
+                <w:rFonts w:ascii="Open Sans" w:hAnsi="Open Sans" w:cs="Open Sans"/>
+                <w:sz w:val="24"/>
+                <w:szCs w:val="24"/>
+              </w:rPr>
+              <w:t xml:space="preserve"> to assess how different choices in data manipulation or analysis affect the</w:t>
+            </w:r>
+            <w:r>
+              <w:rPr>
+                <w:rFonts w:ascii="Open Sans" w:hAnsi="Open Sans" w:cs="Open Sans"/>
+                <w:sz w:val="24"/>
+                <w:szCs w:val="24"/>
+              </w:rPr>
+              <w:t xml:space="preserve"> </w:t>
+            </w:r>
+            <w:r>
+              <w:rPr>
+                <w:rFonts w:ascii="Open Sans" w:hAnsi="Open Sans" w:cs="Open Sans"/>
+                <w:sz w:val="24"/>
+                <w:szCs w:val="24"/>
+              </w:rPr>
+              <w:t xml:space="preserve">conclusions. </w:t>
+            </w:r>
+            <w:r>
+              <w:rPr>
+                <w:rFonts w:ascii="Open Sans" w:hAnsi="Open Sans" w:cs="Open Sans"/>
+                <w:sz w:val="24"/>
+                <w:szCs w:val="24"/>
+              </w:rPr>
+              <w:t>Apart from its role in review/monitoring process</w:t>
+            </w:r>
+            <w:r>
+              <w:rPr>
+                <w:rFonts w:ascii="Open Sans" w:hAnsi="Open Sans" w:cs="Open Sans"/>
+                <w:sz w:val="24"/>
+                <w:szCs w:val="24"/>
+              </w:rPr>
+              <w:t>es</w:t>
+            </w:r>
+            <w:r>
+              <w:rPr>
+                <w:rFonts w:ascii="Open Sans" w:hAnsi="Open Sans" w:cs="Open Sans"/>
+                <w:sz w:val="24"/>
+                <w:szCs w:val="24"/>
+              </w:rPr>
+              <w:t xml:space="preserve">, synthetic data </w:t>
+            </w:r>
+            <w:r>
+              <w:rPr>
+                <w:rFonts w:ascii="Open Sans" w:hAnsi="Open Sans" w:cs="Open Sans"/>
+                <w:sz w:val="24"/>
+                <w:szCs w:val="24"/>
+              </w:rPr>
+              <w:t>is useful</w:t>
+            </w:r>
+            <w:r>
+              <w:rPr>
+                <w:rFonts w:ascii="Open Sans" w:hAnsi="Open Sans" w:cs="Open Sans"/>
+                <w:sz w:val="24"/>
+                <w:szCs w:val="24"/>
+              </w:rPr>
+              <w:t xml:space="preserve"> for</w:t>
+            </w:r>
+            <w:r>
+              <w:rPr>
+                <w:rFonts w:ascii="Open Sans" w:hAnsi="Open Sans" w:cs="Open Sans"/>
+                <w:sz w:val="24"/>
+                <w:szCs w:val="24"/>
+              </w:rPr>
+              <w:t xml:space="preserve"> open</w:t>
+            </w:r>
+            <w:r>
+              <w:rPr>
+                <w:rFonts w:ascii="Open Sans" w:hAnsi="Open Sans" w:cs="Open Sans"/>
+                <w:sz w:val="24"/>
+                <w:szCs w:val="24"/>
+              </w:rPr>
+              <w:t xml:space="preserve"> educational purposes, data exploration, model testing, data processing pipelines and exploratory research. </w:t>
             </w:r>
             <w:r>
               <w:rPr>
@@ -2333,77 +2448,192 @@
               <w:spacing w:after="0" w:line="240" w:lineRule="auto"/>
               <w:rPr>
                 <w:rFonts w:ascii="Open Sans" w:hAnsi="Open Sans" w:cs="Open Sans"/>
+                <w:sz w:val="24"/>
+                <w:szCs w:val="24"/>
+              </w:rPr>
+            </w:pPr>
+            <w:r>
+              <w:rPr>
+                <w:rFonts w:ascii="Open Sans" w:hAnsi="Open Sans" w:cs="Open Sans"/>
+                <w:sz w:val="24"/>
+                <w:szCs w:val="24"/>
+              </w:rPr>
+              <w:t>Yet, high</w:t>
+            </w:r>
+            <w:r>
+              <w:rPr>
+                <w:rFonts w:ascii="Open Sans" w:hAnsi="Open Sans" w:cs="Open Sans"/>
+                <w:sz w:val="24"/>
+                <w:szCs w:val="24"/>
+              </w:rPr>
+              <w:t>-</w:t>
+            </w:r>
+            <w:r>
+              <w:rPr>
+                <w:rFonts w:ascii="Open Sans" w:hAnsi="Open Sans" w:cs="Open Sans"/>
+                <w:sz w:val="24"/>
+                <w:szCs w:val="24"/>
+              </w:rPr>
+              <w:t xml:space="preserve">quality synthetic data is </w:t>
+            </w:r>
+            <w:r>
+              <w:rPr>
+                <w:rFonts w:ascii="Open Sans" w:hAnsi="Open Sans" w:cs="Open Sans"/>
+                <w:sz w:val="24"/>
+                <w:szCs w:val="24"/>
+              </w:rPr>
+              <w:t>rarely</w:t>
+            </w:r>
+            <w:r>
+              <w:rPr>
+                <w:rFonts w:ascii="Open Sans" w:hAnsi="Open Sans" w:cs="Open Sans"/>
+                <w:sz w:val="24"/>
+                <w:szCs w:val="24"/>
+              </w:rPr>
+              <w:t xml:space="preserve"> generated </w:t>
+            </w:r>
+            <w:r>
+              <w:rPr>
+                <w:rFonts w:ascii="Open Sans" w:hAnsi="Open Sans" w:cs="Open Sans"/>
+                <w:i/>
+                <w:iCs/>
+                <w:sz w:val="24"/>
+                <w:szCs w:val="24"/>
+              </w:rPr>
+              <w:t>automagically</w:t>
+            </w:r>
+            <w:r>
+              <w:rPr>
+                <w:rFonts w:ascii="Open Sans" w:hAnsi="Open Sans" w:cs="Open Sans"/>
+                <w:sz w:val="24"/>
+                <w:szCs w:val="24"/>
+              </w:rPr>
+              <w:t xml:space="preserve"> by clicking a button, but requires multiple cycles of refinements regarding the generating models. This process would greatly benefit from good measures of data utility that </w:t>
+            </w:r>
+            <w:r>
+              <w:rPr>
+                <w:rFonts w:ascii="Open Sans" w:hAnsi="Open Sans" w:cs="Open Sans"/>
+                <w:sz w:val="24"/>
+                <w:szCs w:val="24"/>
+              </w:rPr>
+              <w:t>help</w:t>
+            </w:r>
+            <w:r>
+              <w:rPr>
+                <w:rFonts w:ascii="Open Sans" w:hAnsi="Open Sans" w:cs="Open Sans"/>
+                <w:sz w:val="24"/>
+                <w:szCs w:val="24"/>
+              </w:rPr>
+              <w:t xml:space="preserve"> to steer refinements in the right direction. </w:t>
+            </w:r>
+            <w:r>
+              <w:rPr>
+                <w:rFonts w:ascii="Open Sans" w:hAnsi="Open Sans" w:cs="Open Sans"/>
+                <w:sz w:val="24"/>
+                <w:szCs w:val="24"/>
+              </w:rPr>
+              <w:t xml:space="preserve">However, </w:t>
+            </w:r>
+            <w:r>
+              <w:rPr>
+                <w:rFonts w:ascii="Open Sans" w:hAnsi="Open Sans" w:cs="Open Sans"/>
+                <w:sz w:val="24"/>
+                <w:szCs w:val="24"/>
+              </w:rPr>
+              <w:t>evaluation of synthetic data often happens on an ad hoc basis, because</w:t>
+            </w:r>
+            <w:r>
+              <w:rPr>
+                <w:rFonts w:ascii="Open Sans" w:hAnsi="Open Sans" w:cs="Open Sans"/>
+                <w:sz w:val="24"/>
+                <w:szCs w:val="24"/>
+              </w:rPr>
+              <w:t xml:space="preserve"> good </w:t>
+            </w:r>
+            <w:r>
+              <w:rPr>
+                <w:rFonts w:ascii="Open Sans" w:hAnsi="Open Sans" w:cs="Open Sans"/>
+                <w:sz w:val="24"/>
+                <w:szCs w:val="24"/>
+              </w:rPr>
+              <w:t>implementations</w:t>
+            </w:r>
+            <w:r>
+              <w:rPr>
+                <w:rFonts w:ascii="Open Sans" w:hAnsi="Open Sans" w:cs="Open Sans"/>
+                <w:sz w:val="24"/>
+                <w:szCs w:val="24"/>
+              </w:rPr>
+              <w:t xml:space="preserve"> of data utility</w:t>
+            </w:r>
+            <w:r>
+              <w:rPr>
+                <w:rFonts w:ascii="Open Sans" w:hAnsi="Open Sans" w:cs="Open Sans"/>
+                <w:sz w:val="24"/>
+                <w:szCs w:val="24"/>
+              </w:rPr>
+              <w:t xml:space="preserve"> measures</w:t>
+            </w:r>
+            <w:r>
+              <w:rPr>
+                <w:rFonts w:ascii="Open Sans" w:hAnsi="Open Sans" w:cs="Open Sans"/>
+                <w:sz w:val="24"/>
+                <w:szCs w:val="24"/>
+              </w:rPr>
+              <w:t xml:space="preserve"> are lacking,</w:t>
+            </w:r>
+            <w:r>
+              <w:rPr>
+                <w:rFonts w:ascii="Open Sans" w:hAnsi="Open Sans" w:cs="Open Sans"/>
+                <w:sz w:val="24"/>
+                <w:szCs w:val="24"/>
+              </w:rPr>
+              <w:t xml:space="preserve"> while those that exist hardly provide information on which aspects of the original data are inadequately reflected in the synthesis models</w:t>
+            </w:r>
+            <w:r>
+              <w:rPr>
+                <w:rFonts w:ascii="Open Sans" w:hAnsi="Open Sans" w:cs="Open Sans"/>
+                <w:sz w:val="24"/>
+                <w:szCs w:val="24"/>
+              </w:rPr>
+              <w:t>.</w:t>
+            </w:r>
+            <w:r>
+              <w:rPr>
+                <w:rFonts w:ascii="Open Sans" w:hAnsi="Open Sans" w:cs="Open Sans"/>
+                <w:sz w:val="24"/>
+                <w:szCs w:val="24"/>
+                <w:vertAlign w:val="superscript"/>
+              </w:rPr>
+              <w:t>3,4</w:t>
+            </w:r>
+            <w:r>
+              <w:rPr>
+                <w:rFonts w:ascii="Open Sans" w:hAnsi="Open Sans" w:cs="Open Sans"/>
+                <w:sz w:val="24"/>
+                <w:szCs w:val="24"/>
+              </w:rPr>
+              <w:t xml:space="preserve"> </w:t>
+            </w:r>
+            <w:r>
+              <w:rPr>
+                <w:rFonts w:ascii="Open Sans" w:hAnsi="Open Sans" w:cs="Open Sans"/>
+                <w:sz w:val="24"/>
+                <w:szCs w:val="24"/>
+              </w:rPr>
+              <w:t xml:space="preserve">To this end, we develop </w:t>
+            </w:r>
+            <w:r>
+              <w:rPr>
+                <w:rFonts w:ascii="Open Sans" w:hAnsi="Open Sans" w:cs="Open Sans"/>
                 <w:b/>
                 <w:bCs/>
                 <w:sz w:val="24"/>
                 <w:szCs w:val="24"/>
               </w:rPr>
-            </w:pPr>
-            <w:r>
-              <w:rPr>
-                <w:rFonts w:ascii="Open Sans" w:hAnsi="Open Sans" w:cs="Open Sans"/>
-                <w:sz w:val="24"/>
-                <w:szCs w:val="24"/>
-              </w:rPr>
-              <w:t>Yet, high quality synthetic data is usually not generated automagically by clicking a button, but requires multiple cycles of refinements regarding the generating models. This process would greatly benefit from good measures of data utility that can help to steer the refinements in the right direction. Ye</w:t>
-            </w:r>
-            <w:r>
-              <w:rPr>
-                <w:rFonts w:ascii="Open Sans" w:hAnsi="Open Sans" w:cs="Open Sans"/>
-                <w:sz w:val="24"/>
-                <w:szCs w:val="24"/>
-              </w:rPr>
-              <w:t>t, evaluation of synthetic data often happens on an ad hoc basis, because</w:t>
-            </w:r>
-            <w:r>
-              <w:rPr>
-                <w:rFonts w:ascii="Open Sans" w:hAnsi="Open Sans" w:cs="Open Sans"/>
-                <w:sz w:val="24"/>
-                <w:szCs w:val="24"/>
-              </w:rPr>
-              <w:t xml:space="preserve"> good </w:t>
-            </w:r>
-            <w:r>
-              <w:rPr>
-                <w:rFonts w:ascii="Open Sans" w:hAnsi="Open Sans" w:cs="Open Sans"/>
-                <w:sz w:val="24"/>
-                <w:szCs w:val="24"/>
-              </w:rPr>
-              <w:t>implementations</w:t>
-            </w:r>
-            <w:r>
-              <w:rPr>
-                <w:rFonts w:ascii="Open Sans" w:hAnsi="Open Sans" w:cs="Open Sans"/>
-                <w:sz w:val="24"/>
-                <w:szCs w:val="24"/>
-              </w:rPr>
-              <w:t xml:space="preserve"> of data utility</w:t>
-            </w:r>
-            <w:r>
-              <w:rPr>
-                <w:rFonts w:ascii="Open Sans" w:hAnsi="Open Sans" w:cs="Open Sans"/>
-                <w:sz w:val="24"/>
-                <w:szCs w:val="24"/>
-              </w:rPr>
-              <w:t xml:space="preserve"> measures</w:t>
-            </w:r>
-            <w:r>
-              <w:rPr>
-                <w:rFonts w:ascii="Open Sans" w:hAnsi="Open Sans" w:cs="Open Sans"/>
-                <w:sz w:val="24"/>
-                <w:szCs w:val="24"/>
-              </w:rPr>
-              <w:t xml:space="preserve"> are lacking,</w:t>
-            </w:r>
-            <w:r>
-              <w:rPr>
-                <w:rFonts w:ascii="Open Sans" w:hAnsi="Open Sans" w:cs="Open Sans"/>
-                <w:sz w:val="24"/>
-                <w:szCs w:val="24"/>
-              </w:rPr>
-              <w:t xml:space="preserve"> while those that exist hardly provide information on which aspects of the original data are inadequately reflected in the synthesis models. To this end, we develop </w:t>
-            </w:r>
-            <w:commentRangeStart w:id="1"/>
+              <w:t>&lt;</w:t>
+            </w:r>
+            <w:proofErr w:type="spellStart"/>
             <w:r>
               <w:rPr>
                 <w:rFonts w:ascii="Open Sans" w:hAnsi="Open Sans" w:cs="Open Sans"/>
@@ -2412,9 +2642,9 @@
                 <w:sz w:val="24"/>
                 <w:szCs w:val="24"/>
               </w:rPr>
-              <w:t>&lt;</w:t>
-            </w:r>
-            <w:proofErr w:type="spellStart"/>
+              <w:t>SynthEval</w:t>
+            </w:r>
+            <w:proofErr w:type="spellEnd"/>
             <w:r>
               <w:rPr>
                 <w:rFonts w:ascii="Open Sans" w:hAnsi="Open Sans" w:cs="Open Sans"/>
@@ -2423,46 +2653,105 @@
                 <w:sz w:val="24"/>
                 <w:szCs w:val="24"/>
               </w:rPr>
-              <w:t>s</w:t>
-            </w:r>
-            <w:r>
-              <w:rPr>
-                <w:rFonts w:ascii="Open Sans" w:hAnsi="Open Sans" w:cs="Open Sans"/>
-                <w:b/>
-                <w:bCs/>
-                <w:sz w:val="24"/>
-                <w:szCs w:val="24"/>
-              </w:rPr>
-              <w:t>ynthemice</w:t>
+              <w:t>&gt;</w:t>
+            </w:r>
+            <w:r>
+              <w:rPr>
+                <w:rFonts w:ascii="Open Sans" w:hAnsi="Open Sans" w:cs="Open Sans"/>
+                <w:sz w:val="24"/>
+                <w:szCs w:val="24"/>
+              </w:rPr>
+              <w:t xml:space="preserve">, an R-package </w:t>
+            </w:r>
+            <w:r>
+              <w:rPr>
+                <w:rFonts w:ascii="Open Sans" w:hAnsi="Open Sans" w:cs="Open Sans"/>
+                <w:sz w:val="24"/>
+                <w:szCs w:val="24"/>
+              </w:rPr>
+              <w:t>for a thorough, systematic and informative evaluation of synthetic data.</w:t>
+            </w:r>
+            <w:r>
+              <w:rPr>
+                <w:rFonts w:ascii="Open Sans" w:hAnsi="Open Sans" w:cs="Open Sans"/>
+                <w:sz w:val="24"/>
+                <w:szCs w:val="24"/>
+              </w:rPr>
+              <w:t xml:space="preserve"> </w:t>
+            </w:r>
+            <w:r>
+              <w:rPr>
+                <w:rFonts w:ascii="Open Sans" w:hAnsi="Open Sans" w:cs="Open Sans"/>
+                <w:sz w:val="24"/>
+                <w:szCs w:val="24"/>
+              </w:rPr>
+              <w:t>Regardless of the software used to generate the synthetic data, &lt;</w:t>
+            </w:r>
+            <w:proofErr w:type="spellStart"/>
+            <w:r>
+              <w:rPr>
+                <w:rFonts w:ascii="Open Sans" w:hAnsi="Open Sans" w:cs="Open Sans"/>
+                <w:sz w:val="24"/>
+                <w:szCs w:val="24"/>
+              </w:rPr>
+              <w:t>SynthEval</w:t>
             </w:r>
             <w:proofErr w:type="spellEnd"/>
             <w:r>
               <w:rPr>
                 <w:rFonts w:ascii="Open Sans" w:hAnsi="Open Sans" w:cs="Open Sans"/>
-                <w:b/>
-                <w:bCs/>
-                <w:sz w:val="24"/>
-                <w:szCs w:val="24"/>
-              </w:rPr>
-              <w:t>&gt;</w:t>
-            </w:r>
-            <w:commentRangeEnd w:id="1"/>
-            <w:r>
-              <w:rPr>
-                <w:rStyle w:val="CommentReference"/>
-                <w:rFonts w:ascii="Open Sans" w:hAnsi="Open Sans" w:cs="Open Sans"/>
-                <w:sz w:val="24"/>
-                <w:szCs w:val="24"/>
-              </w:rPr>
-              <w:commentReference w:id="1"/>
-            </w:r>
-            <w:r>
-              <w:rPr>
-                <w:rFonts w:ascii="Open Sans" w:hAnsi="Open Sans" w:cs="Open Sans"/>
-                <w:sz w:val="24"/>
-                <w:szCs w:val="24"/>
-              </w:rPr>
-              <w:t>, an R-package that allows for a thorough, systematic and</w:t>
+                <w:sz w:val="24"/>
+                <w:szCs w:val="24"/>
+              </w:rPr>
+              <w:t xml:space="preserve">&gt; takes the original and synthetic data as input, and evaluates how well the synthetic data reflects the original. </w:t>
+            </w:r>
+            <w:r>
+              <w:rPr>
+                <w:rFonts w:ascii="Open Sans" w:hAnsi="Open Sans" w:cs="Open Sans"/>
+                <w:sz w:val="24"/>
+                <w:szCs w:val="24"/>
+              </w:rPr>
+              <w:t xml:space="preserve">The output contains similarity measures and indicates which variables or relationships between variables are inadequately reproduced in the synthetic data, using feature importance measures to explain discrepancies. </w:t>
+            </w:r>
+            <w:r>
+              <w:rPr>
+                <w:rFonts w:ascii="Open Sans" w:hAnsi="Open Sans" w:cs="Open Sans"/>
+                <w:sz w:val="24"/>
+                <w:szCs w:val="24"/>
+              </w:rPr>
+              <w:t xml:space="preserve">Moreover, dimensionality reduction techniques are </w:t>
+            </w:r>
+            <w:r>
+              <w:rPr>
+                <w:rFonts w:ascii="Open Sans" w:hAnsi="Open Sans" w:cs="Open Sans"/>
+                <w:sz w:val="24"/>
+                <w:szCs w:val="24"/>
+              </w:rPr>
+              <w:t>implemented</w:t>
+            </w:r>
+            <w:r>
+              <w:rPr>
+                <w:rFonts w:ascii="Open Sans" w:hAnsi="Open Sans" w:cs="Open Sans"/>
+                <w:sz w:val="24"/>
+                <w:szCs w:val="24"/>
+              </w:rPr>
+              <w:t xml:space="preserve"> to visually inspect the synthetic data quality, highlighting </w:t>
+            </w:r>
+            <w:r>
+              <w:rPr>
+                <w:rFonts w:ascii="Open Sans" w:hAnsi="Open Sans" w:cs="Open Sans"/>
+                <w:sz w:val="24"/>
+                <w:szCs w:val="24"/>
+              </w:rPr>
+              <w:t xml:space="preserve">the dimensions </w:t>
+            </w:r>
+            <w:r>
+              <w:rPr>
+                <w:rFonts w:ascii="Open Sans" w:hAnsi="Open Sans" w:cs="Open Sans"/>
+                <w:sz w:val="24"/>
+                <w:szCs w:val="24"/>
+              </w:rPr>
+              <w:t>with important</w:t>
             </w:r>
             <w:r>
               <w:rPr>
@@ -2478,7 +2767,63 @@
                 <w:sz w:val="24"/>
                 <w:szCs w:val="24"/>
               </w:rPr>
-              <w:t>informative evaluation of synthetic data. In its essence, &lt;</w:t>
+              <w:t>inconsistencies</w:t>
+            </w:r>
+            <w:r>
+              <w:rPr>
+                <w:rFonts w:ascii="Open Sans" w:hAnsi="Open Sans" w:cs="Open Sans"/>
+                <w:sz w:val="24"/>
+                <w:szCs w:val="24"/>
+              </w:rPr>
+              <w:t xml:space="preserve"> between real and synthetic data. </w:t>
+            </w:r>
+            <w:r>
+              <w:rPr>
+                <w:rFonts w:ascii="Open Sans" w:hAnsi="Open Sans" w:cs="Open Sans"/>
+                <w:sz w:val="24"/>
+                <w:szCs w:val="24"/>
+              </w:rPr>
+              <w:t>Finally</w:t>
+            </w:r>
+            <w:r>
+              <w:rPr>
+                <w:rFonts w:ascii="Open Sans" w:hAnsi="Open Sans" w:cs="Open Sans"/>
+                <w:sz w:val="24"/>
+                <w:szCs w:val="24"/>
+              </w:rPr>
+              <w:t xml:space="preserve">, a Shiny app </w:t>
+            </w:r>
+            <w:r>
+              <w:rPr>
+                <w:rFonts w:ascii="Open Sans" w:hAnsi="Open Sans" w:cs="Open Sans"/>
+                <w:sz w:val="24"/>
+                <w:szCs w:val="24"/>
+              </w:rPr>
+              <w:t>is</w:t>
+            </w:r>
+            <w:r>
+              <w:rPr>
+                <w:rFonts w:ascii="Open Sans" w:hAnsi="Open Sans" w:cs="Open Sans"/>
+                <w:sz w:val="24"/>
+                <w:szCs w:val="24"/>
+              </w:rPr>
+              <w:t xml:space="preserve"> created to enhance the user-friendliness</w:t>
+            </w:r>
+            <w:r>
+              <w:rPr>
+                <w:rFonts w:ascii="Open Sans" w:hAnsi="Open Sans" w:cs="Open Sans"/>
+                <w:sz w:val="24"/>
+                <w:szCs w:val="24"/>
+              </w:rPr>
+              <w:t xml:space="preserve"> and cross-platform usability</w:t>
+            </w:r>
+            <w:r>
+              <w:rPr>
+                <w:rFonts w:ascii="Open Sans" w:hAnsi="Open Sans" w:cs="Open Sans"/>
+                <w:sz w:val="24"/>
+                <w:szCs w:val="24"/>
+              </w:rPr>
+              <w:t xml:space="preserve"> of &lt;</w:t>
             </w:r>
             <w:proofErr w:type="spellStart"/>
             <w:r>
@@ -2487,15 +2832,7 @@
                 <w:sz w:val="24"/>
                 <w:szCs w:val="24"/>
               </w:rPr>
-              <w:t>s</w:t>
-            </w:r>
-            <w:r>
-              <w:rPr>
-                <w:rFonts w:ascii="Open Sans" w:hAnsi="Open Sans" w:cs="Open Sans"/>
-                <w:sz w:val="24"/>
-                <w:szCs w:val="24"/>
-              </w:rPr>
-              <w:t>ynthemice</w:t>
+              <w:t>SynthEval</w:t>
             </w:r>
             <w:proofErr w:type="spellEnd"/>
             <w:r>
@@ -2504,74 +2841,7 @@
                 <w:sz w:val="24"/>
                 <w:szCs w:val="24"/>
               </w:rPr>
-              <w:t>&gt; takes the original and one or multiple synthetic data set as input, and evaluates to what extent the synthetic data reflects the original data</w:t>
-            </w:r>
-            <w:r>
-              <w:rPr>
-                <w:rFonts w:ascii="Open Sans" w:hAnsi="Open Sans" w:cs="Open Sans"/>
-                <w:sz w:val="24"/>
-                <w:szCs w:val="24"/>
-              </w:rPr>
-              <w:t>, regardless of which software is used to create the synthetic data</w:t>
-            </w:r>
-            <w:r>
-              <w:rPr>
-                <w:rFonts w:ascii="Open Sans" w:hAnsi="Open Sans" w:cs="Open Sans"/>
-                <w:sz w:val="24"/>
-                <w:szCs w:val="24"/>
-              </w:rPr>
-              <w:t xml:space="preserve">. </w:t>
-            </w:r>
-            <w:r>
-              <w:rPr>
-                <w:rFonts w:ascii="Open Sans" w:hAnsi="Open Sans" w:cs="Open Sans"/>
-                <w:sz w:val="24"/>
-                <w:szCs w:val="24"/>
-              </w:rPr>
-              <w:t xml:space="preserve">The output not only contains measures of similarity, but also indicates which variables, or relationships between variables, are not adequately reproduced in the synthetic data. </w:t>
-            </w:r>
-            <w:r>
-              <w:rPr>
-                <w:rFonts w:ascii="Open Sans" w:hAnsi="Open Sans" w:cs="Open Sans"/>
-                <w:sz w:val="24"/>
-                <w:szCs w:val="24"/>
-              </w:rPr>
-              <w:t xml:space="preserve">To this end, feature importance measures will guide quantitative assessment of the quality of the synthetic data. Moreover, dimensionality reduction techniques will be used to foster a visual inspection of the synthetic data quality, because they allow to map the, potentially many, dimensions of the real and synthetic data on a lower dimensional space that highlights the dimensions on which there are discrepancies between real and synthetic data. </w:t>
-            </w:r>
-            <w:r>
-              <w:rPr>
-                <w:rFonts w:ascii="Open Sans" w:hAnsi="Open Sans" w:cs="Open Sans"/>
-                <w:sz w:val="24"/>
-                <w:szCs w:val="24"/>
-              </w:rPr>
-              <w:t xml:space="preserve">Ultimately, a Shiny app will be </w:t>
-            </w:r>
-            <w:r>
-              <w:rPr>
-                <w:rFonts w:ascii="Open Sans" w:hAnsi="Open Sans" w:cs="Open Sans"/>
-                <w:sz w:val="24"/>
-                <w:szCs w:val="24"/>
-              </w:rPr>
-              <w:lastRenderedPageBreak/>
-              <w:t>created to enhance the user-friendliness of &lt;</w:t>
-            </w:r>
-            <w:proofErr w:type="spellStart"/>
-            <w:r>
-              <w:rPr>
-                <w:rFonts w:ascii="Open Sans" w:hAnsi="Open Sans" w:cs="Open Sans"/>
-                <w:sz w:val="24"/>
-                <w:szCs w:val="24"/>
-              </w:rPr>
-              <w:t>synthemice</w:t>
-            </w:r>
-            <w:proofErr w:type="spellEnd"/>
-            <w:r>
-              <w:rPr>
-                <w:rFonts w:ascii="Open Sans" w:hAnsi="Open Sans" w:cs="Open Sans"/>
-                <w:sz w:val="24"/>
-                <w:szCs w:val="24"/>
-              </w:rPr>
-              <w:t>&gt; and allow for cross-platform usability.</w:t>
+              <w:t>&gt;.</w:t>
             </w:r>
           </w:p>
           <w:p>
@@ -2616,7 +2886,7 @@
                 <w:szCs w:val="24"/>
                 <w:shd w:val="clear" w:color="auto" w:fill="FFFFFF"/>
               </w:rPr>
-              <w:t>synthemice</w:t>
+              <w:t>SynthEval</w:t>
             </w:r>
             <w:proofErr w:type="spellEnd"/>
             <w:r>
@@ -2627,17 +2897,130 @@
                 <w:szCs w:val="24"/>
                 <w:shd w:val="clear" w:color="auto" w:fill="FFFFFF"/>
               </w:rPr>
-              <w:t>&gt; will contribute to open sciences practices through its purpose to improve the quality of synthetic data when collected data cannot be disseminated</w:t>
-            </w:r>
-            <w:r>
-              <w:rPr>
-                <w:rFonts w:ascii="Open Sans" w:hAnsi="Open Sans" w:cs="Open Sans"/>
-                <w:color w:val="24292F"/>
-                <w:sz w:val="24"/>
-                <w:szCs w:val="24"/>
-                <w:shd w:val="clear" w:color="auto" w:fill="FFFFFF"/>
-              </w:rPr>
-              <w:t xml:space="preserve">, protecting the privacy of respondents. Moreover, it’s development will be open and community-driven, and implemented in the open-source software R, allowing contributors to add functionality and improve the methodology of synthetic data evaluation. </w:t>
+              <w:t>&gt; contributes to open science practices</w:t>
+            </w:r>
+            <w:r>
+              <w:rPr>
+                <w:rFonts w:ascii="Open Sans" w:hAnsi="Open Sans" w:cs="Open Sans"/>
+                <w:color w:val="24292F"/>
+                <w:sz w:val="24"/>
+                <w:szCs w:val="24"/>
+                <w:shd w:val="clear" w:color="auto" w:fill="FFFFFF"/>
+              </w:rPr>
+              <w:t xml:space="preserve"> and </w:t>
+            </w:r>
+            <w:r>
+              <w:rPr>
+                <w:rFonts w:ascii="Open Sans" w:hAnsi="Open Sans" w:cs="Open Sans"/>
+                <w:color w:val="24292F"/>
+                <w:sz w:val="24"/>
+                <w:szCs w:val="24"/>
+                <w:shd w:val="clear" w:color="auto" w:fill="FFFFFF"/>
+              </w:rPr>
+              <w:t>privacy-protection of research respondents by</w:t>
+            </w:r>
+            <w:r>
+              <w:rPr>
+                <w:rFonts w:ascii="Open Sans" w:hAnsi="Open Sans" w:cs="Open Sans"/>
+                <w:color w:val="24292F"/>
+                <w:sz w:val="24"/>
+                <w:szCs w:val="24"/>
+                <w:shd w:val="clear" w:color="auto" w:fill="FFFFFF"/>
+              </w:rPr>
+              <w:t xml:space="preserve"> improving </w:t>
+            </w:r>
+            <w:r>
+              <w:rPr>
+                <w:rFonts w:ascii="Open Sans" w:hAnsi="Open Sans" w:cs="Open Sans"/>
+                <w:color w:val="24292F"/>
+                <w:sz w:val="24"/>
+                <w:szCs w:val="24"/>
+                <w:shd w:val="clear" w:color="auto" w:fill="FFFFFF"/>
+              </w:rPr>
+              <w:t>the quality of synthetic data, in situations where collected data cannot be released.</w:t>
+            </w:r>
+            <w:r>
+              <w:rPr>
+                <w:rFonts w:ascii="Open Sans" w:hAnsi="Open Sans" w:cs="Open Sans"/>
+                <w:color w:val="24292F"/>
+                <w:sz w:val="24"/>
+                <w:szCs w:val="24"/>
+                <w:shd w:val="clear" w:color="auto" w:fill="FFFFFF"/>
+              </w:rPr>
+              <w:t xml:space="preserve"> </w:t>
+            </w:r>
+            <w:r>
+              <w:rPr>
+                <w:rFonts w:ascii="Open Sans" w:hAnsi="Open Sans" w:cs="Open Sans"/>
+                <w:color w:val="24292F"/>
+                <w:sz w:val="24"/>
+                <w:szCs w:val="24"/>
+                <w:shd w:val="clear" w:color="auto" w:fill="FFFFFF"/>
+              </w:rPr>
+              <w:t xml:space="preserve">Moreover, </w:t>
+            </w:r>
+            <w:r>
+              <w:rPr>
+                <w:rFonts w:ascii="Open Sans" w:hAnsi="Open Sans" w:cs="Open Sans"/>
+                <w:color w:val="24292F"/>
+                <w:sz w:val="24"/>
+                <w:szCs w:val="24"/>
+                <w:shd w:val="clear" w:color="auto" w:fill="FFFFFF"/>
+              </w:rPr>
+              <w:t>&lt;</w:t>
+            </w:r>
+            <w:proofErr w:type="spellStart"/>
+            <w:r>
+              <w:rPr>
+                <w:rFonts w:ascii="Open Sans" w:hAnsi="Open Sans" w:cs="Open Sans"/>
+                <w:color w:val="24292F"/>
+                <w:sz w:val="24"/>
+                <w:szCs w:val="24"/>
+                <w:shd w:val="clear" w:color="auto" w:fill="FFFFFF"/>
+              </w:rPr>
+              <w:t>SynthEval</w:t>
+            </w:r>
+            <w:proofErr w:type="spellEnd"/>
+            <w:r>
+              <w:rPr>
+                <w:rFonts w:ascii="Open Sans" w:hAnsi="Open Sans" w:cs="Open Sans"/>
+                <w:color w:val="24292F"/>
+                <w:sz w:val="24"/>
+                <w:szCs w:val="24"/>
+                <w:shd w:val="clear" w:color="auto" w:fill="FFFFFF"/>
+              </w:rPr>
+              <w:t xml:space="preserve">&gt; will be </w:t>
+            </w:r>
+            <w:r>
+              <w:rPr>
+                <w:rFonts w:ascii="Open Sans" w:hAnsi="Open Sans" w:cs="Open Sans"/>
+                <w:color w:val="24292F"/>
+                <w:sz w:val="24"/>
+                <w:szCs w:val="24"/>
+                <w:shd w:val="clear" w:color="auto" w:fill="FFFFFF"/>
+              </w:rPr>
+              <w:lastRenderedPageBreak/>
+              <w:t>implemented in the open-source software R, with open and community-driven development on GitHub,</w:t>
+            </w:r>
+            <w:r>
+              <w:rPr>
+                <w:rFonts w:ascii="Open Sans" w:hAnsi="Open Sans" w:cs="Open Sans"/>
+                <w:color w:val="24292F"/>
+                <w:sz w:val="24"/>
+                <w:szCs w:val="24"/>
+                <w:shd w:val="clear" w:color="auto" w:fill="FFFFFF"/>
+              </w:rPr>
+              <w:t xml:space="preserve"> allowing contributors to </w:t>
+            </w:r>
+            <w:r>
+              <w:rPr>
+                <w:rFonts w:ascii="Open Sans" w:hAnsi="Open Sans" w:cs="Open Sans"/>
+                <w:color w:val="24292F"/>
+                <w:sz w:val="24"/>
+                <w:szCs w:val="24"/>
+                <w:shd w:val="clear" w:color="auto" w:fill="FFFFFF"/>
+              </w:rPr>
+              <w:t>improve the functionality and methodology of synthetic data evaluation.</w:t>
             </w:r>
           </w:p>
           <w:p>
@@ -2671,7 +3054,27 @@
                 <w:szCs w:val="24"/>
                 <w:shd w:val="clear" w:color="auto" w:fill="FFFFFF"/>
               </w:rPr>
-              <w:t>Starting with the first of the SMART</w:t>
+              <w:t>Starting w</w:t>
+            </w:r>
+            <w:r>
+              <w:rPr>
+                <w:rFonts w:ascii="Open Sans" w:hAnsi="Open Sans" w:cs="Open Sans"/>
+                <w:color w:val="24292F"/>
+                <w:sz w:val="24"/>
+                <w:szCs w:val="24"/>
+                <w:shd w:val="clear" w:color="auto" w:fill="FFFFFF"/>
+              </w:rPr>
+              <w:t>ith our</w:t>
+            </w:r>
+            <w:r>
+              <w:rPr>
+                <w:rFonts w:ascii="Open Sans" w:hAnsi="Open Sans" w:cs="Open Sans"/>
+                <w:color w:val="24292F"/>
+                <w:sz w:val="24"/>
+                <w:szCs w:val="24"/>
+                <w:shd w:val="clear" w:color="auto" w:fill="FFFFFF"/>
+              </w:rPr>
+              <w:t xml:space="preserve"> first SMART</w:t>
             </w:r>
             <w:r>
               <w:rPr>
@@ -2691,7 +3094,47 @@
                 <w:szCs w:val="24"/>
                 <w:shd w:val="clear" w:color="auto" w:fill="FFFFFF"/>
               </w:rPr>
-              <w:t>objectives, with the remaining objectives left to the next section:</w:t>
+              <w:t>objective</w:t>
+            </w:r>
+            <w:r>
+              <w:rPr>
+                <w:rFonts w:ascii="Open Sans" w:hAnsi="Open Sans" w:cs="Open Sans"/>
+                <w:color w:val="24292F"/>
+                <w:sz w:val="24"/>
+                <w:szCs w:val="24"/>
+                <w:shd w:val="clear" w:color="auto" w:fill="FFFFFF"/>
+              </w:rPr>
+              <w:t xml:space="preserve"> (the remaining objectives follow in</w:t>
+            </w:r>
+            <w:r>
+              <w:rPr>
+                <w:rFonts w:ascii="Open Sans" w:hAnsi="Open Sans" w:cs="Open Sans"/>
+                <w:color w:val="24292F"/>
+                <w:sz w:val="24"/>
+                <w:szCs w:val="24"/>
+                <w:shd w:val="clear" w:color="auto" w:fill="FFFFFF"/>
+              </w:rPr>
+              <w:t xml:space="preserve"> the next section</w:t>
+            </w:r>
+            <w:r>
+              <w:rPr>
+                <w:rFonts w:ascii="Open Sans" w:hAnsi="Open Sans" w:cs="Open Sans"/>
+                <w:color w:val="24292F"/>
+                <w:sz w:val="24"/>
+                <w:szCs w:val="24"/>
+                <w:shd w:val="clear" w:color="auto" w:fill="FFFFFF"/>
+              </w:rPr>
+              <w:t>)</w:t>
+            </w:r>
+            <w:r>
+              <w:rPr>
+                <w:rFonts w:ascii="Open Sans" w:hAnsi="Open Sans" w:cs="Open Sans"/>
+                <w:color w:val="24292F"/>
+                <w:sz w:val="24"/>
+                <w:szCs w:val="24"/>
+                <w:shd w:val="clear" w:color="auto" w:fill="FFFFFF"/>
+              </w:rPr>
+              <w:t>:</w:t>
             </w:r>
           </w:p>
           <w:p>
@@ -2699,10 +3142,7 @@
               <w:spacing w:after="0" w:line="240" w:lineRule="auto"/>
               <w:rPr>
                 <w:rFonts w:ascii="Open Sans" w:hAnsi="Open Sans" w:cs="Open Sans"/>
-                <w:color w:val="24292F"/>
-                <w:sz w:val="24"/>
-                <w:szCs w:val="24"/>
-                <w:shd w:val="clear" w:color="auto" w:fill="FFFFFF"/>
+                <w:sz w:val="24"/>
               </w:rPr>
             </w:pPr>
             <w:r>
@@ -2723,37 +3163,198 @@
                 <w:szCs w:val="24"/>
                 <w:shd w:val="clear" w:color="auto" w:fill="FFFFFF"/>
               </w:rPr>
-              <w:t>Functionality will be implemented to (1) d</w:t>
-            </w:r>
-            <w:r>
-              <w:rPr>
-                <w:rFonts w:ascii="Open Sans" w:hAnsi="Open Sans" w:cs="Open Sans"/>
-                <w:color w:val="24292F"/>
-                <w:sz w:val="24"/>
-                <w:szCs w:val="24"/>
-                <w:shd w:val="clear" w:color="auto" w:fill="FFFFFF"/>
-              </w:rPr>
-              <w:t>ifferentiate between the observed and synthetic data (support vector machines, random forests</w:t>
-            </w:r>
-            <w:r>
-              <w:rPr>
-                <w:rFonts w:ascii="Open Sans" w:hAnsi="Open Sans" w:cs="Open Sans"/>
-                <w:color w:val="24292F"/>
-                <w:sz w:val="24"/>
-                <w:szCs w:val="24"/>
-                <w:shd w:val="clear" w:color="auto" w:fill="FFFFFF"/>
-              </w:rPr>
-              <w:t xml:space="preserve">); (2) obtain a quantitative assessment of discrepancies (feature importance); (3) allow for a visual assessment of the most severe discrepancies (dimension reduction techniques and corresponding plotting functions).  </w:t>
-            </w:r>
-          </w:p>
-          <w:p>
-            <w:pPr>
-              <w:spacing w:after="0" w:line="240" w:lineRule="auto"/>
-              <w:rPr>
-                <w:rFonts w:ascii="Open Sans" w:hAnsi="Open Sans" w:cs="Open Sans"/>
-                <w:sz w:val="24"/>
-              </w:rPr>
-            </w:pPr>
+              <w:t xml:space="preserve">Functionality </w:t>
+            </w:r>
+            <w:r>
+              <w:rPr>
+                <w:rFonts w:ascii="Open Sans" w:hAnsi="Open Sans" w:cs="Open Sans"/>
+                <w:color w:val="24292F"/>
+                <w:sz w:val="24"/>
+                <w:szCs w:val="24"/>
+                <w:shd w:val="clear" w:color="auto" w:fill="FFFFFF"/>
+              </w:rPr>
+              <w:t>is</w:t>
+            </w:r>
+            <w:r>
+              <w:rPr>
+                <w:rFonts w:ascii="Open Sans" w:hAnsi="Open Sans" w:cs="Open Sans"/>
+                <w:color w:val="24292F"/>
+                <w:sz w:val="24"/>
+                <w:szCs w:val="24"/>
+                <w:shd w:val="clear" w:color="auto" w:fill="FFFFFF"/>
+              </w:rPr>
+              <w:t xml:space="preserve"> implemented to (1) </w:t>
+            </w:r>
+            <w:r>
+              <w:rPr>
+                <w:rFonts w:ascii="Open Sans" w:hAnsi="Open Sans" w:cs="Open Sans"/>
+                <w:color w:val="24292F"/>
+                <w:sz w:val="24"/>
+                <w:szCs w:val="24"/>
+                <w:shd w:val="clear" w:color="auto" w:fill="FFFFFF"/>
+              </w:rPr>
+              <w:t>discriminate</w:t>
+            </w:r>
+            <w:r>
+              <w:rPr>
+                <w:rFonts w:ascii="Open Sans" w:hAnsi="Open Sans" w:cs="Open Sans"/>
+                <w:color w:val="24292F"/>
+                <w:sz w:val="24"/>
+                <w:szCs w:val="24"/>
+                <w:shd w:val="clear" w:color="auto" w:fill="FFFFFF"/>
+              </w:rPr>
+              <w:t xml:space="preserve"> </w:t>
+            </w:r>
+            <w:r>
+              <w:rPr>
+                <w:rFonts w:ascii="Open Sans" w:hAnsi="Open Sans" w:cs="Open Sans"/>
+                <w:color w:val="24292F"/>
+                <w:sz w:val="24"/>
+                <w:szCs w:val="24"/>
+                <w:shd w:val="clear" w:color="auto" w:fill="FFFFFF"/>
+              </w:rPr>
+              <w:t xml:space="preserve">between </w:t>
+            </w:r>
+            <w:r>
+              <w:rPr>
+                <w:rFonts w:ascii="Open Sans" w:hAnsi="Open Sans" w:cs="Open Sans"/>
+                <w:color w:val="24292F"/>
+                <w:sz w:val="24"/>
+                <w:szCs w:val="24"/>
+                <w:shd w:val="clear" w:color="auto" w:fill="FFFFFF"/>
+              </w:rPr>
+              <w:t>observed and synthetic data (support vector machines, random forests</w:t>
+            </w:r>
+            <w:r>
+              <w:rPr>
+                <w:rFonts w:ascii="Open Sans" w:hAnsi="Open Sans" w:cs="Open Sans"/>
+                <w:color w:val="24292F"/>
+                <w:sz w:val="24"/>
+                <w:szCs w:val="24"/>
+                <w:shd w:val="clear" w:color="auto" w:fill="FFFFFF"/>
+              </w:rPr>
+              <w:t>); (2) quantitative</w:t>
+            </w:r>
+            <w:r>
+              <w:rPr>
+                <w:rFonts w:ascii="Open Sans" w:hAnsi="Open Sans" w:cs="Open Sans"/>
+                <w:color w:val="24292F"/>
+                <w:sz w:val="24"/>
+                <w:szCs w:val="24"/>
+                <w:shd w:val="clear" w:color="auto" w:fill="FFFFFF"/>
+              </w:rPr>
+              <w:t>ly</w:t>
+            </w:r>
+            <w:r>
+              <w:rPr>
+                <w:rFonts w:ascii="Open Sans" w:hAnsi="Open Sans" w:cs="Open Sans"/>
+                <w:color w:val="24292F"/>
+                <w:sz w:val="24"/>
+                <w:szCs w:val="24"/>
+                <w:shd w:val="clear" w:color="auto" w:fill="FFFFFF"/>
+              </w:rPr>
+              <w:t xml:space="preserve"> assess discrepancies (feature importance</w:t>
+            </w:r>
+            <w:r>
+              <w:rPr>
+                <w:rFonts w:ascii="Open Sans" w:hAnsi="Open Sans" w:cs="Open Sans"/>
+                <w:color w:val="24292F"/>
+                <w:sz w:val="24"/>
+                <w:szCs w:val="24"/>
+                <w:shd w:val="clear" w:color="auto" w:fill="FFFFFF"/>
+              </w:rPr>
+              <w:t xml:space="preserve"> measures</w:t>
+            </w:r>
+            <w:r>
+              <w:rPr>
+                <w:rFonts w:ascii="Open Sans" w:hAnsi="Open Sans" w:cs="Open Sans"/>
+                <w:color w:val="24292F"/>
+                <w:sz w:val="24"/>
+                <w:szCs w:val="24"/>
+                <w:shd w:val="clear" w:color="auto" w:fill="FFFFFF"/>
+              </w:rPr>
+              <w:t>); (3) visual</w:t>
+            </w:r>
+            <w:r>
+              <w:rPr>
+                <w:rFonts w:ascii="Open Sans" w:hAnsi="Open Sans" w:cs="Open Sans"/>
+                <w:color w:val="24292F"/>
+                <w:sz w:val="24"/>
+                <w:szCs w:val="24"/>
+                <w:shd w:val="clear" w:color="auto" w:fill="FFFFFF"/>
+              </w:rPr>
+              <w:t>ly</w:t>
+            </w:r>
+            <w:r>
+              <w:rPr>
+                <w:rFonts w:ascii="Open Sans" w:hAnsi="Open Sans" w:cs="Open Sans"/>
+                <w:color w:val="24292F"/>
+                <w:sz w:val="24"/>
+                <w:szCs w:val="24"/>
+                <w:shd w:val="clear" w:color="auto" w:fill="FFFFFF"/>
+              </w:rPr>
+              <w:t xml:space="preserve"> </w:t>
+            </w:r>
+            <w:r>
+              <w:rPr>
+                <w:rFonts w:ascii="Open Sans" w:hAnsi="Open Sans" w:cs="Open Sans"/>
+                <w:color w:val="24292F"/>
+                <w:sz w:val="24"/>
+                <w:szCs w:val="24"/>
+                <w:shd w:val="clear" w:color="auto" w:fill="FFFFFF"/>
+              </w:rPr>
+              <w:t>inspect</w:t>
+            </w:r>
+            <w:r>
+              <w:rPr>
+                <w:rFonts w:ascii="Open Sans" w:hAnsi="Open Sans" w:cs="Open Sans"/>
+                <w:color w:val="24292F"/>
+                <w:sz w:val="24"/>
+                <w:szCs w:val="24"/>
+                <w:shd w:val="clear" w:color="auto" w:fill="FFFFFF"/>
+              </w:rPr>
+              <w:t xml:space="preserve"> severe discrepancies (</w:t>
+            </w:r>
+            <w:r>
+              <w:rPr>
+                <w:rFonts w:ascii="Open Sans" w:hAnsi="Open Sans" w:cs="Open Sans"/>
+                <w:color w:val="24292F"/>
+                <w:sz w:val="24"/>
+                <w:szCs w:val="24"/>
+                <w:shd w:val="clear" w:color="auto" w:fill="FFFFFF"/>
+              </w:rPr>
+              <w:t xml:space="preserve">through </w:t>
+            </w:r>
+            <w:r>
+              <w:rPr>
+                <w:rFonts w:ascii="Open Sans" w:hAnsi="Open Sans" w:cs="Open Sans"/>
+                <w:color w:val="24292F"/>
+                <w:sz w:val="24"/>
+                <w:szCs w:val="24"/>
+                <w:shd w:val="clear" w:color="auto" w:fill="FFFFFF"/>
+              </w:rPr>
+              <w:t xml:space="preserve">dimension reduction techniques and corresponding </w:t>
+            </w:r>
+            <w:r>
+              <w:rPr>
+                <w:rFonts w:ascii="Open Sans" w:hAnsi="Open Sans" w:cs="Open Sans"/>
+                <w:color w:val="24292F"/>
+                <w:sz w:val="24"/>
+                <w:szCs w:val="24"/>
+                <w:shd w:val="clear" w:color="auto" w:fill="FFFFFF"/>
+              </w:rPr>
+              <w:t>visualization routines</w:t>
+            </w:r>
+            <w:r>
+              <w:rPr>
+                <w:rFonts w:ascii="Open Sans" w:hAnsi="Open Sans" w:cs="Open Sans"/>
+                <w:color w:val="24292F"/>
+                <w:sz w:val="24"/>
+                <w:szCs w:val="24"/>
+                <w:shd w:val="clear" w:color="auto" w:fill="FFFFFF"/>
+              </w:rPr>
+              <w:t>).</w:t>
+            </w:r>
           </w:p>
         </w:tc>
       </w:tr>
@@ -2870,7 +3471,6 @@
                 <w:lang w:val="en-US"/>
               </w:rPr>
             </w:pPr>
-            <w:commentRangeStart w:id="2"/>
             <w:r>
               <w:rPr>
                 <w:rFonts w:ascii="Open Sans" w:hAnsi="Open Sans" w:cs="Open Sans"/>
@@ -2926,16 +3526,6 @@
                 <w:lang w:val="en-US"/>
               </w:rPr>
               <w:t>objectives:</w:t>
-            </w:r>
-            <w:commentRangeEnd w:id="2"/>
-            <w:r>
-              <w:rPr>
-                <w:rStyle w:val="CommentReference"/>
-                <w:rFonts w:ascii="Open Sans" w:hAnsi="Open Sans" w:cs="Open Sans"/>
-                <w:sz w:val="24"/>
-                <w:szCs w:val="24"/>
-              </w:rPr>
-              <w:commentReference w:id="2"/>
             </w:r>
           </w:p>
           <w:p>
@@ -2950,13 +3540,179 @@
                 <w:lang w:val="en-US"/>
               </w:rPr>
             </w:pPr>
+          </w:p>
+          <w:p>
+            <w:pPr>
+              <w:spacing w:after="0" w:line="240" w:lineRule="auto"/>
+              <w:rPr>
+                <w:rFonts w:ascii="Open Sans" w:hAnsi="Open Sans" w:cs="Open Sans"/>
+                <w:sz w:val="24"/>
+                <w:szCs w:val="24"/>
+                <w:lang w:val="en-US"/>
+              </w:rPr>
+            </w:pPr>
+            <w:r>
+              <w:rPr>
+                <w:rFonts w:ascii="Open Sans" w:hAnsi="Open Sans" w:cs="Open Sans"/>
+                <w:color w:val="24292F"/>
+                <w:sz w:val="24"/>
+                <w:szCs w:val="24"/>
+                <w:shd w:val="clear" w:color="auto" w:fill="FFFFFF"/>
+                <w:lang w:val="en-US"/>
+              </w:rPr>
+              <w:t xml:space="preserve">Measurable: </w:t>
+            </w:r>
+            <w:r>
+              <w:rPr>
+                <w:rFonts w:ascii="Open Sans" w:hAnsi="Open Sans" w:cs="Open Sans"/>
+                <w:color w:val="24292F"/>
+                <w:sz w:val="24"/>
+                <w:szCs w:val="24"/>
+                <w:shd w:val="clear" w:color="auto" w:fill="FFFFFF"/>
+                <w:lang w:val="en-US"/>
+              </w:rPr>
+              <w:t>An</w:t>
+            </w:r>
+            <w:r>
+              <w:rPr>
+                <w:rFonts w:ascii="Open Sans" w:hAnsi="Open Sans" w:cs="Open Sans"/>
+                <w:color w:val="24292F"/>
+                <w:sz w:val="24"/>
+                <w:szCs w:val="24"/>
+                <w:shd w:val="clear" w:color="auto" w:fill="FFFFFF"/>
+                <w:lang w:val="en-US"/>
+              </w:rPr>
+              <w:t xml:space="preserve"> open-source software package with public development repository, R-package, development instructions for contributors and a tutorial paper/vignette. </w:t>
+            </w:r>
+            <w:r>
+              <w:rPr>
+                <w:rFonts w:ascii="Open Sans" w:hAnsi="Open Sans" w:cs="Open Sans"/>
+                <w:sz w:val="24"/>
+                <w:szCs w:val="24"/>
+                <w:lang w:val="en-US"/>
+              </w:rPr>
+              <w:t>The project will operate under a GNU GPL-3 license, which prevents closed</w:t>
+            </w:r>
+            <w:r>
+              <w:rPr>
+                <w:rFonts w:ascii="Open Sans" w:hAnsi="Open Sans" w:cs="Open Sans"/>
+                <w:sz w:val="24"/>
+                <w:szCs w:val="24"/>
+                <w:lang w:val="en-US"/>
+              </w:rPr>
+              <w:t>-</w:t>
+            </w:r>
+            <w:r>
+              <w:rPr>
+                <w:rFonts w:ascii="Open Sans" w:hAnsi="Open Sans" w:cs="Open Sans"/>
+                <w:sz w:val="24"/>
+                <w:szCs w:val="24"/>
+                <w:lang w:val="en-US"/>
+              </w:rPr>
+              <w:t xml:space="preserve">source distribution. </w:t>
+            </w:r>
+            <w:r>
+              <w:rPr>
+                <w:rFonts w:ascii="Open Sans" w:hAnsi="Open Sans" w:cs="Open Sans"/>
+                <w:sz w:val="24"/>
+                <w:szCs w:val="24"/>
+                <w:lang w:val="en-US"/>
+              </w:rPr>
+              <w:t xml:space="preserve">Impact </w:t>
+            </w:r>
+            <w:r>
+              <w:rPr>
+                <w:rFonts w:ascii="Open Sans" w:hAnsi="Open Sans" w:cs="Open Sans"/>
+                <w:sz w:val="24"/>
+                <w:szCs w:val="24"/>
+                <w:lang w:val="en-US"/>
+              </w:rPr>
+              <w:t>will</w:t>
+            </w:r>
+            <w:r>
+              <w:rPr>
+                <w:rFonts w:ascii="Open Sans" w:hAnsi="Open Sans" w:cs="Open Sans"/>
+                <w:sz w:val="24"/>
+                <w:szCs w:val="24"/>
+                <w:lang w:val="en-US"/>
+              </w:rPr>
+              <w:t xml:space="preserve"> be measured through CRAN downloads, GitHub forks</w:t>
+            </w:r>
+            <w:r>
+              <w:rPr>
+                <w:rFonts w:ascii="Open Sans" w:hAnsi="Open Sans" w:cs="Open Sans"/>
+                <w:sz w:val="24"/>
+                <w:szCs w:val="24"/>
+                <w:lang w:val="en-US"/>
+              </w:rPr>
+              <w:t xml:space="preserve"> and stars, development contributions by other scientists and scientific referencing (long-term)</w:t>
+            </w:r>
+            <w:r>
+              <w:rPr>
+                <w:rFonts w:ascii="Open Sans" w:hAnsi="Open Sans" w:cs="Open Sans"/>
+                <w:sz w:val="24"/>
+                <w:szCs w:val="24"/>
+                <w:lang w:val="en-US"/>
+              </w:rPr>
+              <w:t>.</w:t>
+            </w:r>
+          </w:p>
+          <w:p>
+            <w:pPr>
+              <w:pStyle w:val="ListParagraph"/>
+              <w:spacing w:after="0" w:line="240" w:lineRule="auto"/>
+              <w:rPr>
+                <w:rFonts w:ascii="Open Sans" w:hAnsi="Open Sans" w:cs="Open Sans"/>
+                <w:sz w:val="24"/>
+                <w:szCs w:val="24"/>
+                <w:lang w:val="en-US"/>
+              </w:rPr>
+            </w:pPr>
+          </w:p>
+          <w:p>
+            <w:pPr>
+              <w:spacing w:after="0" w:line="240" w:lineRule="auto"/>
+              <w:rPr>
+                <w:rFonts w:ascii="Open Sans" w:hAnsi="Open Sans" w:cs="Open Sans"/>
+                <w:sz w:val="24"/>
+                <w:szCs w:val="24"/>
+                <w:lang w:val="en-US"/>
+              </w:rPr>
+            </w:pPr>
+            <w:r>
+              <w:rPr>
+                <w:rFonts w:ascii="Open Sans" w:hAnsi="Open Sans" w:cs="Open Sans"/>
+                <w:sz w:val="24"/>
+                <w:szCs w:val="24"/>
+                <w:lang w:val="en-US"/>
+              </w:rPr>
+              <w:t xml:space="preserve">Achievable: We </w:t>
+            </w:r>
+            <w:r>
+              <w:rPr>
+                <w:rFonts w:ascii="Open Sans" w:hAnsi="Open Sans" w:cs="Open Sans"/>
+                <w:sz w:val="24"/>
+                <w:szCs w:val="24"/>
+                <w:lang w:val="en-US"/>
+              </w:rPr>
+              <w:t>define</w:t>
+            </w:r>
+            <w:r>
+              <w:rPr>
+                <w:rFonts w:ascii="Open Sans" w:hAnsi="Open Sans" w:cs="Open Sans"/>
+                <w:sz w:val="24"/>
+                <w:szCs w:val="24"/>
+                <w:lang w:val="en-US"/>
+              </w:rPr>
+              <w:t xml:space="preserve"> manageable deliverables (D) that build up to milestones (M):</w:t>
+            </w:r>
           </w:p>
           <w:p>
             <w:pPr>
               <w:pStyle w:val="ListParagraph"/>
               <w:numPr>
                 <w:ilvl w:val="0"/>
-                <w:numId w:val="4"/>
+                <w:numId w:val="6"/>
               </w:numPr>
               <w:spacing w:after="0" w:line="240" w:lineRule="auto"/>
               <w:rPr>
@@ -2969,69 +3725,19 @@
             <w:r>
               <w:rPr>
                 <w:rFonts w:ascii="Open Sans" w:hAnsi="Open Sans" w:cs="Open Sans"/>
-                <w:color w:val="24292F"/>
-                <w:sz w:val="24"/>
-                <w:szCs w:val="24"/>
-                <w:shd w:val="clear" w:color="auto" w:fill="FFFFFF"/>
-                <w:lang w:val="en-US"/>
-              </w:rPr>
-              <w:t xml:space="preserve">Measurable: Upon finishing, there will be an open-source software package with public development repository, R-package, development instructions for contributors and a tutorial paper/vignette. </w:t>
-            </w:r>
-            <w:r>
-              <w:rPr>
-                <w:rFonts w:ascii="Open Sans" w:hAnsi="Open Sans" w:cs="Open Sans"/>
-                <w:sz w:val="24"/>
-                <w:szCs w:val="24"/>
-                <w:lang w:val="en-US"/>
-              </w:rPr>
-              <w:t xml:space="preserve">The project will operate under a GNU GPL-3 license, which prevents closed source distribution. </w:t>
-            </w:r>
-            <w:r>
-              <w:rPr>
-                <w:rFonts w:ascii="Open Sans" w:hAnsi="Open Sans" w:cs="Open Sans"/>
-                <w:sz w:val="24"/>
-                <w:szCs w:val="24"/>
-                <w:lang w:val="en-US"/>
-              </w:rPr>
-              <w:t>Impact can be measured through CRAN downloads, GitHub forks</w:t>
-            </w:r>
-            <w:r>
-              <w:rPr>
-                <w:rFonts w:ascii="Open Sans" w:hAnsi="Open Sans" w:cs="Open Sans"/>
-                <w:sz w:val="24"/>
-                <w:szCs w:val="24"/>
-                <w:lang w:val="en-US"/>
-              </w:rPr>
-              <w:t xml:space="preserve"> and stars, development contributions by other scientists and scientific referencing (long-term)</w:t>
-            </w:r>
-            <w:r>
-              <w:rPr>
-                <w:rFonts w:ascii="Open Sans" w:hAnsi="Open Sans" w:cs="Open Sans"/>
-                <w:sz w:val="24"/>
-                <w:szCs w:val="24"/>
-                <w:lang w:val="en-US"/>
-              </w:rPr>
-              <w:t>.</w:t>
-            </w:r>
-          </w:p>
-          <w:p>
-            <w:pPr>
-              <w:pStyle w:val="ListParagraph"/>
-              <w:spacing w:after="0" w:line="240" w:lineRule="auto"/>
-              <w:rPr>
-                <w:rFonts w:ascii="Open Sans" w:hAnsi="Open Sans" w:cs="Open Sans"/>
-                <w:sz w:val="24"/>
-                <w:szCs w:val="24"/>
-                <w:lang w:val="en-US"/>
-              </w:rPr>
-            </w:pPr>
+                <w:sz w:val="24"/>
+                <w:szCs w:val="24"/>
+                <w:lang w:val="en-US"/>
+              </w:rPr>
+              <w:t>D1.1: Open repository and website aimed at open development</w:t>
+            </w:r>
           </w:p>
           <w:p>
             <w:pPr>
               <w:pStyle w:val="ListParagraph"/>
               <w:numPr>
                 <w:ilvl w:val="0"/>
-                <w:numId w:val="4"/>
+                <w:numId w:val="6"/>
               </w:numPr>
               <w:spacing w:after="0" w:line="240" w:lineRule="auto"/>
               <w:rPr>
@@ -3048,56 +3754,6 @@
                 <w:szCs w:val="24"/>
                 <w:lang w:val="en-US"/>
               </w:rPr>
-              <w:t>Achievable: We work with manageable deliverables (D) that build up to milestones (M):</w:t>
-            </w:r>
-          </w:p>
-          <w:p>
-            <w:pPr>
-              <w:pStyle w:val="ListParagraph"/>
-              <w:numPr>
-                <w:ilvl w:val="1"/>
-                <w:numId w:val="4"/>
-              </w:numPr>
-              <w:spacing w:after="0" w:line="240" w:lineRule="auto"/>
-              <w:rPr>
-                <w:rFonts w:ascii="Open Sans" w:hAnsi="Open Sans" w:cs="Open Sans"/>
-                <w:sz w:val="24"/>
-                <w:szCs w:val="24"/>
-                <w:lang w:val="en-US"/>
-              </w:rPr>
-            </w:pPr>
-            <w:r>
-              <w:rPr>
-                <w:rFonts w:ascii="Open Sans" w:hAnsi="Open Sans" w:cs="Open Sans"/>
-                <w:sz w:val="24"/>
-                <w:szCs w:val="24"/>
-                <w:lang w:val="en-US"/>
-              </w:rPr>
-              <w:t>D1.1: Open repository and website aimed at open development</w:t>
-            </w:r>
-          </w:p>
-          <w:p>
-            <w:pPr>
-              <w:pStyle w:val="ListParagraph"/>
-              <w:numPr>
-                <w:ilvl w:val="1"/>
-                <w:numId w:val="4"/>
-              </w:numPr>
-              <w:spacing w:after="0" w:line="240" w:lineRule="auto"/>
-              <w:rPr>
-                <w:rFonts w:ascii="Open Sans" w:hAnsi="Open Sans" w:cs="Open Sans"/>
-                <w:sz w:val="24"/>
-                <w:szCs w:val="24"/>
-                <w:lang w:val="en-US"/>
-              </w:rPr>
-            </w:pPr>
-            <w:r>
-              <w:rPr>
-                <w:rFonts w:ascii="Open Sans" w:hAnsi="Open Sans" w:cs="Open Sans"/>
-                <w:sz w:val="24"/>
-                <w:szCs w:val="24"/>
-                <w:lang w:val="en-US"/>
-              </w:rPr>
               <w:t>D1.2: &lt;</w:t>
             </w:r>
             <w:proofErr w:type="spellStart"/>
@@ -3108,7 +3764,7 @@
                 <w:szCs w:val="24"/>
                 <w:lang w:val="en-US"/>
               </w:rPr>
-              <w:t>synthemice</w:t>
+              <w:t>SynthEval</w:t>
             </w:r>
             <w:proofErr w:type="spellEnd"/>
             <w:r>
@@ -3118,284 +3774,51 @@
                 <w:szCs w:val="24"/>
                 <w:lang w:val="en-US"/>
               </w:rPr>
-              <w:t>&gt; with quantitative evaluation of a single synthetic data set in R</w:t>
-            </w:r>
-          </w:p>
-          <w:p>
-            <w:pPr>
-              <w:pStyle w:val="ListParagraph"/>
-              <w:numPr>
-                <w:ilvl w:val="1"/>
-                <w:numId w:val="4"/>
-              </w:numPr>
-              <w:spacing w:after="0" w:line="240" w:lineRule="auto"/>
-              <w:rPr>
-                <w:rFonts w:ascii="Open Sans" w:hAnsi="Open Sans" w:cs="Open Sans"/>
-                <w:sz w:val="24"/>
-                <w:szCs w:val="24"/>
-                <w:lang w:val="en-US"/>
-              </w:rPr>
-            </w:pPr>
-            <w:r>
-              <w:rPr>
-                <w:rFonts w:ascii="Open Sans" w:hAnsi="Open Sans" w:cs="Open Sans"/>
-                <w:sz w:val="24"/>
-                <w:szCs w:val="24"/>
-                <w:lang w:val="en-US"/>
-              </w:rPr>
-              <w:t>D1.3: Extend &lt;</w:t>
-            </w:r>
-            <w:proofErr w:type="spellStart"/>
-            <w:r>
-              <w:rPr>
-                <w:rFonts w:ascii="Open Sans" w:hAnsi="Open Sans" w:cs="Open Sans"/>
-                <w:sz w:val="24"/>
-                <w:szCs w:val="24"/>
-                <w:lang w:val="en-US"/>
-              </w:rPr>
-              <w:t>synthemice</w:t>
-            </w:r>
-            <w:proofErr w:type="spellEnd"/>
-            <w:r>
-              <w:rPr>
-                <w:rFonts w:ascii="Open Sans" w:hAnsi="Open Sans" w:cs="Open Sans"/>
-                <w:sz w:val="24"/>
-                <w:szCs w:val="24"/>
-                <w:lang w:val="en-US"/>
-              </w:rPr>
-              <w:t>&gt; with dimension reduction tools for visual evaluation of one synthetic data set in R</w:t>
-            </w:r>
-          </w:p>
-          <w:p>
-            <w:pPr>
-              <w:pStyle w:val="ListParagraph"/>
-              <w:numPr>
-                <w:ilvl w:val="1"/>
-                <w:numId w:val="4"/>
-              </w:numPr>
-              <w:spacing w:after="0" w:line="240" w:lineRule="auto"/>
-              <w:rPr>
-                <w:rFonts w:ascii="Open Sans" w:hAnsi="Open Sans" w:cs="Open Sans"/>
-                <w:sz w:val="24"/>
-                <w:szCs w:val="24"/>
-                <w:lang w:val="en-US"/>
-              </w:rPr>
-            </w:pPr>
-            <w:r>
-              <w:rPr>
-                <w:rFonts w:ascii="Open Sans" w:hAnsi="Open Sans" w:cs="Open Sans"/>
-                <w:sz w:val="24"/>
-                <w:szCs w:val="24"/>
-                <w:lang w:val="en-US"/>
-              </w:rPr>
-              <w:t>D1.4: Writing a package vignette</w:t>
-            </w:r>
-          </w:p>
-          <w:p>
-            <w:pPr>
-              <w:pStyle w:val="ListParagraph"/>
-              <w:numPr>
-                <w:ilvl w:val="1"/>
-                <w:numId w:val="4"/>
-              </w:numPr>
-              <w:spacing w:after="0" w:line="240" w:lineRule="auto"/>
-              <w:rPr>
-                <w:rFonts w:ascii="Open Sans" w:hAnsi="Open Sans" w:cs="Open Sans"/>
-                <w:sz w:val="24"/>
-                <w:szCs w:val="24"/>
-                <w:lang w:val="en-US"/>
-              </w:rPr>
-            </w:pPr>
-            <w:r>
-              <w:rPr>
-                <w:rFonts w:ascii="Open Sans" w:hAnsi="Open Sans" w:cs="Open Sans"/>
-                <w:sz w:val="24"/>
-                <w:szCs w:val="24"/>
-                <w:lang w:val="en-US"/>
-              </w:rPr>
-              <w:t>D1.5: Building a package and submitting to CRAN [M1]</w:t>
-            </w:r>
-          </w:p>
-          <w:p>
-            <w:pPr>
-              <w:pStyle w:val="ListParagraph"/>
-              <w:numPr>
-                <w:ilvl w:val="1"/>
-                <w:numId w:val="4"/>
-              </w:numPr>
-              <w:spacing w:after="0" w:line="240" w:lineRule="auto"/>
-              <w:rPr>
-                <w:rFonts w:ascii="Open Sans" w:hAnsi="Open Sans" w:cs="Open Sans"/>
-                <w:sz w:val="24"/>
-                <w:szCs w:val="24"/>
-                <w:lang w:val="en-US"/>
-              </w:rPr>
-            </w:pPr>
-            <w:r>
-              <w:rPr>
-                <w:rFonts w:ascii="Open Sans" w:hAnsi="Open Sans" w:cs="Open Sans"/>
-                <w:sz w:val="24"/>
-                <w:szCs w:val="24"/>
-                <w:lang w:val="en-US"/>
-              </w:rPr>
-              <w:t>D2.1: Extend &lt;</w:t>
-            </w:r>
-            <w:proofErr w:type="spellStart"/>
-            <w:r>
-              <w:rPr>
-                <w:rFonts w:ascii="Open Sans" w:hAnsi="Open Sans" w:cs="Open Sans"/>
-                <w:sz w:val="24"/>
-                <w:szCs w:val="24"/>
-                <w:lang w:val="en-US"/>
-              </w:rPr>
-              <w:t>synthemice</w:t>
-            </w:r>
-            <w:proofErr w:type="spellEnd"/>
-            <w:r>
-              <w:rPr>
-                <w:rFonts w:ascii="Open Sans" w:hAnsi="Open Sans" w:cs="Open Sans"/>
-                <w:sz w:val="24"/>
-                <w:szCs w:val="24"/>
-                <w:lang w:val="en-US"/>
-              </w:rPr>
-              <w:t>&gt; to allow for multiple synthetic data sets (fostering inferences from synthetic data)</w:t>
-            </w:r>
-          </w:p>
-          <w:p>
-            <w:pPr>
-              <w:pStyle w:val="ListParagraph"/>
-              <w:numPr>
-                <w:ilvl w:val="1"/>
-                <w:numId w:val="4"/>
-              </w:numPr>
-              <w:spacing w:after="0" w:line="240" w:lineRule="auto"/>
-              <w:rPr>
-                <w:rFonts w:ascii="Open Sans" w:hAnsi="Open Sans" w:cs="Open Sans"/>
-                <w:sz w:val="24"/>
-                <w:szCs w:val="24"/>
-                <w:lang w:val="en-US"/>
-              </w:rPr>
-            </w:pPr>
-            <w:r>
-              <w:rPr>
-                <w:rFonts w:ascii="Open Sans" w:hAnsi="Open Sans" w:cs="Open Sans"/>
-                <w:sz w:val="24"/>
-                <w:szCs w:val="24"/>
-                <w:lang w:val="en-US"/>
-              </w:rPr>
-              <w:t>D2.2: Develop a Shiny app to enhance user-friendliness and cross-software usability</w:t>
-            </w:r>
-          </w:p>
-          <w:p>
-            <w:pPr>
-              <w:pStyle w:val="ListParagraph"/>
-              <w:numPr>
-                <w:ilvl w:val="1"/>
-                <w:numId w:val="4"/>
-              </w:numPr>
-              <w:spacing w:after="0" w:line="240" w:lineRule="auto"/>
-              <w:rPr>
-                <w:rFonts w:ascii="Open Sans" w:hAnsi="Open Sans" w:cs="Open Sans"/>
-                <w:sz w:val="24"/>
-                <w:szCs w:val="24"/>
-                <w:lang w:val="en-US"/>
-              </w:rPr>
-            </w:pPr>
-            <w:r>
-              <w:rPr>
-                <w:rFonts w:ascii="Open Sans" w:hAnsi="Open Sans" w:cs="Open Sans"/>
-                <w:sz w:val="24"/>
-                <w:szCs w:val="24"/>
-                <w:lang w:val="en-US"/>
-              </w:rPr>
-              <w:t>D2.3: Extending the package vignette</w:t>
-            </w:r>
-          </w:p>
-          <w:p>
-            <w:pPr>
-              <w:pStyle w:val="ListParagraph"/>
-              <w:numPr>
-                <w:ilvl w:val="1"/>
-                <w:numId w:val="4"/>
-              </w:numPr>
-              <w:spacing w:after="0" w:line="240" w:lineRule="auto"/>
-              <w:rPr>
-                <w:rFonts w:ascii="Open Sans" w:hAnsi="Open Sans" w:cs="Open Sans"/>
-                <w:sz w:val="24"/>
-                <w:szCs w:val="24"/>
-                <w:lang w:val="en-US"/>
-              </w:rPr>
-            </w:pPr>
-            <w:r>
-              <w:rPr>
-                <w:rFonts w:ascii="Open Sans" w:hAnsi="Open Sans" w:cs="Open Sans"/>
-                <w:sz w:val="24"/>
-                <w:szCs w:val="24"/>
-                <w:lang w:val="en-US"/>
-              </w:rPr>
-              <w:t>D2.4 Update the CRAN package wit</w:t>
-            </w:r>
-            <w:r>
-              <w:rPr>
-                <w:rFonts w:ascii="Open Sans" w:hAnsi="Open Sans" w:cs="Open Sans"/>
-                <w:sz w:val="24"/>
-                <w:szCs w:val="24"/>
-                <w:lang w:val="en-US"/>
-              </w:rPr>
-              <w:t>h developed functionality [M2]</w:t>
-            </w:r>
-          </w:p>
-          <w:p>
-            <w:pPr>
-              <w:pStyle w:val="ListParagraph"/>
-              <w:numPr>
-                <w:ilvl w:val="1"/>
-                <w:numId w:val="4"/>
-              </w:numPr>
-              <w:spacing w:after="0" w:line="240" w:lineRule="auto"/>
-              <w:rPr>
-                <w:rFonts w:ascii="Open Sans" w:hAnsi="Open Sans" w:cs="Open Sans"/>
-                <w:sz w:val="24"/>
-                <w:szCs w:val="24"/>
-                <w:lang w:val="en-US"/>
-              </w:rPr>
-            </w:pPr>
-            <w:r>
-              <w:rPr>
-                <w:rFonts w:ascii="Open Sans" w:hAnsi="Open Sans" w:cs="Open Sans"/>
-                <w:sz w:val="24"/>
-                <w:szCs w:val="24"/>
-                <w:lang w:val="en-US"/>
-              </w:rPr>
-              <w:t xml:space="preserve">D3: </w:t>
-            </w:r>
-            <w:r>
-              <w:rPr>
-                <w:rFonts w:ascii="Open Sans" w:hAnsi="Open Sans" w:cs="Open Sans"/>
-                <w:sz w:val="24"/>
-                <w:szCs w:val="24"/>
-                <w:lang w:val="en-US"/>
-              </w:rPr>
-              <w:t>Extend functionality to allow for more evaluation methods and increase flexibility for the user (based on user requests; long term).</w:t>
-            </w:r>
-          </w:p>
-          <w:p>
-            <w:pPr>
-              <w:spacing w:after="0" w:line="240" w:lineRule="auto"/>
-              <w:rPr>
-                <w:rFonts w:ascii="Open Sans" w:hAnsi="Open Sans" w:cs="Open Sans"/>
-                <w:sz w:val="24"/>
-                <w:szCs w:val="24"/>
-                <w:lang w:val="en-US"/>
-              </w:rPr>
-            </w:pPr>
+              <w:t>&gt; with quantitative evaluation</w:t>
+            </w:r>
+            <w:r>
+              <w:rPr>
+                <w:rFonts w:ascii="Open Sans" w:hAnsi="Open Sans" w:cs="Open Sans"/>
+                <w:sz w:val="24"/>
+                <w:szCs w:val="24"/>
+                <w:lang w:val="en-US"/>
+              </w:rPr>
+              <w:t xml:space="preserve"> techniques</w:t>
+            </w:r>
+            <w:r>
+              <w:rPr>
+                <w:rFonts w:ascii="Open Sans" w:hAnsi="Open Sans" w:cs="Open Sans"/>
+                <w:sz w:val="24"/>
+                <w:szCs w:val="24"/>
+                <w:lang w:val="en-US"/>
+              </w:rPr>
+              <w:t xml:space="preserve"> </w:t>
+            </w:r>
+            <w:r>
+              <w:rPr>
+                <w:rFonts w:ascii="Open Sans" w:hAnsi="Open Sans" w:cs="Open Sans"/>
+                <w:sz w:val="24"/>
+                <w:szCs w:val="24"/>
+                <w:lang w:val="en-US"/>
+              </w:rPr>
+              <w:t>for</w:t>
+            </w:r>
+            <w:r>
+              <w:rPr>
+                <w:rFonts w:ascii="Open Sans" w:hAnsi="Open Sans" w:cs="Open Sans"/>
+                <w:sz w:val="24"/>
+                <w:szCs w:val="24"/>
+                <w:lang w:val="en-US"/>
+              </w:rPr>
+              <w:t xml:space="preserve"> a single synthetic data set in R</w:t>
+            </w:r>
           </w:p>
           <w:p>
             <w:pPr>
               <w:pStyle w:val="ListParagraph"/>
               <w:numPr>
                 <w:ilvl w:val="0"/>
-                <w:numId w:val="4"/>
+                <w:numId w:val="6"/>
               </w:numPr>
               <w:spacing w:after="0" w:line="240" w:lineRule="auto"/>
               <w:rPr>
@@ -3412,35 +3835,35 @@
                 <w:szCs w:val="24"/>
                 <w:lang w:val="en-US"/>
               </w:rPr>
-              <w:t xml:space="preserve">Relevant: Synthetic data is increasingly being used in practice, with researchers sharing it with their paper and analysis code, data collectors sharing it when the collected data cannot be disseminated and national statistical institutes sharing it to researchers who are in the process of obtaining access to real data. Yet, generating and evaluating the quality of synthetic data is cumbersome, and smoothing this process can foster a wide dissemination of the practice of sharing synthetic data. </w:t>
-            </w:r>
-            <w:r>
-              <w:rPr>
-                <w:rFonts w:ascii="Open Sans" w:hAnsi="Open Sans" w:cs="Open Sans"/>
-                <w:sz w:val="24"/>
-                <w:szCs w:val="24"/>
-                <w:lang w:val="en-US"/>
-              </w:rPr>
-              <w:t xml:space="preserve">This accelerates novel research by allowing for the dissemination of useful research data without harming respondents’ privacy, or enhances transparency about the data analysis pipeline, improving the reproducibility and evaluation hereof of published research. </w:t>
-            </w:r>
-          </w:p>
-          <w:p>
-            <w:pPr>
-              <w:spacing w:after="0" w:line="240" w:lineRule="auto"/>
-              <w:rPr>
-                <w:rFonts w:ascii="Open Sans" w:hAnsi="Open Sans" w:cs="Open Sans"/>
-                <w:sz w:val="24"/>
-                <w:szCs w:val="24"/>
-                <w:lang w:val="en-US"/>
-              </w:rPr>
-            </w:pPr>
+              <w:t>D1.3: Extend &lt;</w:t>
+            </w:r>
+            <w:proofErr w:type="spellStart"/>
+            <w:r>
+              <w:rPr>
+                <w:rFonts w:ascii="Open Sans" w:hAnsi="Open Sans" w:cs="Open Sans"/>
+                <w:sz w:val="24"/>
+                <w:szCs w:val="24"/>
+                <w:lang w:val="en-US"/>
+              </w:rPr>
+              <w:t>SynthEval</w:t>
+            </w:r>
+            <w:proofErr w:type="spellEnd"/>
+            <w:r>
+              <w:rPr>
+                <w:rFonts w:ascii="Open Sans" w:hAnsi="Open Sans" w:cs="Open Sans"/>
+                <w:sz w:val="24"/>
+                <w:szCs w:val="24"/>
+                <w:lang w:val="en-US"/>
+              </w:rPr>
+              <w:t>&gt; with dimension reduction tools for visual evaluation of one synthetic data set in R</w:t>
+            </w:r>
           </w:p>
           <w:p>
             <w:pPr>
               <w:pStyle w:val="ListParagraph"/>
               <w:numPr>
                 <w:ilvl w:val="0"/>
-                <w:numId w:val="4"/>
+                <w:numId w:val="6"/>
               </w:numPr>
               <w:spacing w:after="0" w:line="240" w:lineRule="auto"/>
               <w:rPr>
@@ -3457,17 +3880,235 @@
                 <w:szCs w:val="24"/>
                 <w:lang w:val="en-US"/>
               </w:rPr>
-              <w:lastRenderedPageBreak/>
-              <w:t xml:space="preserve">Timebound: Start and end dates are clear. Open Science Festival or Open Science Community Utrecht </w:t>
-            </w:r>
-            <w:r>
-              <w:rPr>
-                <w:rFonts w:ascii="Open Sans" w:hAnsi="Open Sans" w:cs="Open Sans"/>
-                <w:sz w:val="24"/>
-                <w:szCs w:val="24"/>
-                <w:lang w:val="en-US"/>
-              </w:rPr>
-              <w:t>present opportunities to share intermediate results and get feedback (around milestone 1; September 2023).</w:t>
+              <w:t xml:space="preserve">D1.4: </w:t>
+            </w:r>
+            <w:r>
+              <w:rPr>
+                <w:rFonts w:ascii="Open Sans" w:hAnsi="Open Sans" w:cs="Open Sans"/>
+                <w:sz w:val="24"/>
+                <w:szCs w:val="24"/>
+                <w:lang w:val="en-US"/>
+              </w:rPr>
+              <w:t>Increas</w:t>
+            </w:r>
+            <w:r>
+              <w:rPr>
+                <w:rFonts w:ascii="Open Sans" w:hAnsi="Open Sans" w:cs="Open Sans"/>
+                <w:sz w:val="24"/>
+                <w:szCs w:val="24"/>
+                <w:lang w:val="en-US"/>
+              </w:rPr>
+              <w:t>e</w:t>
+            </w:r>
+            <w:r>
+              <w:rPr>
+                <w:rFonts w:ascii="Open Sans" w:hAnsi="Open Sans" w:cs="Open Sans"/>
+                <w:sz w:val="24"/>
+                <w:szCs w:val="24"/>
+                <w:lang w:val="en-US"/>
+              </w:rPr>
+              <w:t xml:space="preserve"> accessibility through tutorials, documentation and ‘Getting started’-webpage</w:t>
+            </w:r>
+          </w:p>
+          <w:p>
+            <w:pPr>
+              <w:pStyle w:val="ListParagraph"/>
+              <w:numPr>
+                <w:ilvl w:val="0"/>
+                <w:numId w:val="6"/>
+              </w:numPr>
+              <w:spacing w:after="0" w:line="240" w:lineRule="auto"/>
+              <w:rPr>
+                <w:rFonts w:ascii="Open Sans" w:hAnsi="Open Sans" w:cs="Open Sans"/>
+                <w:sz w:val="24"/>
+                <w:szCs w:val="24"/>
+                <w:lang w:val="en-US"/>
+              </w:rPr>
+            </w:pPr>
+            <w:r>
+              <w:rPr>
+                <w:rFonts w:ascii="Open Sans" w:hAnsi="Open Sans" w:cs="Open Sans"/>
+                <w:sz w:val="24"/>
+                <w:szCs w:val="24"/>
+                <w:lang w:val="en-US"/>
+              </w:rPr>
+              <w:t>D1.5: Build package and submit to CRAN [M1]</w:t>
+            </w:r>
+          </w:p>
+          <w:p>
+            <w:pPr>
+              <w:pStyle w:val="ListParagraph"/>
+              <w:numPr>
+                <w:ilvl w:val="0"/>
+                <w:numId w:val="6"/>
+              </w:numPr>
+              <w:spacing w:after="0" w:line="240" w:lineRule="auto"/>
+              <w:rPr>
+                <w:rFonts w:ascii="Open Sans" w:hAnsi="Open Sans" w:cs="Open Sans"/>
+                <w:sz w:val="24"/>
+                <w:szCs w:val="24"/>
+                <w:lang w:val="en-US"/>
+              </w:rPr>
+            </w:pPr>
+            <w:r>
+              <w:rPr>
+                <w:rFonts w:ascii="Open Sans" w:hAnsi="Open Sans" w:cs="Open Sans"/>
+                <w:sz w:val="24"/>
+                <w:szCs w:val="24"/>
+                <w:lang w:val="en-US"/>
+              </w:rPr>
+              <w:t>D2.1: Extend &lt;</w:t>
+            </w:r>
+            <w:proofErr w:type="spellStart"/>
+            <w:r>
+              <w:rPr>
+                <w:rFonts w:ascii="Open Sans" w:hAnsi="Open Sans" w:cs="Open Sans"/>
+                <w:sz w:val="24"/>
+                <w:szCs w:val="24"/>
+                <w:lang w:val="en-US"/>
+              </w:rPr>
+              <w:t>SynthEval</w:t>
+            </w:r>
+            <w:proofErr w:type="spellEnd"/>
+            <w:r>
+              <w:rPr>
+                <w:rFonts w:ascii="Open Sans" w:hAnsi="Open Sans" w:cs="Open Sans"/>
+                <w:sz w:val="24"/>
+                <w:szCs w:val="24"/>
+                <w:lang w:val="en-US"/>
+              </w:rPr>
+              <w:t>&gt; to allow for multiple synthetic data sets (fostering inferences from synthetic data)</w:t>
+            </w:r>
+          </w:p>
+          <w:p>
+            <w:pPr>
+              <w:pStyle w:val="ListParagraph"/>
+              <w:numPr>
+                <w:ilvl w:val="0"/>
+                <w:numId w:val="6"/>
+              </w:numPr>
+              <w:spacing w:after="0" w:line="240" w:lineRule="auto"/>
+              <w:rPr>
+                <w:rFonts w:ascii="Open Sans" w:hAnsi="Open Sans" w:cs="Open Sans"/>
+                <w:sz w:val="24"/>
+                <w:szCs w:val="24"/>
+                <w:lang w:val="en-US"/>
+              </w:rPr>
+            </w:pPr>
+            <w:r>
+              <w:rPr>
+                <w:rFonts w:ascii="Open Sans" w:hAnsi="Open Sans" w:cs="Open Sans"/>
+                <w:sz w:val="24"/>
+                <w:szCs w:val="24"/>
+                <w:lang w:val="en-US"/>
+              </w:rPr>
+              <w:t xml:space="preserve">D2.2: Develop </w:t>
+            </w:r>
+            <w:r>
+              <w:rPr>
+                <w:rFonts w:ascii="Open Sans" w:hAnsi="Open Sans" w:cs="Open Sans"/>
+                <w:sz w:val="24"/>
+                <w:szCs w:val="24"/>
+                <w:lang w:val="en-US"/>
+              </w:rPr>
+              <w:t xml:space="preserve">and document </w:t>
+            </w:r>
+            <w:r>
+              <w:rPr>
+                <w:rFonts w:ascii="Open Sans" w:hAnsi="Open Sans" w:cs="Open Sans"/>
+                <w:sz w:val="24"/>
+                <w:szCs w:val="24"/>
+                <w:lang w:val="en-US"/>
+              </w:rPr>
+              <w:t>a Shiny app to enhance user-friendliness and cross-software usability</w:t>
+            </w:r>
+          </w:p>
+          <w:p>
+            <w:pPr>
+              <w:pStyle w:val="ListParagraph"/>
+              <w:numPr>
+                <w:ilvl w:val="0"/>
+                <w:numId w:val="6"/>
+              </w:numPr>
+              <w:spacing w:after="0" w:line="240" w:lineRule="auto"/>
+              <w:rPr>
+                <w:rFonts w:ascii="Open Sans" w:hAnsi="Open Sans" w:cs="Open Sans"/>
+                <w:sz w:val="24"/>
+                <w:szCs w:val="24"/>
+                <w:lang w:val="en-US"/>
+              </w:rPr>
+            </w:pPr>
+            <w:r>
+              <w:rPr>
+                <w:rFonts w:ascii="Open Sans" w:hAnsi="Open Sans" w:cs="Open Sans"/>
+                <w:sz w:val="24"/>
+                <w:szCs w:val="24"/>
+                <w:lang w:val="en-US"/>
+              </w:rPr>
+              <w:t>D2.</w:t>
+            </w:r>
+            <w:r>
+              <w:rPr>
+                <w:rFonts w:ascii="Open Sans" w:hAnsi="Open Sans" w:cs="Open Sans"/>
+                <w:sz w:val="24"/>
+                <w:szCs w:val="24"/>
+                <w:lang w:val="en-US"/>
+              </w:rPr>
+              <w:t>3</w:t>
+            </w:r>
+            <w:r>
+              <w:rPr>
+                <w:rFonts w:ascii="Open Sans" w:hAnsi="Open Sans" w:cs="Open Sans"/>
+                <w:sz w:val="24"/>
+                <w:szCs w:val="24"/>
+                <w:lang w:val="en-US"/>
+              </w:rPr>
+              <w:t xml:space="preserve"> Update CRAN</w:t>
+            </w:r>
+            <w:r>
+              <w:rPr>
+                <w:rFonts w:ascii="Open Sans" w:hAnsi="Open Sans" w:cs="Open Sans"/>
+                <w:sz w:val="24"/>
+                <w:szCs w:val="24"/>
+                <w:lang w:val="en-US"/>
+              </w:rPr>
+              <w:t>-</w:t>
+            </w:r>
+            <w:r>
+              <w:rPr>
+                <w:rFonts w:ascii="Open Sans" w:hAnsi="Open Sans" w:cs="Open Sans"/>
+                <w:sz w:val="24"/>
+                <w:szCs w:val="24"/>
+                <w:lang w:val="en-US"/>
+              </w:rPr>
+              <w:t>package wit</w:t>
+            </w:r>
+            <w:r>
+              <w:rPr>
+                <w:rFonts w:ascii="Open Sans" w:hAnsi="Open Sans" w:cs="Open Sans"/>
+                <w:sz w:val="24"/>
+                <w:szCs w:val="24"/>
+                <w:lang w:val="en-US"/>
+              </w:rPr>
+              <w:t xml:space="preserve">h </w:t>
+            </w:r>
+            <w:r>
+              <w:rPr>
+                <w:rFonts w:ascii="Open Sans" w:hAnsi="Open Sans" w:cs="Open Sans"/>
+                <w:sz w:val="24"/>
+                <w:szCs w:val="24"/>
+                <w:lang w:val="en-US"/>
+              </w:rPr>
+              <w:t>D2.1 and D2.2</w:t>
+            </w:r>
+            <w:r>
+              <w:rPr>
+                <w:rFonts w:ascii="Open Sans" w:hAnsi="Open Sans" w:cs="Open Sans"/>
+                <w:sz w:val="24"/>
+                <w:szCs w:val="24"/>
+                <w:lang w:val="en-US"/>
+              </w:rPr>
+              <w:t xml:space="preserve"> [M2]</w:t>
             </w:r>
           </w:p>
           <w:p>
@@ -3487,8 +4128,147 @@
               <w:rPr>
                 <w:rFonts w:ascii="Open Sans" w:hAnsi="Open Sans" w:cs="Open Sans"/>
                 <w:sz w:val="24"/>
+                <w:szCs w:val="24"/>
+                <w:lang w:val="en-US"/>
               </w:rPr>
             </w:pPr>
+            <w:r>
+              <w:rPr>
+                <w:rFonts w:ascii="Open Sans" w:hAnsi="Open Sans" w:cs="Open Sans"/>
+                <w:sz w:val="24"/>
+                <w:szCs w:val="24"/>
+                <w:lang w:val="en-US"/>
+              </w:rPr>
+              <w:t xml:space="preserve">Relevant: </w:t>
+            </w:r>
+            <w:r>
+              <w:rPr>
+                <w:rFonts w:ascii="Open Sans" w:hAnsi="Open Sans" w:cs="Open Sans"/>
+                <w:sz w:val="24"/>
+                <w:szCs w:val="24"/>
+                <w:lang w:val="en-US"/>
+              </w:rPr>
+              <w:t>High-</w:t>
+            </w:r>
+            <w:r>
+              <w:rPr>
+                <w:rFonts w:ascii="Open Sans" w:hAnsi="Open Sans" w:cs="Open Sans"/>
+                <w:sz w:val="24"/>
+                <w:szCs w:val="24"/>
+                <w:lang w:val="en-US"/>
+              </w:rPr>
+              <w:t>quality synthetic data is a solution to many data accessibility issues, and can therefore be paramount in a transition to</w:t>
+            </w:r>
+            <w:r>
+              <w:rPr>
+                <w:rFonts w:ascii="Open Sans" w:hAnsi="Open Sans" w:cs="Open Sans"/>
+                <w:sz w:val="24"/>
+                <w:szCs w:val="24"/>
+                <w:lang w:val="en-US"/>
+              </w:rPr>
+              <w:t xml:space="preserve"> a</w:t>
+            </w:r>
+            <w:r>
+              <w:rPr>
+                <w:rFonts w:ascii="Open Sans" w:hAnsi="Open Sans" w:cs="Open Sans"/>
+                <w:sz w:val="24"/>
+                <w:szCs w:val="24"/>
+                <w:lang w:val="en-US"/>
+              </w:rPr>
+              <w:t xml:space="preserve"> FAIR and open </w:t>
+            </w:r>
+            <w:r>
+              <w:rPr>
+                <w:rFonts w:ascii="Open Sans" w:hAnsi="Open Sans" w:cs="Open Sans"/>
+                <w:sz w:val="24"/>
+                <w:szCs w:val="24"/>
+                <w:lang w:val="en-US"/>
+              </w:rPr>
+              <w:t>research and</w:t>
+            </w:r>
+            <w:r>
+              <w:rPr>
+                <w:rFonts w:ascii="Open Sans" w:hAnsi="Open Sans" w:cs="Open Sans"/>
+                <w:sz w:val="24"/>
+                <w:szCs w:val="24"/>
+                <w:lang w:val="en-US"/>
+              </w:rPr>
+              <w:t xml:space="preserve"> publishing climate</w:t>
+            </w:r>
+            <w:r>
+              <w:rPr>
+                <w:rFonts w:ascii="Open Sans" w:hAnsi="Open Sans" w:cs="Open Sans"/>
+                <w:sz w:val="24"/>
+                <w:szCs w:val="24"/>
+                <w:lang w:val="en-US"/>
+              </w:rPr>
+              <w:t xml:space="preserve">. Having proper means of evaluating the utility and validity of synthetic data generation procedures is key in the success of this transition. The proposed package is timely: we need proper evaluation means now. </w:t>
+            </w:r>
+            <w:r>
+              <w:rPr>
+                <w:rFonts w:ascii="Open Sans" w:hAnsi="Open Sans" w:cs="Open Sans"/>
+                <w:sz w:val="24"/>
+                <w:szCs w:val="24"/>
+                <w:lang w:val="en-US"/>
+              </w:rPr>
+              <w:t xml:space="preserve">The impact of our proposal is likely to accelerate novel data dissemination efforts and developments in the analysis of private data. The proposed research can fortify the position of Utrecht University as a </w:t>
+            </w:r>
+            <w:r>
+              <w:rPr>
+                <w:rFonts w:ascii="Open Sans" w:hAnsi="Open Sans" w:cs="Open Sans"/>
+                <w:sz w:val="24"/>
+                <w:szCs w:val="24"/>
+                <w:lang w:val="en-US"/>
+              </w:rPr>
+              <w:t>leading</w:t>
+            </w:r>
+            <w:r>
+              <w:rPr>
+                <w:rFonts w:ascii="Open Sans" w:hAnsi="Open Sans" w:cs="Open Sans"/>
+                <w:sz w:val="24"/>
+                <w:szCs w:val="24"/>
+                <w:lang w:val="en-US"/>
+              </w:rPr>
+              <w:t xml:space="preserve"> academic institution in open science. </w:t>
+            </w:r>
+          </w:p>
+          <w:p>
+            <w:pPr>
+              <w:spacing w:after="0" w:line="240" w:lineRule="auto"/>
+              <w:rPr>
+                <w:rFonts w:ascii="Open Sans" w:hAnsi="Open Sans" w:cs="Open Sans"/>
+                <w:sz w:val="24"/>
+                <w:szCs w:val="24"/>
+                <w:lang w:val="en-US"/>
+              </w:rPr>
+            </w:pPr>
+          </w:p>
+          <w:p>
+            <w:pPr>
+              <w:spacing w:after="0" w:line="240" w:lineRule="auto"/>
+              <w:rPr>
+                <w:rFonts w:ascii="Open Sans" w:hAnsi="Open Sans" w:cs="Open Sans"/>
+                <w:sz w:val="24"/>
+              </w:rPr>
+            </w:pPr>
+            <w:r>
+              <w:rPr>
+                <w:rFonts w:ascii="Open Sans" w:hAnsi="Open Sans" w:cs="Open Sans"/>
+                <w:sz w:val="24"/>
+                <w:szCs w:val="24"/>
+                <w:lang w:val="en-US"/>
+              </w:rPr>
+              <w:t xml:space="preserve">Timebound: Start and end dates are clear. Open Science Festival or Open Science Community Utrecht </w:t>
+            </w:r>
+            <w:r>
+              <w:rPr>
+                <w:rFonts w:ascii="Open Sans" w:hAnsi="Open Sans" w:cs="Open Sans"/>
+                <w:sz w:val="24"/>
+                <w:szCs w:val="24"/>
+                <w:lang w:val="en-US"/>
+              </w:rPr>
+              <w:t>present opportunities to share intermediate results and get feedback (around milestone 1; September 2023).</w:t>
+            </w:r>
           </w:p>
         </w:tc>
       </w:tr>
@@ -3517,6 +4297,7 @@
           <w:b/>
           <w:sz w:val="24"/>
         </w:rPr>
+        <w:lastRenderedPageBreak/>
         <w:t xml:space="preserve">Please describe the potential for learning and/or development </w:t>
       </w:r>
       <w:r>
@@ -3593,10 +4374,7 @@
               <w:spacing w:after="0" w:line="240" w:lineRule="auto"/>
               <w:rPr>
                 <w:rFonts w:ascii="Open Sans" w:hAnsi="Open Sans" w:cs="Open Sans"/>
-                <w:color w:val="24292F"/>
-                <w:sz w:val="24"/>
-                <w:szCs w:val="24"/>
-                <w:shd w:val="clear" w:color="auto" w:fill="FFFFFF"/>
+                <w:sz w:val="24"/>
               </w:rPr>
             </w:pPr>
             <w:r>
@@ -3607,7 +4385,27 @@
                 <w:szCs w:val="24"/>
                 <w:shd w:val="clear" w:color="auto" w:fill="FFFFFF"/>
               </w:rPr>
-              <w:t>Synthetic data has many virtues when collected data cannot be openly disseminated. Yet, although its popularity increases, the provision of synthetic data in the absence of the real data is the exception rather than the rule. For many researchers, generating a synthetic data set will be a complex endeavour, especially because current evaluation tools give little guidance on how to improve the synthesis models. The &lt;</w:t>
+              <w:t xml:space="preserve">Synthetic data has many virtues when collected data cannot be openly disseminated. Yet, although its popularity increases, the provision of synthetic data in the absence of the real data is the exception rather than the rule. For many researchers, generating a synthetic data set </w:t>
+            </w:r>
+            <w:r>
+              <w:rPr>
+                <w:rFonts w:ascii="Open Sans" w:hAnsi="Open Sans" w:cs="Open Sans"/>
+                <w:color w:val="24292F"/>
+                <w:sz w:val="24"/>
+                <w:szCs w:val="24"/>
+                <w:shd w:val="clear" w:color="auto" w:fill="FFFFFF"/>
+              </w:rPr>
+              <w:t>is</w:t>
+            </w:r>
+            <w:r>
+              <w:rPr>
+                <w:rFonts w:ascii="Open Sans" w:hAnsi="Open Sans" w:cs="Open Sans"/>
+                <w:color w:val="24292F"/>
+                <w:sz w:val="24"/>
+                <w:szCs w:val="24"/>
+                <w:shd w:val="clear" w:color="auto" w:fill="FFFFFF"/>
+              </w:rPr>
+              <w:t xml:space="preserve"> a complex endeavour, especially because current evaluation tools give little guidance on how to improve the synthesis models. The &lt;</w:t>
             </w:r>
             <w:proofErr w:type="spellStart"/>
             <w:r>
@@ -3618,7 +4416,7 @@
                 <w:szCs w:val="24"/>
                 <w:shd w:val="clear" w:color="auto" w:fill="FFFFFF"/>
               </w:rPr>
-              <w:t>synthemice</w:t>
+              <w:t>SynthEval</w:t>
             </w:r>
             <w:proofErr w:type="spellEnd"/>
             <w:r>
@@ -3629,17 +4427,37 @@
                 <w:szCs w:val="24"/>
                 <w:shd w:val="clear" w:color="auto" w:fill="FFFFFF"/>
               </w:rPr>
-              <w:t>&gt; package will facilitate researchers with generating a realistic and highly useful synthetic data set</w:t>
-            </w:r>
-            <w:r>
-              <w:rPr>
-                <w:rFonts w:ascii="Open Sans" w:hAnsi="Open Sans" w:cs="Open Sans"/>
-                <w:color w:val="24292F"/>
-                <w:sz w:val="24"/>
-                <w:szCs w:val="24"/>
-                <w:shd w:val="clear" w:color="auto" w:fill="FFFFFF"/>
-              </w:rPr>
-              <w:t xml:space="preserve"> by guiding the synthesis process</w:t>
+              <w:t xml:space="preserve">&gt; package will facilitate researchers with generating realistic and </w:t>
+            </w:r>
+            <w:r>
+              <w:rPr>
+                <w:rFonts w:ascii="Open Sans" w:hAnsi="Open Sans" w:cs="Open Sans"/>
+                <w:color w:val="24292F"/>
+                <w:sz w:val="24"/>
+                <w:szCs w:val="24"/>
+                <w:shd w:val="clear" w:color="auto" w:fill="FFFFFF"/>
+              </w:rPr>
+              <w:t>valid</w:t>
+            </w:r>
+            <w:r>
+              <w:rPr>
+                <w:rFonts w:ascii="Open Sans" w:hAnsi="Open Sans" w:cs="Open Sans"/>
+                <w:color w:val="24292F"/>
+                <w:sz w:val="24"/>
+                <w:szCs w:val="24"/>
+                <w:shd w:val="clear" w:color="auto" w:fill="FFFFFF"/>
+              </w:rPr>
+              <w:t xml:space="preserve"> synthetic data </w:t>
+            </w:r>
+            <w:r>
+              <w:rPr>
+                <w:rFonts w:ascii="Open Sans" w:hAnsi="Open Sans" w:cs="Open Sans"/>
+                <w:color w:val="24292F"/>
+                <w:sz w:val="24"/>
+                <w:szCs w:val="24"/>
+                <w:shd w:val="clear" w:color="auto" w:fill="FFFFFF"/>
+              </w:rPr>
+              <w:t>by guiding the synthesis process</w:t>
             </w:r>
             <w:r>
               <w:rPr>
@@ -3659,17 +4477,88 @@
                 <w:szCs w:val="24"/>
                 <w:shd w:val="clear" w:color="auto" w:fill="FFFFFF"/>
               </w:rPr>
-              <w:t>As such, researchers can strengthen their open science practices by disseminating a useful surrogate data set to the public, even when access to the real data should be restricted. Sharing such synthetic data openly can contribute to the review process, or fosters the dissemination of expensively collected research data. Our project will highlight the virtues of synthetic data to colleagues, and provides an invitation to collaboration on this topic.</w:t>
-            </w:r>
-          </w:p>
-          <w:p>
-            <w:pPr>
-              <w:spacing w:after="0" w:line="240" w:lineRule="auto"/>
-              <w:rPr>
-                <w:rFonts w:ascii="Open Sans" w:hAnsi="Open Sans" w:cs="Open Sans"/>
-                <w:sz w:val="24"/>
-              </w:rPr>
-            </w:pPr>
+              <w:t xml:space="preserve">As such, researchers can strengthen their open science practices by disseminating a useful surrogate data set to the public, even when access to the real data should be restricted. Sharing such synthetic data openly can contribute to the review process, </w:t>
+            </w:r>
+            <w:r>
+              <w:rPr>
+                <w:rFonts w:ascii="Open Sans" w:hAnsi="Open Sans" w:cs="Open Sans"/>
+                <w:color w:val="24292F"/>
+                <w:sz w:val="24"/>
+                <w:szCs w:val="24"/>
+                <w:shd w:val="clear" w:color="auto" w:fill="FFFFFF"/>
+              </w:rPr>
+              <w:t>and</w:t>
+            </w:r>
+            <w:r>
+              <w:rPr>
+                <w:rFonts w:ascii="Open Sans" w:hAnsi="Open Sans" w:cs="Open Sans"/>
+                <w:color w:val="24292F"/>
+                <w:sz w:val="24"/>
+                <w:szCs w:val="24"/>
+                <w:shd w:val="clear" w:color="auto" w:fill="FFFFFF"/>
+              </w:rPr>
+              <w:t xml:space="preserve"> fosters the dissemination of expensively collected research data. Our project highlight</w:t>
+            </w:r>
+            <w:r>
+              <w:rPr>
+                <w:rFonts w:ascii="Open Sans" w:hAnsi="Open Sans" w:cs="Open Sans"/>
+                <w:color w:val="24292F"/>
+                <w:sz w:val="24"/>
+                <w:szCs w:val="24"/>
+                <w:shd w:val="clear" w:color="auto" w:fill="FFFFFF"/>
+              </w:rPr>
+              <w:t>s</w:t>
+            </w:r>
+            <w:r>
+              <w:rPr>
+                <w:rFonts w:ascii="Open Sans" w:hAnsi="Open Sans" w:cs="Open Sans"/>
+                <w:color w:val="24292F"/>
+                <w:sz w:val="24"/>
+                <w:szCs w:val="24"/>
+                <w:shd w:val="clear" w:color="auto" w:fill="FFFFFF"/>
+              </w:rPr>
+              <w:t xml:space="preserve"> the virtues of </w:t>
+            </w:r>
+            <w:r>
+              <w:rPr>
+                <w:rFonts w:ascii="Open Sans" w:hAnsi="Open Sans" w:cs="Open Sans"/>
+                <w:color w:val="24292F"/>
+                <w:sz w:val="24"/>
+                <w:szCs w:val="24"/>
+                <w:shd w:val="clear" w:color="auto" w:fill="FFFFFF"/>
+              </w:rPr>
+              <w:t>data synthesis</w:t>
+            </w:r>
+            <w:r>
+              <w:rPr>
+                <w:rFonts w:ascii="Open Sans" w:hAnsi="Open Sans" w:cs="Open Sans"/>
+                <w:color w:val="24292F"/>
+                <w:sz w:val="24"/>
+                <w:szCs w:val="24"/>
+                <w:shd w:val="clear" w:color="auto" w:fill="FFFFFF"/>
+              </w:rPr>
+              <w:t xml:space="preserve"> to colleagues, and</w:t>
+            </w:r>
+            <w:r>
+              <w:rPr>
+                <w:rFonts w:ascii="Open Sans" w:hAnsi="Open Sans" w:cs="Open Sans"/>
+                <w:color w:val="24292F"/>
+                <w:sz w:val="24"/>
+                <w:szCs w:val="24"/>
+                <w:shd w:val="clear" w:color="auto" w:fill="FFFFFF"/>
+              </w:rPr>
+              <w:t xml:space="preserve"> invites broad collaboration </w:t>
+            </w:r>
+            <w:r>
+              <w:rPr>
+                <w:rFonts w:ascii="Open Sans" w:hAnsi="Open Sans" w:cs="Open Sans"/>
+                <w:color w:val="24292F"/>
+                <w:sz w:val="24"/>
+                <w:szCs w:val="24"/>
+                <w:shd w:val="clear" w:color="auto" w:fill="FFFFFF"/>
+              </w:rPr>
+              <w:t>on this topic.</w:t>
+            </w:r>
           </w:p>
         </w:tc>
         <w:tc>
@@ -3828,13 +4717,16 @@
             <w:r>
               <w:rPr>
                 <w:rFonts w:ascii="Open Sans" w:hAnsi="Open Sans" w:cs="Open Sans"/>
-                <w:b/>
-                <w:bCs/>
-                <w:sz w:val="24"/>
-                <w:u w:val="single"/>
-              </w:rPr>
-              <w:lastRenderedPageBreak/>
-              <w:t>TO DO</w:t>
+                <w:sz w:val="24"/>
+              </w:rPr>
+              <w:t xml:space="preserve">The total budget requested is </w:t>
+            </w:r>
+            <w:r>
+              <w:rPr>
+                <w:rFonts w:ascii="Open Sans" w:hAnsi="Open Sans" w:cs="Open Sans"/>
+                <w:sz w:val="24"/>
+              </w:rPr>
+              <w:t>€15.000, which would facilitate</w:t>
             </w:r>
           </w:p>
           <w:p>
@@ -3843,151 +4735,294 @@
               <w:rPr>
                 <w:rFonts w:ascii="Open Sans" w:hAnsi="Open Sans" w:cs="Open Sans"/>
                 <w:sz w:val="24"/>
+                <w:lang w:val="nl-NL"/>
+              </w:rPr>
+            </w:pPr>
+            <w:r>
+              <w:rPr>
+                <w:rFonts w:ascii="Open Sans" w:hAnsi="Open Sans" w:cs="Open Sans"/>
+                <w:sz w:val="24"/>
+                <w:lang w:val="nl-NL"/>
+              </w:rPr>
+              <w:t>75</w:t>
+            </w:r>
+            <w:r>
+              <w:rPr>
+                <w:rFonts w:ascii="Open Sans" w:hAnsi="Open Sans" w:cs="Open Sans"/>
+                <w:sz w:val="24"/>
+                <w:lang w:val="nl-NL"/>
+              </w:rPr>
+              <w:t>h</w:t>
+            </w:r>
+            <w:r>
+              <w:rPr>
+                <w:rFonts w:ascii="Open Sans" w:hAnsi="Open Sans" w:cs="Open Sans"/>
+                <w:sz w:val="24"/>
+                <w:lang w:val="nl-NL"/>
+              </w:rPr>
+              <w:t xml:space="preserve"> (€2100)</w:t>
+            </w:r>
+            <w:r>
+              <w:rPr>
+                <w:rFonts w:ascii="Open Sans" w:hAnsi="Open Sans" w:cs="Open Sans"/>
+                <w:sz w:val="24"/>
+                <w:lang w:val="nl-NL"/>
+              </w:rPr>
+              <w:t xml:space="preserve"> – Thom Volker</w:t>
+            </w:r>
+          </w:p>
+          <w:p>
+            <w:pPr>
+              <w:spacing w:after="0" w:line="240" w:lineRule="auto"/>
+              <w:rPr>
+                <w:rFonts w:ascii="Open Sans" w:hAnsi="Open Sans" w:cs="Open Sans"/>
+                <w:sz w:val="24"/>
+                <w:lang w:val="nl-NL"/>
+              </w:rPr>
+            </w:pPr>
+            <w:r>
+              <w:rPr>
+                <w:rFonts w:ascii="Open Sans" w:hAnsi="Open Sans" w:cs="Open Sans"/>
+                <w:sz w:val="24"/>
+                <w:lang w:val="nl-NL"/>
+              </w:rPr>
+              <w:t>75</w:t>
+            </w:r>
+            <w:r>
+              <w:rPr>
+                <w:rFonts w:ascii="Open Sans" w:hAnsi="Open Sans" w:cs="Open Sans"/>
+                <w:sz w:val="24"/>
+                <w:lang w:val="nl-NL"/>
+              </w:rPr>
+              <w:t>h</w:t>
+            </w:r>
+            <w:r>
+              <w:rPr>
+                <w:rFonts w:ascii="Open Sans" w:hAnsi="Open Sans" w:cs="Open Sans"/>
+                <w:sz w:val="24"/>
+                <w:lang w:val="nl-NL"/>
+              </w:rPr>
+              <w:t xml:space="preserve"> (€3675)</w:t>
+            </w:r>
+            <w:r>
+              <w:rPr>
+                <w:rFonts w:ascii="Open Sans" w:hAnsi="Open Sans" w:cs="Open Sans"/>
+                <w:sz w:val="24"/>
+                <w:lang w:val="nl-NL"/>
+              </w:rPr>
+              <w:t xml:space="preserve"> – Erik-Jan van K</w:t>
+            </w:r>
+            <w:r>
+              <w:rPr>
+                <w:rFonts w:ascii="Open Sans" w:hAnsi="Open Sans" w:cs="Open Sans"/>
+                <w:sz w:val="24"/>
+                <w:lang w:val="nl-NL"/>
+              </w:rPr>
+              <w:t>esteren</w:t>
+            </w:r>
+          </w:p>
+          <w:p>
+            <w:pPr>
+              <w:spacing w:after="0" w:line="240" w:lineRule="auto"/>
+              <w:rPr>
+                <w:rFonts w:ascii="Open Sans" w:hAnsi="Open Sans" w:cs="Open Sans"/>
+                <w:sz w:val="24"/>
+                <w:lang w:val="en-US"/>
+              </w:rPr>
+            </w:pPr>
+            <w:r>
+              <w:rPr>
+                <w:rFonts w:ascii="Open Sans" w:hAnsi="Open Sans" w:cs="Open Sans"/>
+                <w:sz w:val="24"/>
+                <w:lang w:val="en-US"/>
+              </w:rPr>
+              <w:t>75</w:t>
+            </w:r>
+            <w:r>
+              <w:rPr>
+                <w:rFonts w:ascii="Open Sans" w:hAnsi="Open Sans" w:cs="Open Sans"/>
+                <w:sz w:val="24"/>
+                <w:lang w:val="en-US"/>
+              </w:rPr>
+              <w:t>h</w:t>
+            </w:r>
+            <w:r>
+              <w:rPr>
+                <w:rFonts w:ascii="Open Sans" w:hAnsi="Open Sans" w:cs="Open Sans"/>
+                <w:sz w:val="24"/>
+                <w:lang w:val="en-US"/>
+              </w:rPr>
+              <w:t xml:space="preserve"> (€4800)</w:t>
+            </w:r>
+            <w:r>
+              <w:rPr>
+                <w:rFonts w:ascii="Open Sans" w:hAnsi="Open Sans" w:cs="Open Sans"/>
+                <w:sz w:val="24"/>
+                <w:lang w:val="en-US"/>
+              </w:rPr>
+              <w:t xml:space="preserve"> – Gerko Vink</w:t>
+            </w:r>
+          </w:p>
+          <w:p>
+            <w:pPr>
+              <w:spacing w:after="0" w:line="240" w:lineRule="auto"/>
+              <w:rPr>
+                <w:rFonts w:ascii="Open Sans" w:hAnsi="Open Sans" w:cs="Open Sans"/>
+                <w:sz w:val="24"/>
+                <w:lang w:val="en-US"/>
+              </w:rPr>
+            </w:pPr>
+            <w:r>
+              <w:rPr>
+                <w:rFonts w:ascii="Open Sans" w:hAnsi="Open Sans" w:cs="Open Sans"/>
+                <w:sz w:val="24"/>
+                <w:lang w:val="en-US"/>
+              </w:rPr>
+              <w:t>125h (€</w:t>
+            </w:r>
+            <w:r>
+              <w:rPr>
+                <w:rFonts w:ascii="Open Sans" w:hAnsi="Open Sans" w:cs="Open Sans"/>
+                <w:sz w:val="24"/>
+                <w:lang w:val="en-US"/>
+              </w:rPr>
+              <w:t>3</w:t>
+            </w:r>
+            <w:r>
+              <w:rPr>
+                <w:rFonts w:ascii="Open Sans" w:hAnsi="Open Sans" w:cs="Open Sans"/>
+                <w:sz w:val="24"/>
+                <w:lang w:val="en-US"/>
+              </w:rPr>
+              <w:t xml:space="preserve">500) </w:t>
+            </w:r>
+            <w:r>
+              <w:rPr>
+                <w:rFonts w:ascii="Open Sans" w:hAnsi="Open Sans" w:cs="Open Sans"/>
+                <w:sz w:val="24"/>
+                <w:lang w:val="en-US"/>
+              </w:rPr>
+              <w:t>–</w:t>
+            </w:r>
+            <w:r>
+              <w:rPr>
+                <w:rFonts w:ascii="Open Sans" w:hAnsi="Open Sans" w:cs="Open Sans"/>
+                <w:sz w:val="24"/>
+                <w:lang w:val="en-US"/>
+              </w:rPr>
+              <w:t xml:space="preserve"> Student-Assistant</w:t>
+            </w:r>
+          </w:p>
+          <w:p>
+            <w:pPr>
+              <w:spacing w:after="0" w:line="240" w:lineRule="auto"/>
+              <w:rPr>
+                <w:rFonts w:ascii="Open Sans" w:hAnsi="Open Sans" w:cs="Open Sans"/>
+                <w:sz w:val="24"/>
+                <w:lang w:val="en-US"/>
+              </w:rPr>
+            </w:pPr>
+            <w:r>
+              <w:rPr>
+                <w:rFonts w:ascii="Open Sans" w:hAnsi="Open Sans" w:cs="Open Sans"/>
+                <w:sz w:val="24"/>
+                <w:lang w:val="en-US"/>
+              </w:rPr>
+              <w:t xml:space="preserve">€925 </w:t>
+            </w:r>
+            <w:r>
+              <w:rPr>
+                <w:rFonts w:ascii="Open Sans" w:hAnsi="Open Sans" w:cs="Open Sans"/>
+                <w:sz w:val="24"/>
+                <w:lang w:val="en-US"/>
+              </w:rPr>
+              <w:t>–</w:t>
+            </w:r>
+            <w:r>
+              <w:rPr>
+                <w:rFonts w:ascii="Open Sans" w:hAnsi="Open Sans" w:cs="Open Sans"/>
+                <w:sz w:val="24"/>
+                <w:lang w:val="en-US"/>
+              </w:rPr>
+              <w:t xml:space="preserve"> Co</w:t>
+            </w:r>
+            <w:r>
+              <w:rPr>
+                <w:rFonts w:ascii="Open Sans" w:hAnsi="Open Sans" w:cs="Open Sans"/>
+                <w:sz w:val="24"/>
+                <w:lang w:val="en-US"/>
+              </w:rPr>
+              <w:t>nference travel budget to present the package at</w:t>
+            </w:r>
+            <w:r>
+              <w:rPr>
+                <w:rFonts w:ascii="Open Sans" w:hAnsi="Open Sans" w:cs="Open Sans"/>
+                <w:sz w:val="24"/>
+                <w:lang w:val="en-US"/>
+              </w:rPr>
+              <w:t xml:space="preserve"> </w:t>
+            </w:r>
+            <w:proofErr w:type="spellStart"/>
+            <w:r>
+              <w:rPr>
+                <w:rFonts w:ascii="Open Sans" w:hAnsi="Open Sans" w:cs="Open Sans"/>
+                <w:sz w:val="24"/>
+                <w:lang w:val="en-US"/>
+              </w:rPr>
+              <w:t>useR</w:t>
+            </w:r>
+            <w:proofErr w:type="spellEnd"/>
+            <w:r>
+              <w:rPr>
+                <w:rFonts w:ascii="Open Sans" w:hAnsi="Open Sans" w:cs="Open Sans"/>
+                <w:sz w:val="24"/>
+                <w:lang w:val="en-US"/>
+              </w:rPr>
+              <w:t>!/Joint Statistical Meetings</w:t>
+            </w:r>
+          </w:p>
+          <w:p>
+            <w:pPr>
+              <w:spacing w:after="0" w:line="240" w:lineRule="auto"/>
+              <w:rPr>
+                <w:rFonts w:ascii="Open Sans" w:hAnsi="Open Sans" w:cs="Open Sans"/>
+                <w:sz w:val="24"/>
+                <w:lang w:val="en-US"/>
               </w:rPr>
             </w:pPr>
           </w:p>
           <w:p>
             <w:pPr>
-              <w:spacing w:after="0" w:line="360" w:lineRule="auto"/>
-              <w:rPr>
-                <w:rFonts w:ascii="Open Sans" w:hAnsi="Open Sans" w:cs="Open Sans"/>
-                <w:sz w:val="24"/>
+              <w:spacing w:after="0" w:line="240" w:lineRule="auto"/>
+              <w:rPr>
+                <w:rFonts w:ascii="Open Sans" w:hAnsi="Open Sans" w:cs="Open Sans"/>
+                <w:sz w:val="24"/>
+                <w:lang w:val="en-US"/>
               </w:rPr>
             </w:pPr>
             <w:r>
               <w:rPr>
                 <w:rFonts w:ascii="Open Sans" w:hAnsi="Open Sans" w:cs="Open Sans"/>
                 <w:sz w:val="24"/>
-              </w:rPr>
-              <w:t xml:space="preserve">The total budget requested is </w:t>
-            </w:r>
-            <w:r>
-              <w:rPr>
-                <w:rFonts w:ascii="Open Sans" w:hAnsi="Open Sans" w:cs="Open Sans"/>
-                <w:sz w:val="24"/>
-              </w:rPr>
-              <w:t>€15.000, which would facilitate</w:t>
-            </w:r>
-          </w:p>
-          <w:p>
-            <w:pPr>
-              <w:spacing w:after="0" w:line="360" w:lineRule="auto"/>
-              <w:rPr>
-                <w:rFonts w:ascii="Open Sans" w:hAnsi="Open Sans" w:cs="Open Sans"/>
-                <w:sz w:val="24"/>
-              </w:rPr>
-            </w:pPr>
-            <w:r>
-              <w:rPr>
-                <w:rFonts w:ascii="Open Sans" w:hAnsi="Open Sans" w:cs="Open Sans"/>
-                <w:sz w:val="24"/>
-              </w:rPr>
-              <w:t xml:space="preserve">100h – Thom </w:t>
-            </w:r>
-            <w:r>
-              <w:rPr>
-                <w:rFonts w:ascii="Open Sans" w:hAnsi="Open Sans" w:cs="Open Sans"/>
-                <w:sz w:val="24"/>
-              </w:rPr>
-              <w:t>Volker</w:t>
-            </w:r>
-          </w:p>
-          <w:p>
-            <w:pPr>
-              <w:spacing w:after="0" w:line="360" w:lineRule="auto"/>
-              <w:rPr>
-                <w:rFonts w:ascii="Open Sans" w:hAnsi="Open Sans" w:cs="Open Sans"/>
-                <w:sz w:val="24"/>
-                <w:lang w:val="nl-NL"/>
-              </w:rPr>
-            </w:pPr>
-            <w:r>
-              <w:rPr>
-                <w:rFonts w:ascii="Open Sans" w:hAnsi="Open Sans" w:cs="Open Sans"/>
-                <w:sz w:val="24"/>
-                <w:lang w:val="nl-NL"/>
-              </w:rPr>
-              <w:t>100h – Erik-Jan van K</w:t>
-            </w:r>
-            <w:r>
-              <w:rPr>
-                <w:rFonts w:ascii="Open Sans" w:hAnsi="Open Sans" w:cs="Open Sans"/>
-                <w:sz w:val="24"/>
-                <w:lang w:val="nl-NL"/>
-              </w:rPr>
-              <w:t>esteren</w:t>
-            </w:r>
-          </w:p>
-          <w:p>
-            <w:pPr>
-              <w:spacing w:after="0" w:line="360" w:lineRule="auto"/>
-              <w:rPr>
-                <w:rFonts w:ascii="Open Sans" w:hAnsi="Open Sans" w:cs="Open Sans"/>
-                <w:sz w:val="24"/>
-                <w:lang w:val="nl-NL"/>
-              </w:rPr>
-            </w:pPr>
-            <w:r>
-              <w:rPr>
-                <w:rFonts w:ascii="Open Sans" w:hAnsi="Open Sans" w:cs="Open Sans"/>
-                <w:sz w:val="24"/>
-                <w:lang w:val="nl-NL"/>
-              </w:rPr>
-              <w:t>100h – Gerko Vink</w:t>
-            </w:r>
-          </w:p>
-          <w:p>
-            <w:pPr>
-              <w:spacing w:after="0" w:line="360" w:lineRule="auto"/>
-              <w:rPr>
-                <w:rFonts w:ascii="Open Sans" w:hAnsi="Open Sans" w:cs="Open Sans"/>
-                <w:sz w:val="24"/>
-                <w:lang w:val="nl-NL"/>
-              </w:rPr>
-            </w:pPr>
-            <w:r>
-              <w:rPr>
-                <w:rFonts w:ascii="Open Sans" w:hAnsi="Open Sans" w:cs="Open Sans"/>
-                <w:sz w:val="24"/>
-                <w:lang w:val="nl-NL"/>
-              </w:rPr>
-              <w:t>??? – SA? Dan waarschijnlijk minder geld voor ons.</w:t>
-            </w:r>
-          </w:p>
-          <w:p>
-            <w:pPr>
-              <w:spacing w:after="0" w:line="360" w:lineRule="auto"/>
-              <w:rPr>
-                <w:rFonts w:ascii="Open Sans" w:hAnsi="Open Sans" w:cs="Open Sans"/>
-                <w:sz w:val="24"/>
-                <w:lang w:val="nl-NL"/>
-              </w:rPr>
-            </w:pPr>
-          </w:p>
-          <w:p>
-            <w:pPr>
-              <w:spacing w:after="0" w:line="360" w:lineRule="auto"/>
-              <w:rPr>
-                <w:rFonts w:ascii="Open Sans" w:hAnsi="Open Sans" w:cs="Open Sans"/>
-                <w:sz w:val="24"/>
-                <w:lang w:val="en-US"/>
-              </w:rPr>
-            </w:pPr>
-            <w:r>
-              <w:rPr>
-                <w:rFonts w:ascii="Open Sans" w:hAnsi="Open Sans" w:cs="Open Sans"/>
-                <w:sz w:val="24"/>
-                <w:lang w:val="en-US"/>
-              </w:rPr>
-              <w:t>TV</w:t>
-            </w:r>
-            <w:r>
-              <w:rPr>
-                <w:rFonts w:ascii="Open Sans" w:hAnsi="Open Sans" w:cs="Open Sans"/>
-                <w:sz w:val="24"/>
-                <w:lang w:val="en-US"/>
-              </w:rPr>
-              <w:t xml:space="preserve"> &amp; </w:t>
+                <w:lang w:val="en-US"/>
+              </w:rPr>
+              <w:t>T</w:t>
+            </w:r>
+            <w:r>
+              <w:rPr>
+                <w:rFonts w:ascii="Open Sans" w:hAnsi="Open Sans" w:cs="Open Sans"/>
+                <w:sz w:val="24"/>
+                <w:lang w:val="en-US"/>
+              </w:rPr>
+              <w:t>V</w:t>
+            </w:r>
+            <w:r>
+              <w:rPr>
+                <w:rFonts w:ascii="Open Sans" w:hAnsi="Open Sans" w:cs="Open Sans"/>
+                <w:sz w:val="24"/>
+                <w:lang w:val="en-US"/>
+              </w:rPr>
+              <w:t xml:space="preserve"> and </w:t>
             </w:r>
             <w:proofErr w:type="spellStart"/>
             <w:r>
@@ -4005,51 +5040,71 @@
                 <w:sz w:val="24"/>
                 <w:lang w:val="en-US"/>
               </w:rPr>
-              <w:t>: Programming lead and c</w:t>
-            </w:r>
-            <w:r>
-              <w:rPr>
-                <w:rFonts w:ascii="Open Sans" w:hAnsi="Open Sans" w:cs="Open Sans"/>
-                <w:sz w:val="24"/>
-                <w:lang w:val="en-US"/>
-              </w:rPr>
-              <w:t>ore developer.</w:t>
-            </w:r>
-          </w:p>
-          <w:p>
-            <w:pPr>
-              <w:spacing w:after="0" w:line="360" w:lineRule="auto"/>
-              <w:rPr>
-                <w:rFonts w:ascii="Open Sans" w:hAnsi="Open Sans" w:cs="Open Sans"/>
-                <w:sz w:val="24"/>
-                <w:lang w:val="en-US"/>
-              </w:rPr>
-            </w:pPr>
-            <w:r>
-              <w:rPr>
-                <w:rFonts w:ascii="Open Sans" w:hAnsi="Open Sans" w:cs="Open Sans"/>
-                <w:sz w:val="24"/>
-                <w:lang w:val="en-US"/>
-              </w:rPr>
-              <w:t xml:space="preserve">GV: Project lead, package and website maintainer. </w:t>
-            </w:r>
-          </w:p>
-          <w:p>
-            <w:pPr>
-              <w:spacing w:after="0" w:line="360" w:lineRule="auto"/>
-              <w:rPr>
-                <w:rFonts w:ascii="Open Sans" w:hAnsi="Open Sans" w:cs="Open Sans"/>
-                <w:sz w:val="24"/>
-                <w:lang w:val="en-US"/>
-              </w:rPr>
-            </w:pPr>
-            <w:r>
-              <w:rPr>
-                <w:rFonts w:ascii="Open Sans" w:hAnsi="Open Sans" w:cs="Open Sans"/>
-                <w:sz w:val="24"/>
-                <w:lang w:val="en-US"/>
-              </w:rPr>
-              <w:t>All three will contribute to documentation, and reach out to potential other developers and users to contribute/provide feedback.</w:t>
+              <w:t xml:space="preserve"> serve as programming lead and core developers (deliverables D1.2, D1.3, D1.5</w:t>
+            </w:r>
+            <w:r>
+              <w:rPr>
+                <w:rFonts w:ascii="Open Sans" w:hAnsi="Open Sans" w:cs="Open Sans"/>
+                <w:sz w:val="24"/>
+                <w:lang w:val="en-US"/>
+              </w:rPr>
+              <w:t xml:space="preserve">, D2.1-D.23), GV leads the project and maintains the package and documentation (deliverables D1.1, D1.5, D2.3), and the SA will contribute to improving the package accessibility and writing unit-tests under supervision of the other contributors (D1.4, D2.2). Note that we pursue a team-effort rather than a clear separation of tasks: all contributors collaborate on all deliverables. Hence, </w:t>
+            </w:r>
+            <w:r>
+              <w:rPr>
+                <w:rFonts w:ascii="Open Sans" w:hAnsi="Open Sans" w:cs="Open Sans"/>
+                <w:sz w:val="24"/>
+                <w:lang w:val="en-US"/>
+              </w:rPr>
+              <w:t>all</w:t>
+            </w:r>
+            <w:r>
+              <w:rPr>
+                <w:rFonts w:ascii="Open Sans" w:hAnsi="Open Sans" w:cs="Open Sans"/>
+                <w:sz w:val="24"/>
+                <w:lang w:val="en-US"/>
+              </w:rPr>
+              <w:t xml:space="preserve"> will contribute to documentation,</w:t>
+            </w:r>
+            <w:r>
+              <w:rPr>
+                <w:rFonts w:ascii="Open Sans" w:hAnsi="Open Sans" w:cs="Open Sans"/>
+                <w:sz w:val="24"/>
+                <w:lang w:val="en-US"/>
+              </w:rPr>
+              <w:t xml:space="preserve"> </w:t>
+            </w:r>
+            <w:r>
+              <w:rPr>
+                <w:rFonts w:ascii="Open Sans" w:hAnsi="Open Sans" w:cs="Open Sans"/>
+                <w:sz w:val="24"/>
+                <w:lang w:val="en-US"/>
+              </w:rPr>
+              <w:t>interact with developers and users on open discussion boards and issue fora on GitHub</w:t>
+            </w:r>
+            <w:r>
+              <w:rPr>
+                <w:rFonts w:ascii="Open Sans" w:hAnsi="Open Sans" w:cs="Open Sans"/>
+                <w:sz w:val="24"/>
+                <w:lang w:val="en-US"/>
+              </w:rPr>
+              <w:t>, and</w:t>
+            </w:r>
+            <w:r>
+              <w:rPr>
+                <w:rFonts w:ascii="Open Sans" w:hAnsi="Open Sans" w:cs="Open Sans"/>
+                <w:sz w:val="24"/>
+                <w:lang w:val="en-US"/>
+              </w:rPr>
+              <w:t xml:space="preserve"> accelerate developments in their network.</w:t>
+            </w:r>
+            <w:r>
+              <w:rPr>
+                <w:rFonts w:ascii="Open Sans" w:hAnsi="Open Sans" w:cs="Open Sans"/>
+                <w:sz w:val="24"/>
+                <w:lang w:val="en-US"/>
+              </w:rPr>
+              <w:t xml:space="preserve"> </w:t>
             </w:r>
           </w:p>
         </w:tc>
@@ -4097,7 +5152,7 @@
         </w:rPr>
         <w:t xml:space="preserve">completed application form to </w:t>
       </w:r>
-      <w:hyperlink r:id="rId19" w:history="1">
+      <w:hyperlink r:id="rId16" w:history="1">
         <w:r>
           <w:rPr>
             <w:rStyle w:val="Hyperlink"/>
@@ -4187,33 +5242,37 @@
     </w:p>
     <w:p>
       <w:pPr>
+        <w:pStyle w:val="ListParagraph"/>
+        <w:numPr>
+          <w:ilvl w:val="0"/>
+          <w:numId w:val="8"/>
+        </w:numPr>
         <w:spacing w:after="0" w:line="240" w:lineRule="auto"/>
         <w:rPr>
-          <w:rFonts w:ascii="Segoe UI" w:hAnsi="Segoe UI" w:cs="Segoe UI"/>
+          <w:rFonts w:ascii="Open Sans" w:hAnsi="Open Sans" w:cs="Open Sans"/>
           <w:color w:val="222222"/>
+          <w:sz w:val="24"/>
+          <w:szCs w:val="24"/>
           <w:shd w:val="clear" w:color="auto" w:fill="FFFFFF"/>
         </w:rPr>
       </w:pPr>
       <w:r>
         <w:rPr>
-          <w:rFonts w:ascii="Segoe UI" w:hAnsi="Segoe UI" w:cs="Segoe UI"/>
-          <w:bCs/>
-        </w:rPr>
-        <w:t xml:space="preserve">[1] </w:t>
-      </w:r>
-      <w:r>
-        <w:rPr>
-          <w:rFonts w:ascii="Segoe UI" w:hAnsi="Segoe UI" w:cs="Segoe UI"/>
+          <w:rFonts w:ascii="Open Sans" w:hAnsi="Open Sans" w:cs="Open Sans"/>
           <w:color w:val="222222"/>
+          <w:sz w:val="24"/>
+          <w:szCs w:val="24"/>
           <w:shd w:val="clear" w:color="auto" w:fill="FFFFFF"/>
         </w:rPr>
-        <w:t xml:space="preserve">Obermeyer, Ziad, Brian Powers, Christine </w:t>
+        <w:t xml:space="preserve">Obermeyer Z, Powers B, </w:t>
       </w:r>
       <w:proofErr w:type="spellStart"/>
       <w:r>
         <w:rPr>
-          <w:rFonts w:ascii="Segoe UI" w:hAnsi="Segoe UI" w:cs="Segoe UI"/>
+          <w:rFonts w:ascii="Open Sans" w:hAnsi="Open Sans" w:cs="Open Sans"/>
           <w:color w:val="222222"/>
+          <w:sz w:val="24"/>
+          <w:szCs w:val="24"/>
           <w:shd w:val="clear" w:color="auto" w:fill="FFFFFF"/>
         </w:rPr>
         <w:t>Vogeli</w:t>
@@ -4221,248 +5280,350 @@
       <w:proofErr w:type="spellEnd"/>
       <w:r>
         <w:rPr>
-          <w:rFonts w:ascii="Segoe UI" w:hAnsi="Segoe UI" w:cs="Segoe UI"/>
+          <w:rFonts w:ascii="Open Sans" w:hAnsi="Open Sans" w:cs="Open Sans"/>
           <w:color w:val="222222"/>
+          <w:sz w:val="24"/>
+          <w:szCs w:val="24"/>
           <w:shd w:val="clear" w:color="auto" w:fill="FFFFFF"/>
         </w:rPr>
-        <w:t xml:space="preserve">, and </w:t>
-      </w:r>
-      <w:proofErr w:type="spellStart"/>
-      <w:r>
-        <w:rPr>
-          <w:rFonts w:ascii="Segoe UI" w:hAnsi="Segoe UI" w:cs="Segoe UI"/>
-          <w:color w:val="222222"/>
-          <w:shd w:val="clear" w:color="auto" w:fill="FFFFFF"/>
-        </w:rPr>
-        <w:t>Sendhil</w:t>
-      </w:r>
-      <w:proofErr w:type="spellEnd"/>
-      <w:r>
-        <w:rPr>
-          <w:rFonts w:ascii="Segoe UI" w:hAnsi="Segoe UI" w:cs="Segoe UI"/>
-          <w:color w:val="222222"/>
-          <w:shd w:val="clear" w:color="auto" w:fill="FFFFFF"/>
-        </w:rPr>
-        <w:t xml:space="preserve"> Mullainathan. "Dissecting racial bias in an algorithm used to manage the health of populations." </w:t>
-      </w:r>
-      <w:r>
-        <w:rPr>
-          <w:rFonts w:ascii="Segoe UI" w:hAnsi="Segoe UI" w:cs="Segoe UI"/>
-          <w:i/>
-          <w:iCs/>
-          <w:color w:val="222222"/>
-          <w:shd w:val="clear" w:color="auto" w:fill="FFFFFF"/>
-        </w:rPr>
-        <w:t>Science</w:t>
-      </w:r>
-      <w:r>
-        <w:rPr>
-          <w:rFonts w:ascii="Segoe UI" w:hAnsi="Segoe UI" w:cs="Segoe UI"/>
-          <w:color w:val="222222"/>
-          <w:shd w:val="clear" w:color="auto" w:fill="FFFFFF"/>
-        </w:rPr>
-        <w:t> 366, no. 6464 (2019): 447-453.</w:t>
+        <w:t xml:space="preserve"> C, Mullainathan S. Dissecting racial bias in an algorithm used to manage the health of populations. Science. 2019 Oct 25;366(6464):447-53.</w:t>
       </w:r>
     </w:p>
     <w:p>
       <w:pPr>
+        <w:pStyle w:val="ListParagraph"/>
+        <w:numPr>
+          <w:ilvl w:val="0"/>
+          <w:numId w:val="8"/>
+        </w:numPr>
         <w:spacing w:after="0" w:line="240" w:lineRule="auto"/>
         <w:rPr>
-          <w:rFonts w:ascii="Segoe UI" w:hAnsi="Segoe UI" w:cs="Segoe UI"/>
+          <w:rFonts w:ascii="Open Sans" w:hAnsi="Open Sans" w:cs="Open Sans"/>
+          <w:color w:val="222222"/>
+          <w:sz w:val="24"/>
+          <w:szCs w:val="24"/>
+          <w:shd w:val="clear" w:color="auto" w:fill="FFFFFF"/>
+        </w:rPr>
+      </w:pPr>
+      <w:proofErr w:type="spellStart"/>
+      <w:r>
+        <w:rPr>
+          <w:rFonts w:ascii="Open Sans" w:hAnsi="Open Sans" w:cs="Open Sans"/>
+          <w:color w:val="222222"/>
+          <w:sz w:val="24"/>
+          <w:szCs w:val="24"/>
+          <w:shd w:val="clear" w:color="auto" w:fill="FFFFFF"/>
+        </w:rPr>
+        <w:t>Zettler</w:t>
+      </w:r>
+      <w:proofErr w:type="spellEnd"/>
+      <w:r>
+        <w:rPr>
+          <w:rFonts w:ascii="Open Sans" w:hAnsi="Open Sans" w:cs="Open Sans"/>
+          <w:color w:val="222222"/>
+          <w:sz w:val="24"/>
+          <w:szCs w:val="24"/>
+          <w:shd w:val="clear" w:color="auto" w:fill="FFFFFF"/>
+        </w:rPr>
+        <w:t xml:space="preserve"> I, </w:t>
+      </w:r>
+      <w:proofErr w:type="spellStart"/>
+      <w:r>
+        <w:rPr>
+          <w:rFonts w:ascii="Open Sans" w:hAnsi="Open Sans" w:cs="Open Sans"/>
+          <w:color w:val="222222"/>
+          <w:sz w:val="24"/>
+          <w:szCs w:val="24"/>
+          <w:shd w:val="clear" w:color="auto" w:fill="FFFFFF"/>
+        </w:rPr>
+        <w:t>Schild</w:t>
+      </w:r>
+      <w:proofErr w:type="spellEnd"/>
+      <w:r>
+        <w:rPr>
+          <w:rFonts w:ascii="Open Sans" w:hAnsi="Open Sans" w:cs="Open Sans"/>
+          <w:color w:val="222222"/>
+          <w:sz w:val="24"/>
+          <w:szCs w:val="24"/>
+          <w:shd w:val="clear" w:color="auto" w:fill="FFFFFF"/>
+        </w:rPr>
+        <w:t xml:space="preserve"> C, </w:t>
+      </w:r>
+      <w:proofErr w:type="spellStart"/>
+      <w:r>
+        <w:rPr>
+          <w:rFonts w:ascii="Open Sans" w:hAnsi="Open Sans" w:cs="Open Sans"/>
+          <w:color w:val="222222"/>
+          <w:sz w:val="24"/>
+          <w:szCs w:val="24"/>
+          <w:shd w:val="clear" w:color="auto" w:fill="FFFFFF"/>
+        </w:rPr>
+        <w:t>Lilleholt</w:t>
+      </w:r>
+      <w:proofErr w:type="spellEnd"/>
+      <w:r>
+        <w:rPr>
+          <w:rFonts w:ascii="Open Sans" w:hAnsi="Open Sans" w:cs="Open Sans"/>
+          <w:color w:val="222222"/>
+          <w:sz w:val="24"/>
+          <w:szCs w:val="24"/>
+          <w:shd w:val="clear" w:color="auto" w:fill="FFFFFF"/>
+        </w:rPr>
+        <w:t xml:space="preserve"> L, </w:t>
+      </w:r>
+      <w:proofErr w:type="spellStart"/>
+      <w:r>
+        <w:rPr>
+          <w:rFonts w:ascii="Open Sans" w:hAnsi="Open Sans" w:cs="Open Sans"/>
+          <w:color w:val="222222"/>
+          <w:sz w:val="24"/>
+          <w:szCs w:val="24"/>
+          <w:shd w:val="clear" w:color="auto" w:fill="FFFFFF"/>
+        </w:rPr>
+        <w:t>Kroencke</w:t>
+      </w:r>
+      <w:proofErr w:type="spellEnd"/>
+      <w:r>
+        <w:rPr>
+          <w:rFonts w:ascii="Open Sans" w:hAnsi="Open Sans" w:cs="Open Sans"/>
+          <w:color w:val="222222"/>
+          <w:sz w:val="24"/>
+          <w:szCs w:val="24"/>
+          <w:shd w:val="clear" w:color="auto" w:fill="FFFFFF"/>
+        </w:rPr>
+        <w:t xml:space="preserve"> L, </w:t>
+      </w:r>
+      <w:proofErr w:type="spellStart"/>
+      <w:r>
+        <w:rPr>
+          <w:rFonts w:ascii="Open Sans" w:hAnsi="Open Sans" w:cs="Open Sans"/>
+          <w:color w:val="222222"/>
+          <w:sz w:val="24"/>
+          <w:szCs w:val="24"/>
+          <w:shd w:val="clear" w:color="auto" w:fill="FFFFFF"/>
+        </w:rPr>
+        <w:t>Utesch</w:t>
+      </w:r>
+      <w:proofErr w:type="spellEnd"/>
+      <w:r>
+        <w:rPr>
+          <w:rFonts w:ascii="Open Sans" w:hAnsi="Open Sans" w:cs="Open Sans"/>
+          <w:color w:val="222222"/>
+          <w:sz w:val="24"/>
+          <w:szCs w:val="24"/>
+          <w:shd w:val="clear" w:color="auto" w:fill="FFFFFF"/>
+        </w:rPr>
+        <w:t xml:space="preserve"> T, </w:t>
+      </w:r>
+      <w:proofErr w:type="spellStart"/>
+      <w:r>
+        <w:rPr>
+          <w:rFonts w:ascii="Open Sans" w:hAnsi="Open Sans" w:cs="Open Sans"/>
+          <w:color w:val="222222"/>
+          <w:sz w:val="24"/>
+          <w:szCs w:val="24"/>
+          <w:shd w:val="clear" w:color="auto" w:fill="FFFFFF"/>
+        </w:rPr>
+        <w:t>Moshagen</w:t>
+      </w:r>
+      <w:proofErr w:type="spellEnd"/>
+      <w:r>
+        <w:rPr>
+          <w:rFonts w:ascii="Open Sans" w:hAnsi="Open Sans" w:cs="Open Sans"/>
+          <w:color w:val="222222"/>
+          <w:sz w:val="24"/>
+          <w:szCs w:val="24"/>
+          <w:shd w:val="clear" w:color="auto" w:fill="FFFFFF"/>
+        </w:rPr>
+        <w:t xml:space="preserve"> M, </w:t>
+      </w:r>
+      <w:proofErr w:type="spellStart"/>
+      <w:r>
+        <w:rPr>
+          <w:rFonts w:ascii="Open Sans" w:hAnsi="Open Sans" w:cs="Open Sans"/>
+          <w:color w:val="222222"/>
+          <w:sz w:val="24"/>
+          <w:szCs w:val="24"/>
+          <w:shd w:val="clear" w:color="auto" w:fill="FFFFFF"/>
+        </w:rPr>
+        <w:t>Böhm</w:t>
+      </w:r>
+      <w:proofErr w:type="spellEnd"/>
+      <w:r>
+        <w:rPr>
+          <w:rFonts w:ascii="Open Sans" w:hAnsi="Open Sans" w:cs="Open Sans"/>
+          <w:color w:val="222222"/>
+          <w:sz w:val="24"/>
+          <w:szCs w:val="24"/>
+          <w:shd w:val="clear" w:color="auto" w:fill="FFFFFF"/>
+        </w:rPr>
+        <w:t xml:space="preserve"> R, Back MD, Geukes K. The role of personality in COVID-19-related perceptions, evaluations, and </w:t>
+      </w:r>
+      <w:proofErr w:type="spellStart"/>
+      <w:r>
+        <w:rPr>
+          <w:rFonts w:ascii="Open Sans" w:hAnsi="Open Sans" w:cs="Open Sans"/>
+          <w:color w:val="222222"/>
+          <w:sz w:val="24"/>
+          <w:szCs w:val="24"/>
+          <w:shd w:val="clear" w:color="auto" w:fill="FFFFFF"/>
+        </w:rPr>
+        <w:t>behaviors</w:t>
+      </w:r>
+      <w:proofErr w:type="spellEnd"/>
+      <w:r>
+        <w:rPr>
+          <w:rFonts w:ascii="Open Sans" w:hAnsi="Open Sans" w:cs="Open Sans"/>
+          <w:color w:val="222222"/>
+          <w:sz w:val="24"/>
+          <w:szCs w:val="24"/>
+          <w:shd w:val="clear" w:color="auto" w:fill="FFFFFF"/>
+        </w:rPr>
+        <w:t>: Findings across five samples, nine traits, and 17 criteria. Social Psychological and Personality Science. 2022 Jan;13(1):299-310.</w:t>
+      </w:r>
+    </w:p>
+    <w:p>
+      <w:pPr>
+        <w:pStyle w:val="ListParagraph"/>
+        <w:numPr>
+          <w:ilvl w:val="0"/>
+          <w:numId w:val="8"/>
+        </w:numPr>
+        <w:spacing w:after="0" w:line="240" w:lineRule="auto"/>
+        <w:rPr>
+          <w:rFonts w:ascii="Open Sans" w:hAnsi="Open Sans" w:cs="Open Sans"/>
           <w:bCs/>
-        </w:rPr>
-      </w:pPr>
-      <w:r>
-        <w:rPr>
-          <w:rFonts w:ascii="Segoe UI" w:hAnsi="Segoe UI" w:cs="Segoe UI"/>
+          <w:sz w:val="24"/>
+          <w:szCs w:val="24"/>
+        </w:rPr>
+      </w:pPr>
+      <w:r>
+        <w:rPr>
+          <w:rFonts w:ascii="Open Sans" w:hAnsi="Open Sans" w:cs="Open Sans"/>
           <w:color w:val="222222"/>
+          <w:sz w:val="24"/>
+          <w:szCs w:val="24"/>
           <w:shd w:val="clear" w:color="auto" w:fill="FFFFFF"/>
         </w:rPr>
-        <w:t xml:space="preserve">[2] </w:t>
+        <w:t xml:space="preserve">Drechsler J. Challenges in Measuring Utility for Fully Synthetic Data. </w:t>
       </w:r>
       <w:proofErr w:type="spellStart"/>
       <w:r>
         <w:rPr>
-          <w:rFonts w:ascii="Segoe UI" w:hAnsi="Segoe UI" w:cs="Segoe UI"/>
+          <w:rFonts w:ascii="Open Sans" w:hAnsi="Open Sans" w:cs="Open Sans"/>
           <w:color w:val="222222"/>
+          <w:sz w:val="24"/>
+          <w:szCs w:val="24"/>
           <w:shd w:val="clear" w:color="auto" w:fill="FFFFFF"/>
         </w:rPr>
-        <w:t>Zettler</w:t>
+        <w:t>InInternational</w:t>
       </w:r>
       <w:proofErr w:type="spellEnd"/>
       <w:r>
         <w:rPr>
-          <w:rFonts w:ascii="Segoe UI" w:hAnsi="Segoe UI" w:cs="Segoe UI"/>
+          <w:rFonts w:ascii="Open Sans" w:hAnsi="Open Sans" w:cs="Open Sans"/>
           <w:color w:val="222222"/>
+          <w:sz w:val="24"/>
+          <w:szCs w:val="24"/>
           <w:shd w:val="clear" w:color="auto" w:fill="FFFFFF"/>
         </w:rPr>
-        <w:t xml:space="preserve">, Ingo, Christoph </w:t>
+        <w:t xml:space="preserve"> Conference on Privacy in Statistical Databases 2022 (pp. 220-233). Springer, Cham.</w:t>
+      </w:r>
+    </w:p>
+    <w:p>
+      <w:pPr>
+        <w:pStyle w:val="ListParagraph"/>
+        <w:numPr>
+          <w:ilvl w:val="0"/>
+          <w:numId w:val="8"/>
+        </w:numPr>
+        <w:spacing w:after="0" w:line="240" w:lineRule="auto"/>
+        <w:rPr>
+          <w:rFonts w:ascii="Open Sans" w:hAnsi="Open Sans" w:cs="Open Sans"/>
+          <w:bCs/>
+          <w:sz w:val="24"/>
+          <w:szCs w:val="24"/>
+        </w:rPr>
+      </w:pPr>
+      <w:r>
+        <w:rPr>
+          <w:rFonts w:ascii="Open Sans" w:hAnsi="Open Sans" w:cs="Open Sans"/>
+          <w:color w:val="222222"/>
+          <w:sz w:val="24"/>
+          <w:szCs w:val="24"/>
+          <w:shd w:val="clear" w:color="auto" w:fill="FFFFFF"/>
+        </w:rPr>
+        <w:t xml:space="preserve">Karr AF, </w:t>
       </w:r>
       <w:proofErr w:type="spellStart"/>
       <w:r>
         <w:rPr>
-          <w:rFonts w:ascii="Segoe UI" w:hAnsi="Segoe UI" w:cs="Segoe UI"/>
+          <w:rFonts w:ascii="Open Sans" w:hAnsi="Open Sans" w:cs="Open Sans"/>
           <w:color w:val="222222"/>
+          <w:sz w:val="24"/>
+          <w:szCs w:val="24"/>
           <w:shd w:val="clear" w:color="auto" w:fill="FFFFFF"/>
         </w:rPr>
-        <w:t>Schild</w:t>
+        <w:t>Kohnen</w:t>
       </w:r>
       <w:proofErr w:type="spellEnd"/>
       <w:r>
         <w:rPr>
-          <w:rFonts w:ascii="Segoe UI" w:hAnsi="Segoe UI" w:cs="Segoe UI"/>
+          <w:rFonts w:ascii="Open Sans" w:hAnsi="Open Sans" w:cs="Open Sans"/>
           <w:color w:val="222222"/>
+          <w:sz w:val="24"/>
+          <w:szCs w:val="24"/>
           <w:shd w:val="clear" w:color="auto" w:fill="FFFFFF"/>
         </w:rPr>
-        <w:t xml:space="preserve">, Lau </w:t>
+        <w:t xml:space="preserve"> CN, </w:t>
       </w:r>
       <w:proofErr w:type="spellStart"/>
       <w:r>
         <w:rPr>
-          <w:rFonts w:ascii="Segoe UI" w:hAnsi="Segoe UI" w:cs="Segoe UI"/>
+          <w:rFonts w:ascii="Open Sans" w:hAnsi="Open Sans" w:cs="Open Sans"/>
           <w:color w:val="222222"/>
+          <w:sz w:val="24"/>
+          <w:szCs w:val="24"/>
           <w:shd w:val="clear" w:color="auto" w:fill="FFFFFF"/>
         </w:rPr>
-        <w:t>Lilleholt</w:t>
+        <w:t>Oganian</w:t>
       </w:r>
       <w:proofErr w:type="spellEnd"/>
       <w:r>
         <w:rPr>
-          <w:rFonts w:ascii="Segoe UI" w:hAnsi="Segoe UI" w:cs="Segoe UI"/>
+          <w:rFonts w:ascii="Open Sans" w:hAnsi="Open Sans" w:cs="Open Sans"/>
           <w:color w:val="222222"/>
+          <w:sz w:val="24"/>
+          <w:szCs w:val="24"/>
           <w:shd w:val="clear" w:color="auto" w:fill="FFFFFF"/>
         </w:rPr>
-        <w:t xml:space="preserve">, Lara </w:t>
+        <w:t xml:space="preserve"> A, Reiter JP, </w:t>
       </w:r>
       <w:proofErr w:type="spellStart"/>
       <w:r>
         <w:rPr>
-          <w:rFonts w:ascii="Segoe UI" w:hAnsi="Segoe UI" w:cs="Segoe UI"/>
+          <w:rFonts w:ascii="Open Sans" w:hAnsi="Open Sans" w:cs="Open Sans"/>
           <w:color w:val="222222"/>
+          <w:sz w:val="24"/>
+          <w:szCs w:val="24"/>
           <w:shd w:val="clear" w:color="auto" w:fill="FFFFFF"/>
         </w:rPr>
-        <w:t>Kroencke</w:t>
+        <w:t>Sanil</w:t>
       </w:r>
       <w:proofErr w:type="spellEnd"/>
       <w:r>
         <w:rPr>
-          <w:rFonts w:ascii="Segoe UI" w:hAnsi="Segoe UI" w:cs="Segoe UI"/>
+          <w:rFonts w:ascii="Open Sans" w:hAnsi="Open Sans" w:cs="Open Sans"/>
           <w:color w:val="222222"/>
+          <w:sz w:val="24"/>
+          <w:szCs w:val="24"/>
           <w:shd w:val="clear" w:color="auto" w:fill="FFFFFF"/>
         </w:rPr>
-        <w:t xml:space="preserve">, Till </w:t>
-      </w:r>
-      <w:proofErr w:type="spellStart"/>
-      <w:r>
-        <w:rPr>
-          <w:rFonts w:ascii="Segoe UI" w:hAnsi="Segoe UI" w:cs="Segoe UI"/>
-          <w:color w:val="222222"/>
-          <w:shd w:val="clear" w:color="auto" w:fill="FFFFFF"/>
-        </w:rPr>
-        <w:t>Utesch</w:t>
-      </w:r>
-      <w:proofErr w:type="spellEnd"/>
-      <w:r>
-        <w:rPr>
-          <w:rFonts w:ascii="Segoe UI" w:hAnsi="Segoe UI" w:cs="Segoe UI"/>
-          <w:color w:val="222222"/>
-          <w:shd w:val="clear" w:color="auto" w:fill="FFFFFF"/>
-        </w:rPr>
-        <w:t xml:space="preserve">, Morten </w:t>
-      </w:r>
-      <w:proofErr w:type="spellStart"/>
-      <w:r>
-        <w:rPr>
-          <w:rFonts w:ascii="Segoe UI" w:hAnsi="Segoe UI" w:cs="Segoe UI"/>
-          <w:color w:val="222222"/>
-          <w:shd w:val="clear" w:color="auto" w:fill="FFFFFF"/>
-        </w:rPr>
-        <w:t>Moshagen</w:t>
-      </w:r>
-      <w:proofErr w:type="spellEnd"/>
-      <w:r>
-        <w:rPr>
-          <w:rFonts w:ascii="Segoe UI" w:hAnsi="Segoe UI" w:cs="Segoe UI"/>
-          <w:color w:val="222222"/>
-          <w:shd w:val="clear" w:color="auto" w:fill="FFFFFF"/>
-        </w:rPr>
-        <w:t xml:space="preserve">, Robert </w:t>
-      </w:r>
-      <w:proofErr w:type="spellStart"/>
-      <w:r>
-        <w:rPr>
-          <w:rFonts w:ascii="Segoe UI" w:hAnsi="Segoe UI" w:cs="Segoe UI"/>
-          <w:color w:val="222222"/>
-          <w:shd w:val="clear" w:color="auto" w:fill="FFFFFF"/>
-        </w:rPr>
-        <w:t>Böhm</w:t>
-      </w:r>
-      <w:proofErr w:type="spellEnd"/>
-      <w:r>
-        <w:rPr>
-          <w:rFonts w:ascii="Segoe UI" w:hAnsi="Segoe UI" w:cs="Segoe UI"/>
-          <w:color w:val="222222"/>
-          <w:shd w:val="clear" w:color="auto" w:fill="FFFFFF"/>
-        </w:rPr>
-        <w:t xml:space="preserve">, </w:t>
-      </w:r>
-      <w:proofErr w:type="spellStart"/>
-      <w:r>
-        <w:rPr>
-          <w:rFonts w:ascii="Segoe UI" w:hAnsi="Segoe UI" w:cs="Segoe UI"/>
-          <w:color w:val="222222"/>
-          <w:shd w:val="clear" w:color="auto" w:fill="FFFFFF"/>
-        </w:rPr>
-        <w:t>Mitja</w:t>
-      </w:r>
-      <w:proofErr w:type="spellEnd"/>
-      <w:r>
-        <w:rPr>
-          <w:rFonts w:ascii="Segoe UI" w:hAnsi="Segoe UI" w:cs="Segoe UI"/>
-          <w:color w:val="222222"/>
-          <w:shd w:val="clear" w:color="auto" w:fill="FFFFFF"/>
-        </w:rPr>
-        <w:t xml:space="preserve"> D. Back, and Katharina Geukes. "The role of personality in COVID-19-related perceptions, evaluations, and </w:t>
-      </w:r>
-      <w:proofErr w:type="spellStart"/>
-      <w:r>
-        <w:rPr>
-          <w:rFonts w:ascii="Segoe UI" w:hAnsi="Segoe UI" w:cs="Segoe UI"/>
-          <w:color w:val="222222"/>
-          <w:shd w:val="clear" w:color="auto" w:fill="FFFFFF"/>
-        </w:rPr>
-        <w:t>behaviors</w:t>
-      </w:r>
-      <w:proofErr w:type="spellEnd"/>
-      <w:r>
-        <w:rPr>
-          <w:rFonts w:ascii="Segoe UI" w:hAnsi="Segoe UI" w:cs="Segoe UI"/>
-          <w:color w:val="222222"/>
-          <w:shd w:val="clear" w:color="auto" w:fill="FFFFFF"/>
-        </w:rPr>
-        <w:t>: Findings across five samples, nine traits, and 17 criteria." </w:t>
-      </w:r>
-      <w:r>
-        <w:rPr>
-          <w:rFonts w:ascii="Segoe UI" w:hAnsi="Segoe UI" w:cs="Segoe UI"/>
-          <w:i/>
-          <w:iCs/>
-          <w:color w:val="222222"/>
-          <w:shd w:val="clear" w:color="auto" w:fill="FFFFFF"/>
-        </w:rPr>
-        <w:t>Social Psychological and Personality Science</w:t>
-      </w:r>
-      <w:r>
-        <w:rPr>
-          <w:rFonts w:ascii="Segoe UI" w:hAnsi="Segoe UI" w:cs="Segoe UI"/>
-          <w:color w:val="222222"/>
-          <w:shd w:val="clear" w:color="auto" w:fill="FFFFFF"/>
-        </w:rPr>
-        <w:t> 13, no. 1 (2022): 299-310.</w:t>
+        <w:t xml:space="preserve"> AP. A framework for evaluating the utility of data altered to protect confidentiality. The American Statistician. 2006 Aug 1;60(3):224-32.</w:t>
       </w:r>
     </w:p>
     <w:sectPr>
-      <w:headerReference w:type="default" r:id="rId20"/>
+      <w:headerReference w:type="default" r:id="rId17"/>
       <w:pgSz w:w="11906" w:h="16838"/>
       <w:pgMar w:top="1985" w:right="1440" w:bottom="1440" w:left="1440" w:header="708" w:footer="708" w:gutter="0"/>
       <w:cols w:space="708"/>
@@ -4470,75 +5631,6 @@
     </w:sectPr>
   </w:body>
 </w:document>
-</file>
-
-<file path=word/comments.xml><?xml version="1.0" encoding="utf-8"?>
-<w:comments xmlns:wpc="http://schemas.microsoft.com/office/word/2010/wordprocessingCanvas" xmlns:cx="http://schemas.microsoft.com/office/drawing/2014/chartex" xmlns:cx1="http://schemas.microsoft.com/office/drawing/2015/9/8/chartex" xmlns:cx2="http://schemas.microsoft.com/office/drawing/2015/10/21/chartex" xmlns:cx3="http://schemas.microsoft.com/office/drawing/2016/5/9/chartex" xmlns:cx4="http://schemas.microsoft.com/office/drawing/2016/5/10/chartex" xmlns:cx5="http://schemas.microsoft.com/office/drawing/2016/5/11/chartex" xmlns:cx6="http://schemas.microsoft.com/office/drawing/2016/5/12/chartex" xmlns:cx7="http://schemas.microsoft.com/office/drawing/2016/5/13/chartex" xmlns:cx8="http://schemas.microsoft.com/office/drawing/2016/5/14/chartex" xmlns:mc="http://schemas.openxmlformats.org/markup-compatibility/2006" xmlns:aink="http://schemas.microsoft.com/office/drawing/2016/ink" xmlns:am3d="http://schemas.microsoft.com/office/drawing/2017/model3d" xmlns:o="urn:schemas-microsoft-com:office:office" xmlns:r="http://schemas.openxmlformats.org/officeDocument/2006/relationships" xmlns:m="http://schemas.openxmlformats.org/officeDocument/2006/math" xmlns:v="urn:schemas-microsoft-com:vml" xmlns:wp14="http://schemas.microsoft.com/office/word/2010/wordprocessingDrawing" xmlns:wp="http://schemas.openxmlformats.org/drawingml/2006/wordprocessingDrawing" xmlns:w10="urn:schemas-microsoft-com:office:word" xmlns:w="http://schemas.openxmlformats.org/wordprocessingml/2006/main" xmlns:w14="http://schemas.microsoft.com/office/word/2010/wordml" xmlns:w15="http://schemas.microsoft.com/office/word/2012/wordml" xmlns:w16cex="http://schemas.microsoft.com/office/word/2018/wordml/cex" xmlns:w16cid="http://schemas.microsoft.com/office/word/2016/wordml/cid" xmlns:w16="http://schemas.microsoft.com/office/word/2018/wordml" xmlns:w16sdtdh="http://schemas.microsoft.com/office/word/2020/wordml/sdtdatahash" xmlns:w16se="http://schemas.microsoft.com/office/word/2015/wordml/symex" xmlns:wpg="http://schemas.microsoft.com/office/word/2010/wordprocessingGroup" xmlns:wpi="http://schemas.microsoft.com/office/word/2010/wordprocessingInk" xmlns:wne="http://schemas.microsoft.com/office/word/2006/wordml" xmlns:wps="http://schemas.microsoft.com/office/word/2010/wordprocessingShape" mc:Ignorable="w14 w15 w16se w16cid w16 w16cex w16sdtdh wp14">
-  <w:comment w:id="0" w:author="Author" w:initials="A">
-    <w:p>
-      <w:pPr>
-        <w:pStyle w:val="CommentText"/>
-      </w:pPr>
-      <w:r>
-        <w:rPr>
-          <w:rStyle w:val="CommentReference"/>
-        </w:rPr>
-        <w:annotationRef/>
-      </w:r>
-      <w:r>
-        <w:t>This section is still about 100 words over the word limit, suggestions to reduce the length are welcome.</w:t>
-      </w:r>
-    </w:p>
-  </w:comment>
-  <w:comment w:id="1" w:author="Author" w:initials="A">
-    <w:p>
-      <w:pPr>
-        <w:pStyle w:val="CommentText"/>
-      </w:pPr>
-      <w:r>
-        <w:rPr>
-          <w:rStyle w:val="CommentReference"/>
-        </w:rPr>
-        <w:annotationRef/>
-      </w:r>
-      <w:r>
-        <w:t>Name is up to debate.</w:t>
-      </w:r>
-    </w:p>
-  </w:comment>
-  <w:comment w:id="2" w:author="Author" w:initials="A">
-    <w:p>
-      <w:pPr>
-        <w:pStyle w:val="CommentText"/>
-      </w:pPr>
-      <w:r>
-        <w:rPr>
-          <w:rStyle w:val="CommentReference"/>
-        </w:rPr>
-        <w:annotationRef/>
-      </w:r>
-      <w:r>
-        <w:t>About 50 words over the limit.</w:t>
-      </w:r>
-    </w:p>
-  </w:comment>
-</w:comments>
-</file>
-
-<file path=word/commentsExtended.xml><?xml version="1.0" encoding="utf-8"?>
-<w15:commentsEx xmlns:wpc="http://schemas.microsoft.com/office/word/2010/wordprocessingCanvas" xmlns:cx="http://schemas.microsoft.com/office/drawing/2014/chartex" xmlns:cx1="http://schemas.microsoft.com/office/drawing/2015/9/8/chartex" xmlns:cx2="http://schemas.microsoft.com/office/drawing/2015/10/21/chartex" xmlns:cx3="http://schemas.microsoft.com/office/drawing/2016/5/9/chartex" xmlns:cx4="http://schemas.microsoft.com/office/drawing/2016/5/10/chartex" xmlns:cx5="http://schemas.microsoft.com/office/drawing/2016/5/11/chartex" xmlns:cx6="http://schemas.microsoft.com/office/drawing/2016/5/12/chartex" xmlns:cx7="http://schemas.microsoft.com/office/drawing/2016/5/13/chartex" xmlns:cx8="http://schemas.microsoft.com/office/drawing/2016/5/14/chartex" xmlns:mc="http://schemas.openxmlformats.org/markup-compatibility/2006" xmlns:aink="http://schemas.microsoft.com/office/drawing/2016/ink" xmlns:am3d="http://schemas.microsoft.com/office/drawing/2017/model3d" xmlns:o="urn:schemas-microsoft-com:office:office" xmlns:r="http://schemas.openxmlformats.org/officeDocument/2006/relationships" xmlns:m="http://schemas.openxmlformats.org/officeDocument/2006/math" xmlns:v="urn:schemas-microsoft-com:vml" xmlns:wp14="http://schemas.microsoft.com/office/word/2010/wordprocessingDrawing" xmlns:wp="http://schemas.openxmlformats.org/drawingml/2006/wordprocessingDrawing" xmlns:w10="urn:schemas-microsoft-com:office:word" xmlns:w="http://schemas.openxmlformats.org/wordprocessingml/2006/main" xmlns:w14="http://schemas.microsoft.com/office/word/2010/wordml" xmlns:w15="http://schemas.microsoft.com/office/word/2012/wordml" xmlns:w16cex="http://schemas.microsoft.com/office/word/2018/wordml/cex" xmlns:w16cid="http://schemas.microsoft.com/office/word/2016/wordml/cid" xmlns:w16="http://schemas.microsoft.com/office/word/2018/wordml" xmlns:w16sdtdh="http://schemas.microsoft.com/office/word/2020/wordml/sdtdatahash" xmlns:w16se="http://schemas.microsoft.com/office/word/2015/wordml/symex" xmlns:wpg="http://schemas.microsoft.com/office/word/2010/wordprocessingGroup" xmlns:wpi="http://schemas.microsoft.com/office/word/2010/wordprocessingInk" xmlns:wne="http://schemas.microsoft.com/office/word/2006/wordml" xmlns:wps="http://schemas.microsoft.com/office/word/2010/wordprocessingShape" mc:Ignorable="w14 w15 w16se w16cid w16 w16cex w16sdtdh wp14">
-  <w15:commentEx w15:paraId="408E637B" w15:done="0"/>
-  <w15:commentEx w15:paraId="56678FAA" w15:done="0"/>
-  <w15:commentEx w15:paraId="24D12D6F" w15:done="0"/>
-</w15:commentsEx>
-</file>
-
-<file path=word/commentsIds.xml><?xml version="1.0" encoding="utf-8"?>
-<w16cid:commentsIds xmlns:wpc="http://schemas.microsoft.com/office/word/2010/wordprocessingCanvas" xmlns:cx="http://schemas.microsoft.com/office/drawing/2014/chartex" xmlns:cx1="http://schemas.microsoft.com/office/drawing/2015/9/8/chartex" xmlns:cx2="http://schemas.microsoft.com/office/drawing/2015/10/21/chartex" xmlns:cx3="http://schemas.microsoft.com/office/drawing/2016/5/9/chartex" xmlns:cx4="http://schemas.microsoft.com/office/drawing/2016/5/10/chartex" xmlns:cx5="http://schemas.microsoft.com/office/drawing/2016/5/11/chartex" xmlns:cx6="http://schemas.microsoft.com/office/drawing/2016/5/12/chartex" xmlns:cx7="http://schemas.microsoft.com/office/drawing/2016/5/13/chartex" xmlns:cx8="http://schemas.microsoft.com/office/drawing/2016/5/14/chartex" xmlns:mc="http://schemas.openxmlformats.org/markup-compatibility/2006" xmlns:aink="http://schemas.microsoft.com/office/drawing/2016/ink" xmlns:am3d="http://schemas.microsoft.com/office/drawing/2017/model3d" xmlns:o="urn:schemas-microsoft-com:office:office" xmlns:r="http://schemas.openxmlformats.org/officeDocument/2006/relationships" xmlns:m="http://schemas.openxmlformats.org/officeDocument/2006/math" xmlns:v="urn:schemas-microsoft-com:vml" xmlns:wp14="http://schemas.microsoft.com/office/word/2010/wordprocessingDrawing" xmlns:wp="http://schemas.openxmlformats.org/drawingml/2006/wordprocessingDrawing" xmlns:w10="urn:schemas-microsoft-com:office:word" xmlns:w="http://schemas.openxmlformats.org/wordprocessingml/2006/main" xmlns:w14="http://schemas.microsoft.com/office/word/2010/wordml" xmlns:w15="http://schemas.microsoft.com/office/word/2012/wordml" xmlns:w16cex="http://schemas.microsoft.com/office/word/2018/wordml/cex" xmlns:w16cid="http://schemas.microsoft.com/office/word/2016/wordml/cid" xmlns:w16="http://schemas.microsoft.com/office/word/2018/wordml" xmlns:w16sdtdh="http://schemas.microsoft.com/office/word/2020/wordml/sdtdatahash" xmlns:w16se="http://schemas.microsoft.com/office/word/2015/wordml/symex" xmlns:wpg="http://schemas.microsoft.com/office/word/2010/wordprocessingGroup" xmlns:wpi="http://schemas.microsoft.com/office/word/2010/wordprocessingInk" xmlns:wne="http://schemas.microsoft.com/office/word/2006/wordml" xmlns:wps="http://schemas.microsoft.com/office/word/2010/wordprocessingShape" mc:Ignorable="w14 w15 w16se w16cid w16 w16cex w16sdtdh wp14">
-  <w16cid:commentId w16cid:paraId="408E637B" w16cid:durableId="27686857"/>
-  <w16cid:commentId w16cid:paraId="56678FAA" w16cid:durableId="276853E1"/>
-  <w16cid:commentId w16cid:paraId="24D12D6F" w16cid:durableId="27686ADB"/>
-</w16cid:commentsIds>
 </file>
 
 <file path=word/endnotes.xml><?xml version="1.0" encoding="utf-8"?>
@@ -4681,6 +5773,119 @@
 <file path=word/numbering.xml><?xml version="1.0" encoding="utf-8"?>
 <w:numbering xmlns:wpc="http://schemas.microsoft.com/office/word/2010/wordprocessingCanvas" xmlns:cx="http://schemas.microsoft.com/office/drawing/2014/chartex" xmlns:cx1="http://schemas.microsoft.com/office/drawing/2015/9/8/chartex" xmlns:cx2="http://schemas.microsoft.com/office/drawing/2015/10/21/chartex" xmlns:cx3="http://schemas.microsoft.com/office/drawing/2016/5/9/chartex" xmlns:cx4="http://schemas.microsoft.com/office/drawing/2016/5/10/chartex" xmlns:cx5="http://schemas.microsoft.com/office/drawing/2016/5/11/chartex" xmlns:cx6="http://schemas.microsoft.com/office/drawing/2016/5/12/chartex" xmlns:cx7="http://schemas.microsoft.com/office/drawing/2016/5/13/chartex" xmlns:cx8="http://schemas.microsoft.com/office/drawing/2016/5/14/chartex" xmlns:mc="http://schemas.openxmlformats.org/markup-compatibility/2006" xmlns:aink="http://schemas.microsoft.com/office/drawing/2016/ink" xmlns:am3d="http://schemas.microsoft.com/office/drawing/2017/model3d" xmlns:o="urn:schemas-microsoft-com:office:office" xmlns:r="http://schemas.openxmlformats.org/officeDocument/2006/relationships" xmlns:m="http://schemas.openxmlformats.org/officeDocument/2006/math" xmlns:v="urn:schemas-microsoft-com:vml" xmlns:wp14="http://schemas.microsoft.com/office/word/2010/wordprocessingDrawing" xmlns:wp="http://schemas.openxmlformats.org/drawingml/2006/wordprocessingDrawing" xmlns:w10="urn:schemas-microsoft-com:office:word" xmlns:w="http://schemas.openxmlformats.org/wordprocessingml/2006/main" xmlns:w14="http://schemas.microsoft.com/office/word/2010/wordml" xmlns:w15="http://schemas.microsoft.com/office/word/2012/wordml" xmlns:w16cex="http://schemas.microsoft.com/office/word/2018/wordml/cex" xmlns:w16cid="http://schemas.microsoft.com/office/word/2016/wordml/cid" xmlns:w16="http://schemas.microsoft.com/office/word/2018/wordml" xmlns:w16sdtdh="http://schemas.microsoft.com/office/word/2020/wordml/sdtdatahash" xmlns:w16se="http://schemas.microsoft.com/office/word/2015/wordml/symex" xmlns:wpg="http://schemas.microsoft.com/office/word/2010/wordprocessingGroup" xmlns:wpi="http://schemas.microsoft.com/office/word/2010/wordprocessingInk" xmlns:wne="http://schemas.microsoft.com/office/word/2006/wordml" xmlns:wps="http://schemas.microsoft.com/office/word/2010/wordprocessingShape" mc:Ignorable="w14 w15 w16se w16cid w16 w16cex w16sdtdh wp14">
   <w:abstractNum w:abstractNumId="0" w15:restartNumberingAfterBreak="0">
+    <w:nsid w:val="00EE6958"/>
+    <w:multiLevelType w:val="hybridMultilevel"/>
+    <w:tmpl w:val="4CA021C6"/>
+    <w:lvl w:ilvl="0" w:tplc="08090003">
+      <w:start w:val="1"/>
+      <w:numFmt w:val="bullet"/>
+      <w:lvlText w:val="o"/>
+      <w:lvlJc w:val="left"/>
+      <w:pPr>
+        <w:ind w:left="720" w:hanging="360"/>
+      </w:pPr>
+      <w:rPr>
+        <w:rFonts w:ascii="Courier New" w:hAnsi="Courier New" w:cs="Courier New" w:hint="default"/>
+      </w:rPr>
+    </w:lvl>
+    <w:lvl w:ilvl="1" w:tplc="FFFFFFFF">
+      <w:start w:val="1"/>
+      <w:numFmt w:val="bullet"/>
+      <w:lvlText w:val="o"/>
+      <w:lvlJc w:val="left"/>
+      <w:pPr>
+        <w:ind w:left="1440" w:hanging="360"/>
+      </w:pPr>
+      <w:rPr>
+        <w:rFonts w:ascii="Courier New" w:hAnsi="Courier New" w:cs="Courier New" w:hint="default"/>
+      </w:rPr>
+    </w:lvl>
+    <w:lvl w:ilvl="2" w:tplc="FFFFFFFF" w:tentative="1">
+      <w:start w:val="1"/>
+      <w:numFmt w:val="bullet"/>
+      <w:lvlText w:val=""/>
+      <w:lvlJc w:val="left"/>
+      <w:pPr>
+        <w:ind w:left="2160" w:hanging="360"/>
+      </w:pPr>
+      <w:rPr>
+        <w:rFonts w:ascii="Wingdings" w:hAnsi="Wingdings" w:hint="default"/>
+      </w:rPr>
+    </w:lvl>
+    <w:lvl w:ilvl="3" w:tplc="FFFFFFFF" w:tentative="1">
+      <w:start w:val="1"/>
+      <w:numFmt w:val="bullet"/>
+      <w:lvlText w:val=""/>
+      <w:lvlJc w:val="left"/>
+      <w:pPr>
+        <w:ind w:left="2880" w:hanging="360"/>
+      </w:pPr>
+      <w:rPr>
+        <w:rFonts w:ascii="Symbol" w:hAnsi="Symbol" w:hint="default"/>
+      </w:rPr>
+    </w:lvl>
+    <w:lvl w:ilvl="4" w:tplc="FFFFFFFF" w:tentative="1">
+      <w:start w:val="1"/>
+      <w:numFmt w:val="bullet"/>
+      <w:lvlText w:val="o"/>
+      <w:lvlJc w:val="left"/>
+      <w:pPr>
+        <w:ind w:left="3600" w:hanging="360"/>
+      </w:pPr>
+      <w:rPr>
+        <w:rFonts w:ascii="Courier New" w:hAnsi="Courier New" w:cs="Courier New" w:hint="default"/>
+      </w:rPr>
+    </w:lvl>
+    <w:lvl w:ilvl="5" w:tplc="FFFFFFFF" w:tentative="1">
+      <w:start w:val="1"/>
+      <w:numFmt w:val="bullet"/>
+      <w:lvlText w:val=""/>
+      <w:lvlJc w:val="left"/>
+      <w:pPr>
+        <w:ind w:left="4320" w:hanging="360"/>
+      </w:pPr>
+      <w:rPr>
+        <w:rFonts w:ascii="Wingdings" w:hAnsi="Wingdings" w:hint="default"/>
+      </w:rPr>
+    </w:lvl>
+    <w:lvl w:ilvl="6" w:tplc="FFFFFFFF" w:tentative="1">
+      <w:start w:val="1"/>
+      <w:numFmt w:val="bullet"/>
+      <w:lvlText w:val=""/>
+      <w:lvlJc w:val="left"/>
+      <w:pPr>
+        <w:ind w:left="5040" w:hanging="360"/>
+      </w:pPr>
+      <w:rPr>
+        <w:rFonts w:ascii="Symbol" w:hAnsi="Symbol" w:hint="default"/>
+      </w:rPr>
+    </w:lvl>
+    <w:lvl w:ilvl="7" w:tplc="FFFFFFFF" w:tentative="1">
+      <w:start w:val="1"/>
+      <w:numFmt w:val="bullet"/>
+      <w:lvlText w:val="o"/>
+      <w:lvlJc w:val="left"/>
+      <w:pPr>
+        <w:ind w:left="5760" w:hanging="360"/>
+      </w:pPr>
+      <w:rPr>
+        <w:rFonts w:ascii="Courier New" w:hAnsi="Courier New" w:cs="Courier New" w:hint="default"/>
+      </w:rPr>
+    </w:lvl>
+    <w:lvl w:ilvl="8" w:tplc="FFFFFFFF" w:tentative="1">
+      <w:start w:val="1"/>
+      <w:numFmt w:val="bullet"/>
+      <w:lvlText w:val=""/>
+      <w:lvlJc w:val="left"/>
+      <w:pPr>
+        <w:ind w:left="6480" w:hanging="360"/>
+      </w:pPr>
+      <w:rPr>
+        <w:rFonts w:ascii="Wingdings" w:hAnsi="Wingdings" w:hint="default"/>
+      </w:rPr>
+    </w:lvl>
+  </w:abstractNum>
+  <w:abstractNum w:abstractNumId="1" w15:restartNumberingAfterBreak="0">
     <w:nsid w:val="21D232EF"/>
     <w:multiLevelType w:val="hybridMultilevel"/>
     <w:tmpl w:val="6712BC44"/>
@@ -4793,7 +5998,7 @@
       </w:rPr>
     </w:lvl>
   </w:abstractNum>
-  <w:abstractNum w:abstractNumId="1" w15:restartNumberingAfterBreak="0">
+  <w:abstractNum w:abstractNumId="2" w15:restartNumberingAfterBreak="0">
     <w:nsid w:val="3A2C6C5F"/>
     <w:multiLevelType w:val="hybridMultilevel"/>
     <w:tmpl w:val="6C44FA96"/>
@@ -4906,7 +6111,7 @@
       </w:rPr>
     </w:lvl>
   </w:abstractNum>
-  <w:abstractNum w:abstractNumId="2" w15:restartNumberingAfterBreak="0">
+  <w:abstractNum w:abstractNumId="3" w15:restartNumberingAfterBreak="0">
     <w:nsid w:val="3B1C4E03"/>
     <w:multiLevelType w:val="hybridMultilevel"/>
     <w:tmpl w:val="08FE492E"/>
@@ -5019,7 +6224,7 @@
       </w:rPr>
     </w:lvl>
   </w:abstractNum>
-  <w:abstractNum w:abstractNumId="3" w15:restartNumberingAfterBreak="0">
+  <w:abstractNum w:abstractNumId="4" w15:restartNumberingAfterBreak="0">
     <w:nsid w:val="4C244028"/>
     <w:multiLevelType w:val="hybridMultilevel"/>
     <w:tmpl w:val="E6142BE8"/>
@@ -5132,7 +6337,7 @@
       </w:rPr>
     </w:lvl>
   </w:abstractNum>
-  <w:abstractNum w:abstractNumId="4" w15:restartNumberingAfterBreak="0">
+  <w:abstractNum w:abstractNumId="5" w15:restartNumberingAfterBreak="0">
     <w:nsid w:val="5C020B22"/>
     <w:multiLevelType w:val="hybridMultilevel"/>
     <w:tmpl w:val="7AF44D58"/>
@@ -5245,20 +6450,205 @@
       </w:rPr>
     </w:lvl>
   </w:abstractNum>
+  <w:abstractNum w:abstractNumId="6" w15:restartNumberingAfterBreak="0">
+    <w:nsid w:val="60810DC3"/>
+    <w:multiLevelType w:val="hybridMultilevel"/>
+    <w:tmpl w:val="6D42DD5A"/>
+    <w:lvl w:ilvl="0" w:tplc="0413000F">
+      <w:start w:val="1"/>
+      <w:numFmt w:val="decimal"/>
+      <w:lvlText w:val="%1."/>
+      <w:lvlJc w:val="left"/>
+      <w:pPr>
+        <w:ind w:left="720" w:hanging="360"/>
+      </w:pPr>
+    </w:lvl>
+    <w:lvl w:ilvl="1" w:tplc="04130019" w:tentative="1">
+      <w:start w:val="1"/>
+      <w:numFmt w:val="lowerLetter"/>
+      <w:lvlText w:val="%2."/>
+      <w:lvlJc w:val="left"/>
+      <w:pPr>
+        <w:ind w:left="1440" w:hanging="360"/>
+      </w:pPr>
+    </w:lvl>
+    <w:lvl w:ilvl="2" w:tplc="0413001B" w:tentative="1">
+      <w:start w:val="1"/>
+      <w:numFmt w:val="lowerRoman"/>
+      <w:lvlText w:val="%3."/>
+      <w:lvlJc w:val="right"/>
+      <w:pPr>
+        <w:ind w:left="2160" w:hanging="180"/>
+      </w:pPr>
+    </w:lvl>
+    <w:lvl w:ilvl="3" w:tplc="0413000F" w:tentative="1">
+      <w:start w:val="1"/>
+      <w:numFmt w:val="decimal"/>
+      <w:lvlText w:val="%4."/>
+      <w:lvlJc w:val="left"/>
+      <w:pPr>
+        <w:ind w:left="2880" w:hanging="360"/>
+      </w:pPr>
+    </w:lvl>
+    <w:lvl w:ilvl="4" w:tplc="04130019" w:tentative="1">
+      <w:start w:val="1"/>
+      <w:numFmt w:val="lowerLetter"/>
+      <w:lvlText w:val="%5."/>
+      <w:lvlJc w:val="left"/>
+      <w:pPr>
+        <w:ind w:left="3600" w:hanging="360"/>
+      </w:pPr>
+    </w:lvl>
+    <w:lvl w:ilvl="5" w:tplc="0413001B" w:tentative="1">
+      <w:start w:val="1"/>
+      <w:numFmt w:val="lowerRoman"/>
+      <w:lvlText w:val="%6."/>
+      <w:lvlJc w:val="right"/>
+      <w:pPr>
+        <w:ind w:left="4320" w:hanging="180"/>
+      </w:pPr>
+    </w:lvl>
+    <w:lvl w:ilvl="6" w:tplc="0413000F" w:tentative="1">
+      <w:start w:val="1"/>
+      <w:numFmt w:val="decimal"/>
+      <w:lvlText w:val="%7."/>
+      <w:lvlJc w:val="left"/>
+      <w:pPr>
+        <w:ind w:left="5040" w:hanging="360"/>
+      </w:pPr>
+    </w:lvl>
+    <w:lvl w:ilvl="7" w:tplc="04130019" w:tentative="1">
+      <w:start w:val="1"/>
+      <w:numFmt w:val="lowerLetter"/>
+      <w:lvlText w:val="%8."/>
+      <w:lvlJc w:val="left"/>
+      <w:pPr>
+        <w:ind w:left="5760" w:hanging="360"/>
+      </w:pPr>
+    </w:lvl>
+    <w:lvl w:ilvl="8" w:tplc="0413001B" w:tentative="1">
+      <w:start w:val="1"/>
+      <w:numFmt w:val="lowerRoman"/>
+      <w:lvlText w:val="%9."/>
+      <w:lvlJc w:val="right"/>
+      <w:pPr>
+        <w:ind w:left="6480" w:hanging="180"/>
+      </w:pPr>
+    </w:lvl>
+  </w:abstractNum>
+  <w:abstractNum w:abstractNumId="7" w15:restartNumberingAfterBreak="0">
+    <w:nsid w:val="698B4069"/>
+    <w:multiLevelType w:val="hybridMultilevel"/>
+    <w:tmpl w:val="CBB0AF66"/>
+    <w:lvl w:ilvl="0" w:tplc="0413000F">
+      <w:start w:val="1"/>
+      <w:numFmt w:val="decimal"/>
+      <w:lvlText w:val="%1."/>
+      <w:lvlJc w:val="left"/>
+      <w:pPr>
+        <w:ind w:left="360" w:hanging="360"/>
+      </w:pPr>
+      <w:rPr>
+        <w:rFonts w:hint="default"/>
+        <w:color w:val="auto"/>
+      </w:rPr>
+    </w:lvl>
+    <w:lvl w:ilvl="1" w:tplc="04130019" w:tentative="1">
+      <w:start w:val="1"/>
+      <w:numFmt w:val="lowerLetter"/>
+      <w:lvlText w:val="%2."/>
+      <w:lvlJc w:val="left"/>
+      <w:pPr>
+        <w:ind w:left="1080" w:hanging="360"/>
+      </w:pPr>
+    </w:lvl>
+    <w:lvl w:ilvl="2" w:tplc="0413001B" w:tentative="1">
+      <w:start w:val="1"/>
+      <w:numFmt w:val="lowerRoman"/>
+      <w:lvlText w:val="%3."/>
+      <w:lvlJc w:val="right"/>
+      <w:pPr>
+        <w:ind w:left="1800" w:hanging="180"/>
+      </w:pPr>
+    </w:lvl>
+    <w:lvl w:ilvl="3" w:tplc="0413000F" w:tentative="1">
+      <w:start w:val="1"/>
+      <w:numFmt w:val="decimal"/>
+      <w:lvlText w:val="%4."/>
+      <w:lvlJc w:val="left"/>
+      <w:pPr>
+        <w:ind w:left="2520" w:hanging="360"/>
+      </w:pPr>
+    </w:lvl>
+    <w:lvl w:ilvl="4" w:tplc="04130019" w:tentative="1">
+      <w:start w:val="1"/>
+      <w:numFmt w:val="lowerLetter"/>
+      <w:lvlText w:val="%5."/>
+      <w:lvlJc w:val="left"/>
+      <w:pPr>
+        <w:ind w:left="3240" w:hanging="360"/>
+      </w:pPr>
+    </w:lvl>
+    <w:lvl w:ilvl="5" w:tplc="0413001B" w:tentative="1">
+      <w:start w:val="1"/>
+      <w:numFmt w:val="lowerRoman"/>
+      <w:lvlText w:val="%6."/>
+      <w:lvlJc w:val="right"/>
+      <w:pPr>
+        <w:ind w:left="3960" w:hanging="180"/>
+      </w:pPr>
+    </w:lvl>
+    <w:lvl w:ilvl="6" w:tplc="0413000F" w:tentative="1">
+      <w:start w:val="1"/>
+      <w:numFmt w:val="decimal"/>
+      <w:lvlText w:val="%7."/>
+      <w:lvlJc w:val="left"/>
+      <w:pPr>
+        <w:ind w:left="4680" w:hanging="360"/>
+      </w:pPr>
+    </w:lvl>
+    <w:lvl w:ilvl="7" w:tplc="04130019" w:tentative="1">
+      <w:start w:val="1"/>
+      <w:numFmt w:val="lowerLetter"/>
+      <w:lvlText w:val="%8."/>
+      <w:lvlJc w:val="left"/>
+      <w:pPr>
+        <w:ind w:left="5400" w:hanging="360"/>
+      </w:pPr>
+    </w:lvl>
+    <w:lvl w:ilvl="8" w:tplc="0413001B" w:tentative="1">
+      <w:start w:val="1"/>
+      <w:numFmt w:val="lowerRoman"/>
+      <w:lvlText w:val="%9."/>
+      <w:lvlJc w:val="right"/>
+      <w:pPr>
+        <w:ind w:left="6120" w:hanging="180"/>
+      </w:pPr>
+    </w:lvl>
+  </w:abstractNum>
   <w:num w:numId="1">
+    <w:abstractNumId w:val="1"/>
+  </w:num>
+  <w:num w:numId="2">
+    <w:abstractNumId w:val="4"/>
+  </w:num>
+  <w:num w:numId="3">
+    <w:abstractNumId w:val="3"/>
+  </w:num>
+  <w:num w:numId="4">
+    <w:abstractNumId w:val="2"/>
+  </w:num>
+  <w:num w:numId="5">
+    <w:abstractNumId w:val="5"/>
+  </w:num>
+  <w:num w:numId="6">
     <w:abstractNumId w:val="0"/>
   </w:num>
-  <w:num w:numId="2">
-    <w:abstractNumId w:val="3"/>
+  <w:num w:numId="7">
+    <w:abstractNumId w:val="6"/>
   </w:num>
-  <w:num w:numId="3">
-    <w:abstractNumId w:val="2"/>
-  </w:num>
-  <w:num w:numId="4">
-    <w:abstractNumId w:val="1"/>
-  </w:num>
-  <w:num w:numId="5">
-    <w:abstractNumId w:val="4"/>
+  <w:num w:numId="8">
+    <w:abstractNumId w:val="7"/>
   </w:num>
 </w:numbering>
 </file>
@@ -5669,6 +7059,7 @@
   <w:style w:type="character" w:default="1" w:styleId="DefaultParagraphFont">
     <w:name w:val="Default Paragraph Font"/>
     <w:uiPriority w:val="1"/>
+    <w:semiHidden/>
     <w:unhideWhenUsed/>
   </w:style>
   <w:style w:type="table" w:default="1" w:styleId="TableNormal">
@@ -6229,6 +7620,10 @@
 </file>
 
 <file path=customXml/item1.xml><?xml version="1.0" encoding="utf-8"?>
+<b:Sources xmlns:b="http://schemas.openxmlformats.org/officeDocument/2006/bibliography" xmlns="http://schemas.openxmlformats.org/officeDocument/2006/bibliography" SelectedStyle="\APA.XSL" StyleName="APA"/>
+</file>
+
+<file path=customXml/item2.xml><?xml version="1.0" encoding="utf-8"?>
 <?mso-contentType ?>
 <FormTemplates xmlns="http://schemas.microsoft.com/sharepoint/v3/contenttype/forms">
   <Display>DocumentLibraryForm</Display>
@@ -6237,11 +7632,31 @@
 </FormTemplates>
 </file>
 
-<file path=customXml/item2.xml><?xml version="1.0" encoding="utf-8"?>
-<b:Sources xmlns:b="http://schemas.openxmlformats.org/officeDocument/2006/bibliography" xmlns="http://schemas.openxmlformats.org/officeDocument/2006/bibliography" SelectedStyle="\APA.XSL" StyleName="APA"/>
+<file path=customXml/item3.xml><?xml version="1.0" encoding="utf-8"?>
+<p:properties xmlns:p="http://schemas.microsoft.com/office/2006/metadata/properties" xmlns:xsi="http://www.w3.org/2001/XMLSchema-instance" xmlns:pc="http://schemas.microsoft.com/office/infopath/2007/PartnerControls">
+  <documentManagement>
+    <SharedWithUsers xmlns="5ff79900-b421-4e31-b6ec-d4d018034746">
+      <UserInfo>
+        <DisplayName>Peijster, T.A. (Tom)</DisplayName>
+        <AccountId>37</AccountId>
+        <AccountType/>
+      </UserInfo>
+      <UserInfo>
+        <DisplayName>Thoen, M.M. (Miranda)</DisplayName>
+        <AccountId>119</AccountId>
+        <AccountType/>
+      </UserInfo>
+      <UserInfo>
+        <DisplayName>Boer, F.C.N.M. den (Femke)</DisplayName>
+        <AccountId>99</AccountId>
+        <AccountType/>
+      </UserInfo>
+    </SharedWithUsers>
+  </documentManagement>
+</p:properties>
 </file>
 
-<file path=customXml/item3.xml><?xml version="1.0" encoding="utf-8"?>
+<file path=customXml/item4.xml><?xml version="1.0" encoding="utf-8"?>
 <ct:contentTypeSchema xmlns:ct="http://schemas.microsoft.com/office/2006/metadata/contentType" xmlns:ma="http://schemas.microsoft.com/office/2006/metadata/properties/metaAttributes" ct:_="" ma:_="" ma:contentTypeName="Document" ma:contentTypeID="0x0101004C19DB72C206C847A7BE7B5D52564E42" ma:contentTypeVersion="10" ma:contentTypeDescription="Create a new document." ma:contentTypeScope="" ma:versionID="20801ea7bd45c1245704196e87c7a921">
   <xsd:schema xmlns:xsd="http://www.w3.org/2001/XMLSchema" xmlns:xs="http://www.w3.org/2001/XMLSchema" xmlns:p="http://schemas.microsoft.com/office/2006/metadata/properties" xmlns:ns2="3724988f-d79d-4883-b2e5-41c9674a0c74" xmlns:ns3="5ff79900-b421-4e31-b6ec-d4d018034746" targetNamespace="http://schemas.microsoft.com/office/2006/metadata/properties" ma:root="true" ma:fieldsID="7f9fd97a88098a27defaf33d9a9038eb" ns2:_="" ns3:_="">
     <xsd:import namespace="3724988f-d79d-4883-b2e5-41c9674a0c74"/>
@@ -6446,31 +7861,15 @@
 </ct:contentTypeSchema>
 </file>
 
-<file path=customXml/item4.xml><?xml version="1.0" encoding="utf-8"?>
-<p:properties xmlns:p="http://schemas.microsoft.com/office/2006/metadata/properties" xmlns:xsi="http://www.w3.org/2001/XMLSchema-instance" xmlns:pc="http://schemas.microsoft.com/office/infopath/2007/PartnerControls">
-  <documentManagement>
-    <SharedWithUsers xmlns="5ff79900-b421-4e31-b6ec-d4d018034746">
-      <UserInfo>
-        <DisplayName>Peijster, T.A. (Tom)</DisplayName>
-        <AccountId>37</AccountId>
-        <AccountType/>
-      </UserInfo>
-      <UserInfo>
-        <DisplayName>Thoen, M.M. (Miranda)</DisplayName>
-        <AccountId>119</AccountId>
-        <AccountType/>
-      </UserInfo>
-      <UserInfo>
-        <DisplayName>Boer, F.C.N.M. den (Femke)</DisplayName>
-        <AccountId>99</AccountId>
-        <AccountType/>
-      </UserInfo>
-    </SharedWithUsers>
-  </documentManagement>
-</p:properties>
+<file path=customXml/itemProps1.xml><?xml version="1.0" encoding="utf-8"?>
+<ds:datastoreItem xmlns:ds="http://schemas.openxmlformats.org/officeDocument/2006/customXml" ds:itemID="{EA2C884A-A446-47BB-B311-7709459DDF00}">
+  <ds:schemaRefs>
+    <ds:schemaRef ds:uri="http://schemas.openxmlformats.org/officeDocument/2006/bibliography"/>
+  </ds:schemaRefs>
+</ds:datastoreItem>
 </file>
 
-<file path=customXml/itemProps1.xml><?xml version="1.0" encoding="utf-8"?>
+<file path=customXml/itemProps2.xml><?xml version="1.0" encoding="utf-8"?>
 <ds:datastoreItem xmlns:ds="http://schemas.openxmlformats.org/officeDocument/2006/customXml" ds:itemID="{5B713C92-5CF1-44FD-9FD7-55069649B8DA}">
   <ds:schemaRefs>
     <ds:schemaRef ds:uri="http://schemas.microsoft.com/sharepoint/v3/contenttype/forms"/>
@@ -6478,15 +7877,17 @@
 </ds:datastoreItem>
 </file>
 
-<file path=customXml/itemProps2.xml><?xml version="1.0" encoding="utf-8"?>
-<ds:datastoreItem xmlns:ds="http://schemas.openxmlformats.org/officeDocument/2006/customXml" ds:itemID="{EA2C884A-A446-47BB-B311-7709459DDF00}">
+<file path=customXml/itemProps3.xml><?xml version="1.0" encoding="utf-8"?>
+<ds:datastoreItem xmlns:ds="http://schemas.openxmlformats.org/officeDocument/2006/customXml" ds:itemID="{68960A3B-0BFC-4A08-9B5B-4602D973B72E}">
   <ds:schemaRefs>
-    <ds:schemaRef ds:uri="http://schemas.openxmlformats.org/officeDocument/2006/bibliography"/>
+    <ds:schemaRef ds:uri="http://schemas.microsoft.com/office/2006/metadata/properties"/>
+    <ds:schemaRef ds:uri="http://schemas.microsoft.com/office/infopath/2007/PartnerControls"/>
+    <ds:schemaRef ds:uri="5ff79900-b421-4e31-b6ec-d4d018034746"/>
   </ds:schemaRefs>
 </ds:datastoreItem>
 </file>
 
-<file path=customXml/itemProps3.xml><?xml version="1.0" encoding="utf-8"?>
+<file path=customXml/itemProps4.xml><?xml version="1.0" encoding="utf-8"?>
 <ds:datastoreItem xmlns:ds="http://schemas.openxmlformats.org/officeDocument/2006/customXml" ds:itemID="{557B8DC4-257F-42F6-851A-033E7DAD24CC}">
   <ds:schemaRefs>
     <ds:schemaRef ds:uri="http://schemas.microsoft.com/office/2006/metadata/contentType"/>
@@ -6503,14 +7904,4 @@
     <ds:schemaRef ds:uri="http://schemas.microsoft.com/internal/obd"/>
   </ds:schemaRefs>
 </ds:datastoreItem>
-</file>
-
-<file path=customXml/itemProps4.xml><?xml version="1.0" encoding="utf-8"?>
-<ds:datastoreItem xmlns:ds="http://schemas.openxmlformats.org/officeDocument/2006/customXml" ds:itemID="{68960A3B-0BFC-4A08-9B5B-4602D973B72E}">
-  <ds:schemaRefs>
-    <ds:schemaRef ds:uri="http://schemas.microsoft.com/office/2006/metadata/properties"/>
-    <ds:schemaRef ds:uri="http://schemas.microsoft.com/office/infopath/2007/PartnerControls"/>
-    <ds:schemaRef ds:uri="5ff79900-b421-4e31-b6ec-d4d018034746"/>
-  </ds:schemaRefs>
-</ds:datastoreItem>
 </file>